--- a/бумажки на диплом/иследовательская часть/БДЖД.docx
+++ b/бумажки на диплом/иследовательская часть/БДЖД.docx
@@ -456,8 +456,6 @@
         </w:rPr>
         <w:t xml:space="preserve">CO2 – газ без цвета и запаха, являющийся продуктом полного сгорания углерода в цилиндре двигателя. </w:t>
       </w:r>
-      <w:bookmarkStart w:id="0" w:name="_GoBack"/>
-      <w:bookmarkEnd w:id="0"/>
     </w:p>
     <w:p>
       <w:pPr>
@@ -518,7 +516,6 @@
       <w:r>
         <w:rPr>
           <w:rFonts w:ascii="Times New Roman" w:hAnsi="Times New Roman" w:cs="Times New Roman"/>
-          <w:b/>
           <w:sz w:val="28"/>
           <w:szCs w:val="28"/>
         </w:rPr>
@@ -768,6 +765,14 @@
           <w:color w:val="FF0000"/>
           <w:sz w:val="28"/>
           <w:szCs w:val="28"/>
+        </w:rPr>
+        <w:t>(табл.1)</w:t>
+      </w:r>
+      <w:r>
+        <w:rPr>
+          <w:color w:val="FF0000"/>
+          <w:sz w:val="28"/>
+          <w:szCs w:val="28"/>
           <w:vertAlign w:val="subscript"/>
         </w:rPr>
         <w:t xml:space="preserve">, </w:t>
@@ -875,7 +880,21 @@
           <w:sz w:val="28"/>
           <w:szCs w:val="28"/>
         </w:rPr>
-        <w:t xml:space="preserve"> (номинальная частота вращения исследуемого дизеля примерно 2400 мин</w:t>
+        <w:t xml:space="preserve"> (номинальная частота вращения исследуемого дизеля </w:t>
+      </w:r>
+      <w:r>
+        <w:rPr>
+          <w:sz w:val="28"/>
+          <w:szCs w:val="28"/>
+        </w:rPr>
+        <w:t>равна</w:t>
+      </w:r>
+      <w:r>
+        <w:rPr>
+          <w:sz w:val="28"/>
+          <w:szCs w:val="28"/>
+        </w:rPr>
+        <w:t xml:space="preserve"> 2400 мин</w:t>
       </w:r>
       <w:r>
         <w:rPr>
@@ -949,6 +968,3830 @@
         </w:rPr>
         <w:t>= 10° ПКВ до ВМТ.</w:t>
       </w:r>
+    </w:p>
+    <w:p>
+      <w:pPr>
+        <w:spacing w:line="360" w:lineRule="auto"/>
+        <w:jc w:val="both"/>
+        <w:rPr>
+          <w:bCs/>
+          <w:sz w:val="28"/>
+          <w:szCs w:val="28"/>
+        </w:rPr>
+      </w:pPr>
+      <w:r>
+        <w:rPr>
+          <w:bCs/>
+          <w:sz w:val="28"/>
+          <w:szCs w:val="28"/>
+        </w:rPr>
+        <w:t xml:space="preserve">Полученные при расчете значения были сведены в таблицу </w:t>
+      </w:r>
+      <w:r>
+        <w:rPr>
+          <w:bCs/>
+          <w:sz w:val="28"/>
+          <w:szCs w:val="28"/>
+        </w:rPr>
+        <w:t>2</w:t>
+      </w:r>
+    </w:p>
+    <w:p>
+      <w:pPr>
+        <w:spacing w:line="360" w:lineRule="auto"/>
+        <w:jc w:val="both"/>
+        <w:rPr>
+          <w:bCs/>
+          <w:sz w:val="28"/>
+          <w:szCs w:val="28"/>
+        </w:rPr>
+      </w:pPr>
+    </w:p>
+    <w:p>
+      <w:pPr>
+        <w:spacing w:line="360" w:lineRule="auto"/>
+        <w:jc w:val="both"/>
+        <w:rPr>
+          <w:bCs/>
+          <w:sz w:val="28"/>
+          <w:szCs w:val="28"/>
+        </w:rPr>
+      </w:pPr>
+    </w:p>
+    <w:p>
+      <w:pPr>
+        <w:spacing w:line="360" w:lineRule="auto"/>
+        <w:jc w:val="both"/>
+        <w:rPr>
+          <w:bCs/>
+          <w:sz w:val="28"/>
+          <w:szCs w:val="28"/>
+        </w:rPr>
+      </w:pPr>
+    </w:p>
+    <w:p>
+      <w:pPr>
+        <w:spacing w:line="360" w:lineRule="auto"/>
+        <w:jc w:val="both"/>
+        <w:rPr>
+          <w:bCs/>
+          <w:sz w:val="28"/>
+          <w:szCs w:val="28"/>
+        </w:rPr>
+      </w:pPr>
+    </w:p>
+    <w:p>
+      <w:pPr>
+        <w:spacing w:line="360" w:lineRule="auto"/>
+        <w:jc w:val="both"/>
+        <w:rPr>
+          <w:bCs/>
+          <w:sz w:val="28"/>
+          <w:szCs w:val="28"/>
+        </w:rPr>
+      </w:pPr>
+    </w:p>
+    <w:p>
+      <w:pPr>
+        <w:spacing w:line="276" w:lineRule="auto"/>
+        <w:jc w:val="center"/>
+        <w:rPr>
+          <w:noProof/>
+          <w:lang w:eastAsia="ru-RU"/>
+        </w:rPr>
+      </w:pPr>
+    </w:p>
+    <w:p>
+      <w:pPr>
+        <w:spacing w:line="276" w:lineRule="auto"/>
+        <w:jc w:val="center"/>
+        <w:rPr>
+          <w:noProof/>
+          <w:lang w:eastAsia="ru-RU"/>
+        </w:rPr>
+      </w:pPr>
+    </w:p>
+    <w:p>
+      <w:pPr>
+        <w:spacing w:line="276" w:lineRule="auto"/>
+        <w:jc w:val="right"/>
+        <w:rPr>
+          <w:noProof/>
+          <w:lang w:eastAsia="ru-RU"/>
+        </w:rPr>
+      </w:pPr>
+      <w:r>
+        <w:rPr>
+          <w:noProof/>
+          <w:lang w:eastAsia="ru-RU"/>
+        </w:rPr>
+        <w:t>Таблица №1</w:t>
+      </w:r>
+    </w:p>
+    <w:tbl>
+      <w:tblPr>
+        <w:tblStyle w:val="a3"/>
+        <w:tblW w:w="0" w:type="auto"/>
+        <w:tblLook w:val="04A0" w:firstRow="1" w:lastRow="0" w:firstColumn="1" w:lastColumn="0" w:noHBand="0" w:noVBand="1"/>
+      </w:tblPr>
+      <w:tblGrid>
+        <w:gridCol w:w="1075"/>
+        <w:gridCol w:w="5916"/>
+        <w:gridCol w:w="2354"/>
+      </w:tblGrid>
+      <w:tr>
+        <w:tc>
+          <w:tcPr>
+            <w:tcW w:w="846" w:type="dxa"/>
+          </w:tcPr>
+          <w:p>
+            <w:pPr>
+              <w:spacing w:line="276" w:lineRule="auto"/>
+              <w:jc w:val="center"/>
+              <w:rPr>
+                <w:noProof/>
+                <w:lang w:eastAsia="ru-RU"/>
+              </w:rPr>
+            </w:pPr>
+            <w:r>
+              <w:rPr>
+                <w:noProof/>
+                <w:lang w:eastAsia="ru-RU"/>
+              </w:rPr>
+              <w:t>№ варианта впрыска</w:t>
+            </w:r>
+          </w:p>
+        </w:tc>
+        <w:tc>
+          <w:tcPr>
+            <w:tcW w:w="3115" w:type="dxa"/>
+          </w:tcPr>
+          <w:p>
+            <w:pPr>
+              <w:spacing w:line="276" w:lineRule="auto"/>
+              <w:jc w:val="center"/>
+              <w:rPr>
+                <w:noProof/>
+                <w:lang w:eastAsia="ru-RU"/>
+              </w:rPr>
+            </w:pPr>
+          </w:p>
+          <w:p>
+            <w:pPr>
+              <w:spacing w:line="276" w:lineRule="auto"/>
+              <w:jc w:val="center"/>
+              <w:rPr>
+                <w:noProof/>
+                <w:lang w:eastAsia="ru-RU"/>
+              </w:rPr>
+            </w:pPr>
+            <w:r>
+              <w:rPr>
+                <w:noProof/>
+                <w:lang w:eastAsia="ru-RU"/>
+              </w:rPr>
+              <w:t>График</w:t>
+            </w:r>
+          </w:p>
+        </w:tc>
+        <w:tc>
+          <w:tcPr>
+            <w:tcW w:w="3115" w:type="dxa"/>
+          </w:tcPr>
+          <w:p>
+            <w:pPr>
+              <w:spacing w:line="276" w:lineRule="auto"/>
+              <w:jc w:val="center"/>
+              <w:rPr>
+                <w:noProof/>
+                <w:lang w:eastAsia="ru-RU"/>
+              </w:rPr>
+            </w:pPr>
+          </w:p>
+          <w:p>
+            <w:pPr>
+              <w:spacing w:line="276" w:lineRule="auto"/>
+              <w:jc w:val="center"/>
+              <w:rPr>
+                <w:noProof/>
+                <w:lang w:eastAsia="ru-RU"/>
+              </w:rPr>
+            </w:pPr>
+            <w:r>
+              <w:rPr>
+                <w:noProof/>
+                <w:lang w:eastAsia="ru-RU"/>
+              </w:rPr>
+              <w:t>Характеристика впрыска</w:t>
+            </w:r>
+          </w:p>
+        </w:tc>
+      </w:tr>
+      <w:tr>
+        <w:tc>
+          <w:tcPr>
+            <w:tcW w:w="846" w:type="dxa"/>
+          </w:tcPr>
+          <w:p>
+            <w:pPr>
+              <w:spacing w:line="276" w:lineRule="auto"/>
+              <w:jc w:val="center"/>
+              <w:rPr>
+                <w:noProof/>
+                <w:lang w:eastAsia="ru-RU"/>
+              </w:rPr>
+            </w:pPr>
+          </w:p>
+          <w:p>
+            <w:pPr>
+              <w:spacing w:line="276" w:lineRule="auto"/>
+              <w:jc w:val="center"/>
+              <w:rPr>
+                <w:noProof/>
+                <w:lang w:eastAsia="ru-RU"/>
+              </w:rPr>
+            </w:pPr>
+          </w:p>
+          <w:p>
+            <w:pPr>
+              <w:spacing w:line="276" w:lineRule="auto"/>
+              <w:rPr>
+                <w:noProof/>
+                <w:lang w:eastAsia="ru-RU"/>
+              </w:rPr>
+            </w:pPr>
+          </w:p>
+          <w:p>
+            <w:pPr>
+              <w:spacing w:line="276" w:lineRule="auto"/>
+              <w:jc w:val="center"/>
+              <w:rPr>
+                <w:noProof/>
+                <w:lang w:eastAsia="ru-RU"/>
+              </w:rPr>
+            </w:pPr>
+            <w:r>
+              <w:rPr>
+                <w:noProof/>
+                <w:lang w:eastAsia="ru-RU"/>
+              </w:rPr>
+              <w:t>1</w:t>
+            </w:r>
+          </w:p>
+        </w:tc>
+        <w:tc>
+          <w:tcPr>
+            <w:tcW w:w="3115" w:type="dxa"/>
+          </w:tcPr>
+          <w:p>
+            <w:pPr>
+              <w:spacing w:line="276" w:lineRule="auto"/>
+              <w:jc w:val="center"/>
+              <w:rPr>
+                <w:noProof/>
+                <w:lang w:eastAsia="ru-RU"/>
+              </w:rPr>
+            </w:pPr>
+            <w:r>
+              <w:rPr>
+                <w:noProof/>
+                <w:lang w:eastAsia="ru-RU"/>
+              </w:rPr>
+              <w:drawing>
+                <wp:inline distT="0" distB="0" distL="0" distR="0" wp14:anchorId="66D2FD99" wp14:editId="4757D762">
+                  <wp:extent cx="3238500" cy="1257300"/>
+                  <wp:effectExtent l="0" t="0" r="0" b="0"/>
+                  <wp:docPr id="3" name="Рисунок 2"/>
+                  <wp:cNvGraphicFramePr>
+                    <a:graphicFrameLocks xmlns:a="http://schemas.openxmlformats.org/drawingml/2006/main" noChangeAspect="1"/>
+                  </wp:cNvGraphicFramePr>
+                  <a:graphic xmlns:a="http://schemas.openxmlformats.org/drawingml/2006/main">
+                    <a:graphicData uri="http://schemas.openxmlformats.org/drawingml/2006/picture">
+                      <pic:pic xmlns:pic="http://schemas.openxmlformats.org/drawingml/2006/picture">
+                        <pic:nvPicPr>
+                          <pic:cNvPr id="3" name="Рисунок 2"/>
+                          <pic:cNvPicPr>
+                            <a:picLocks noChangeAspect="1"/>
+                          </pic:cNvPicPr>
+                        </pic:nvPicPr>
+                        <pic:blipFill rotWithShape="1">
+                          <a:blip r:embed="rId5"/>
+                          <a:srcRect r="-261" b="44646"/>
+                          <a:stretch/>
+                        </pic:blipFill>
+                        <pic:spPr bwMode="auto">
+                          <a:xfrm>
+                            <a:off x="0" y="0"/>
+                            <a:ext cx="3402708" cy="1321051"/>
+                          </a:xfrm>
+                          <a:prstGeom prst="rect">
+                            <a:avLst/>
+                          </a:prstGeom>
+                          <a:ln>
+                            <a:noFill/>
+                          </a:ln>
+                          <a:extLst>
+                            <a:ext uri="{53640926-AAD7-44D8-BBD7-CCE9431645EC}">
+                              <a14:shadowObscured xmlns:a14="http://schemas.microsoft.com/office/drawing/2010/main"/>
+                            </a:ext>
+                          </a:extLst>
+                        </pic:spPr>
+                      </pic:pic>
+                    </a:graphicData>
+                  </a:graphic>
+                </wp:inline>
+              </w:drawing>
+            </w:r>
+          </w:p>
+        </w:tc>
+        <w:tc>
+          <w:tcPr>
+            <w:tcW w:w="3115" w:type="dxa"/>
+          </w:tcPr>
+          <w:p>
+            <w:pPr>
+              <w:spacing w:line="360" w:lineRule="auto"/>
+              <w:jc w:val="center"/>
+              <w:rPr>
+                <w:noProof/>
+                <w:lang w:eastAsia="ru-RU"/>
+              </w:rPr>
+            </w:pPr>
+          </w:p>
+          <w:p>
+            <w:pPr>
+              <w:rPr>
+                <w:noProof/>
+                <w:lang w:eastAsia="ru-RU"/>
+              </w:rPr>
+            </w:pPr>
+          </w:p>
+          <w:p>
+            <w:pPr>
+              <w:spacing w:line="360" w:lineRule="auto"/>
+              <w:jc w:val="center"/>
+              <w:rPr>
+                <w:noProof/>
+                <w:lang w:eastAsia="ru-RU"/>
+              </w:rPr>
+            </w:pPr>
+            <w:r>
+              <w:rPr>
+                <w:noProof/>
+                <w:lang w:eastAsia="ru-RU"/>
+              </w:rPr>
+              <w:t>1 впрыск топлива</w:t>
+            </w:r>
+          </w:p>
+          <w:p>
+            <w:pPr>
+              <w:spacing w:line="360" w:lineRule="auto"/>
+              <w:jc w:val="center"/>
+              <w:rPr>
+                <w:noProof/>
+                <w:lang w:eastAsia="ru-RU"/>
+              </w:rPr>
+            </w:pPr>
+          </w:p>
+        </w:tc>
+      </w:tr>
+      <w:tr>
+        <w:tc>
+          <w:tcPr>
+            <w:tcW w:w="846" w:type="dxa"/>
+          </w:tcPr>
+          <w:p>
+            <w:pPr>
+              <w:spacing w:line="276" w:lineRule="auto"/>
+              <w:jc w:val="center"/>
+              <w:rPr>
+                <w:noProof/>
+                <w:lang w:eastAsia="ru-RU"/>
+              </w:rPr>
+            </w:pPr>
+          </w:p>
+          <w:p>
+            <w:pPr>
+              <w:spacing w:line="276" w:lineRule="auto"/>
+              <w:jc w:val="center"/>
+              <w:rPr>
+                <w:noProof/>
+                <w:lang w:eastAsia="ru-RU"/>
+              </w:rPr>
+            </w:pPr>
+          </w:p>
+          <w:p>
+            <w:pPr>
+              <w:spacing w:line="276" w:lineRule="auto"/>
+              <w:jc w:val="center"/>
+              <w:rPr>
+                <w:noProof/>
+                <w:lang w:eastAsia="ru-RU"/>
+              </w:rPr>
+            </w:pPr>
+            <w:r>
+              <w:rPr>
+                <w:noProof/>
+                <w:lang w:eastAsia="ru-RU"/>
+              </w:rPr>
+              <w:t>2</w:t>
+            </w:r>
+          </w:p>
+        </w:tc>
+        <w:tc>
+          <w:tcPr>
+            <w:tcW w:w="3115" w:type="dxa"/>
+          </w:tcPr>
+          <w:p>
+            <w:pPr>
+              <w:spacing w:line="276" w:lineRule="auto"/>
+              <w:jc w:val="center"/>
+              <w:rPr>
+                <w:noProof/>
+                <w:lang w:eastAsia="ru-RU"/>
+              </w:rPr>
+            </w:pPr>
+            <w:r>
+              <w:rPr>
+                <w:noProof/>
+                <w:lang w:eastAsia="ru-RU"/>
+              </w:rPr>
+              <w:drawing>
+                <wp:inline distT="0" distB="0" distL="0" distR="0" wp14:anchorId="4AD0EEB6" wp14:editId="6803DB8F">
+                  <wp:extent cx="3614420" cy="1059180"/>
+                  <wp:effectExtent l="0" t="0" r="5080" b="7620"/>
+                  <wp:docPr id="1" name="Рисунок 1"/>
+                  <wp:cNvGraphicFramePr>
+                    <a:graphicFrameLocks xmlns:a="http://schemas.openxmlformats.org/drawingml/2006/main" noChangeAspect="1"/>
+                  </wp:cNvGraphicFramePr>
+                  <a:graphic xmlns:a="http://schemas.openxmlformats.org/drawingml/2006/main">
+                    <a:graphicData uri="http://schemas.openxmlformats.org/drawingml/2006/picture">
+                      <pic:pic xmlns:pic="http://schemas.openxmlformats.org/drawingml/2006/picture">
+                        <pic:nvPicPr>
+                          <pic:cNvPr id="1" name=""/>
+                          <pic:cNvPicPr/>
+                        </pic:nvPicPr>
+                        <pic:blipFill>
+                          <a:blip r:embed="rId6"/>
+                          <a:stretch>
+                            <a:fillRect/>
+                          </a:stretch>
+                        </pic:blipFill>
+                        <pic:spPr>
+                          <a:xfrm>
+                            <a:off x="0" y="0"/>
+                            <a:ext cx="3651746" cy="1070118"/>
+                          </a:xfrm>
+                          <a:prstGeom prst="rect">
+                            <a:avLst/>
+                          </a:prstGeom>
+                        </pic:spPr>
+                      </pic:pic>
+                    </a:graphicData>
+                  </a:graphic>
+                </wp:inline>
+              </w:drawing>
+            </w:r>
+          </w:p>
+        </w:tc>
+        <w:tc>
+          <w:tcPr>
+            <w:tcW w:w="3115" w:type="dxa"/>
+          </w:tcPr>
+          <w:p>
+            <w:pPr>
+              <w:jc w:val="center"/>
+              <w:rPr>
+                <w:noProof/>
+              </w:rPr>
+            </w:pPr>
+            <w:r>
+              <w:rPr>
+                <w:noProof/>
+              </w:rPr>
+              <w:t>2 впрыска</w:t>
+            </w:r>
+          </w:p>
+          <w:p>
+            <w:pPr>
+              <w:jc w:val="center"/>
+              <w:rPr>
+                <w:noProof/>
+              </w:rPr>
+            </w:pPr>
+            <w:r>
+              <w:rPr>
+                <w:noProof/>
+              </w:rPr>
+              <w:t>Предварительный-</w:t>
+            </w:r>
+          </w:p>
+          <w:p>
+            <w:pPr>
+              <w:rPr>
+                <w:noProof/>
+              </w:rPr>
+            </w:pPr>
+            <w:r>
+              <w:rPr>
+                <w:noProof/>
+              </w:rPr>
+              <w:t>25% цикловой подачи.</w:t>
+            </w:r>
+          </w:p>
+          <w:p>
+            <w:pPr>
+              <w:jc w:val="center"/>
+              <w:rPr>
+                <w:noProof/>
+              </w:rPr>
+            </w:pPr>
+            <w:r>
+              <w:rPr>
+                <w:noProof/>
+              </w:rPr>
+              <w:t>Задержка между впрысками 5</w:t>
+            </w:r>
+            <w:r>
+              <w:rPr>
+                <w:rFonts w:cstheme="minorHAnsi"/>
+                <w:noProof/>
+                <w:rtl/>
+              </w:rPr>
+              <w:t>ﹾ</w:t>
+            </w:r>
+            <w:r>
+              <w:rPr>
+                <w:rFonts w:cstheme="minorHAnsi"/>
+                <w:noProof/>
+              </w:rPr>
+              <w:t>ПКВ</w:t>
+            </w:r>
+          </w:p>
+        </w:tc>
+      </w:tr>
+      <w:tr>
+        <w:tc>
+          <w:tcPr>
+            <w:tcW w:w="846" w:type="dxa"/>
+          </w:tcPr>
+          <w:p>
+            <w:pPr>
+              <w:spacing w:line="276" w:lineRule="auto"/>
+              <w:jc w:val="center"/>
+              <w:rPr>
+                <w:noProof/>
+                <w:lang w:eastAsia="ru-RU"/>
+              </w:rPr>
+            </w:pPr>
+          </w:p>
+          <w:p>
+            <w:pPr>
+              <w:spacing w:line="276" w:lineRule="auto"/>
+              <w:jc w:val="center"/>
+              <w:rPr>
+                <w:noProof/>
+                <w:lang w:eastAsia="ru-RU"/>
+              </w:rPr>
+            </w:pPr>
+          </w:p>
+          <w:p>
+            <w:pPr>
+              <w:spacing w:line="276" w:lineRule="auto"/>
+              <w:jc w:val="center"/>
+              <w:rPr>
+                <w:noProof/>
+                <w:lang w:eastAsia="ru-RU"/>
+              </w:rPr>
+            </w:pPr>
+            <w:r>
+              <w:rPr>
+                <w:noProof/>
+                <w:lang w:eastAsia="ru-RU"/>
+              </w:rPr>
+              <w:t>3</w:t>
+            </w:r>
+          </w:p>
+        </w:tc>
+        <w:tc>
+          <w:tcPr>
+            <w:tcW w:w="3115" w:type="dxa"/>
+          </w:tcPr>
+          <w:p>
+            <w:pPr>
+              <w:spacing w:line="276" w:lineRule="auto"/>
+              <w:jc w:val="center"/>
+              <w:rPr>
+                <w:noProof/>
+                <w:lang w:eastAsia="ru-RU"/>
+              </w:rPr>
+            </w:pPr>
+            <w:r>
+              <w:rPr>
+                <w:noProof/>
+                <w:lang w:eastAsia="ru-RU"/>
+              </w:rPr>
+              <w:drawing>
+                <wp:inline distT="0" distB="0" distL="0" distR="0" wp14:anchorId="76D4CC25" wp14:editId="5CA8925D">
+                  <wp:extent cx="3406140" cy="1188720"/>
+                  <wp:effectExtent l="0" t="0" r="3810" b="0"/>
+                  <wp:docPr id="5" name="Рисунок 4"/>
+                  <wp:cNvGraphicFramePr>
+                    <a:graphicFrameLocks xmlns:a="http://schemas.openxmlformats.org/drawingml/2006/main" noChangeAspect="1"/>
+                  </wp:cNvGraphicFramePr>
+                  <a:graphic xmlns:a="http://schemas.openxmlformats.org/drawingml/2006/main">
+                    <a:graphicData uri="http://schemas.openxmlformats.org/drawingml/2006/picture">
+                      <pic:pic xmlns:pic="http://schemas.openxmlformats.org/drawingml/2006/picture">
+                        <pic:nvPicPr>
+                          <pic:cNvPr id="5" name="Рисунок 4"/>
+                          <pic:cNvPicPr>
+                            <a:picLocks noChangeAspect="1"/>
+                          </pic:cNvPicPr>
+                        </pic:nvPicPr>
+                        <pic:blipFill rotWithShape="1">
+                          <a:blip r:embed="rId7"/>
+                          <a:srcRect r="-1188" b="45063"/>
+                          <a:stretch/>
+                        </pic:blipFill>
+                        <pic:spPr bwMode="auto">
+                          <a:xfrm>
+                            <a:off x="0" y="0"/>
+                            <a:ext cx="3498471" cy="1220943"/>
+                          </a:xfrm>
+                          <a:prstGeom prst="rect">
+                            <a:avLst/>
+                          </a:prstGeom>
+                          <a:ln>
+                            <a:noFill/>
+                          </a:ln>
+                          <a:extLst>
+                            <a:ext uri="{53640926-AAD7-44D8-BBD7-CCE9431645EC}">
+                              <a14:shadowObscured xmlns:a14="http://schemas.microsoft.com/office/drawing/2010/main"/>
+                            </a:ext>
+                          </a:extLst>
+                        </pic:spPr>
+                      </pic:pic>
+                    </a:graphicData>
+                  </a:graphic>
+                </wp:inline>
+              </w:drawing>
+            </w:r>
+          </w:p>
+        </w:tc>
+        <w:tc>
+          <w:tcPr>
+            <w:tcW w:w="3115" w:type="dxa"/>
+          </w:tcPr>
+          <w:p>
+            <w:pPr>
+              <w:spacing w:line="276" w:lineRule="auto"/>
+              <w:jc w:val="center"/>
+              <w:rPr>
+                <w:noProof/>
+                <w:lang w:eastAsia="ru-RU"/>
+              </w:rPr>
+            </w:pPr>
+            <w:r>
+              <w:rPr>
+                <w:noProof/>
+                <w:lang w:eastAsia="ru-RU"/>
+              </w:rPr>
+              <w:t>3 впрыска</w:t>
+            </w:r>
+          </w:p>
+          <w:p>
+            <w:pPr>
+              <w:spacing w:line="276" w:lineRule="auto"/>
+              <w:jc w:val="center"/>
+              <w:rPr>
+                <w:noProof/>
+              </w:rPr>
+            </w:pPr>
+            <w:r>
+              <w:rPr>
+                <w:noProof/>
+                <w:lang w:eastAsia="ru-RU"/>
+              </w:rPr>
+              <w:t xml:space="preserve">Предварительный- </w:t>
+            </w:r>
+            <w:r>
+              <w:rPr>
+                <w:noProof/>
+              </w:rPr>
+              <w:t>20% цикловой подачи.</w:t>
+            </w:r>
+          </w:p>
+          <w:p>
+            <w:pPr>
+              <w:spacing w:line="276" w:lineRule="auto"/>
+              <w:jc w:val="center"/>
+              <w:rPr>
+                <w:noProof/>
+              </w:rPr>
+            </w:pPr>
+            <w:r>
+              <w:rPr>
+                <w:noProof/>
+              </w:rPr>
+              <w:t>Основной- 60%</w:t>
+            </w:r>
+          </w:p>
+          <w:p>
+            <w:pPr>
+              <w:spacing w:line="276" w:lineRule="auto"/>
+              <w:jc w:val="center"/>
+              <w:rPr>
+                <w:noProof/>
+              </w:rPr>
+            </w:pPr>
+            <w:r>
+              <w:rPr>
+                <w:noProof/>
+                <w:color w:val="FF0000"/>
+              </w:rPr>
+              <w:t>Дожигающий</w:t>
+            </w:r>
+            <w:r>
+              <w:rPr>
+                <w:noProof/>
+              </w:rPr>
+              <w:t>-20%</w:t>
+            </w:r>
+          </w:p>
+          <w:p>
+            <w:pPr>
+              <w:spacing w:line="276" w:lineRule="auto"/>
+              <w:jc w:val="center"/>
+              <w:rPr>
+                <w:noProof/>
+                <w:lang w:eastAsia="ru-RU"/>
+              </w:rPr>
+            </w:pPr>
+            <w:r>
+              <w:rPr>
+                <w:noProof/>
+              </w:rPr>
+              <w:t>Задержка между впрысками 5</w:t>
+            </w:r>
+            <w:r>
+              <w:rPr>
+                <w:rFonts w:cstheme="minorHAnsi"/>
+                <w:noProof/>
+                <w:rtl/>
+              </w:rPr>
+              <w:t>ﹾ</w:t>
+            </w:r>
+            <w:r>
+              <w:rPr>
+                <w:rFonts w:cstheme="minorHAnsi"/>
+                <w:noProof/>
+              </w:rPr>
+              <w:t>ПКВ</w:t>
+            </w:r>
+          </w:p>
+        </w:tc>
+      </w:tr>
+    </w:tbl>
+    <w:p>
+      <w:pPr>
+        <w:spacing w:line="276" w:lineRule="auto"/>
+        <w:jc w:val="center"/>
+        <w:rPr>
+          <w:noProof/>
+          <w:lang w:eastAsia="ru-RU"/>
+        </w:rPr>
+      </w:pPr>
+    </w:p>
+    <w:p>
+      <w:pPr>
+        <w:spacing w:line="276" w:lineRule="auto"/>
+        <w:jc w:val="right"/>
+        <w:rPr>
+          <w:noProof/>
+          <w:lang w:eastAsia="ru-RU"/>
+        </w:rPr>
+      </w:pPr>
+      <w:r>
+        <w:rPr>
+          <w:noProof/>
+          <w:lang w:eastAsia="ru-RU"/>
+        </w:rPr>
+        <w:t>Таблица №2</w:t>
+      </w:r>
+    </w:p>
+    <w:tbl>
+      <w:tblPr>
+        <w:tblW w:w="7081" w:type="dxa"/>
+        <w:jc w:val="center"/>
+        <w:tblLook w:val="04A0" w:firstRow="1" w:lastRow="0" w:firstColumn="1" w:lastColumn="0" w:noHBand="0" w:noVBand="1"/>
+      </w:tblPr>
+      <w:tblGrid>
+        <w:gridCol w:w="960"/>
+        <w:gridCol w:w="960"/>
+        <w:gridCol w:w="960"/>
+        <w:gridCol w:w="1081"/>
+        <w:gridCol w:w="1081"/>
+        <w:gridCol w:w="960"/>
+        <w:gridCol w:w="1079"/>
+      </w:tblGrid>
+      <w:tr>
+        <w:trPr>
+          <w:trHeight w:val="948"/>
+          <w:jc w:val="center"/>
+        </w:trPr>
+        <w:tc>
+          <w:tcPr>
+            <w:tcW w:w="960" w:type="dxa"/>
+            <w:tcBorders>
+              <w:top w:val="single" w:sz="8" w:space="0" w:color="auto"/>
+              <w:left w:val="single" w:sz="8" w:space="0" w:color="auto"/>
+              <w:bottom w:val="single" w:sz="8" w:space="0" w:color="auto"/>
+              <w:right w:val="single" w:sz="8" w:space="0" w:color="auto"/>
+            </w:tcBorders>
+            <w:shd w:val="clear" w:color="auto" w:fill="auto"/>
+            <w:noWrap/>
+            <w:vAlign w:val="bottom"/>
+            <w:hideMark/>
+          </w:tcPr>
+          <w:p>
+            <w:pPr>
+              <w:spacing w:after="0" w:line="240" w:lineRule="auto"/>
+              <w:rPr>
+                <w:rFonts w:ascii="Calibri" w:eastAsia="Times New Roman" w:hAnsi="Calibri" w:cs="Calibri"/>
+                <w:color w:val="000000"/>
+                <w:lang w:eastAsia="ru-RU"/>
+              </w:rPr>
+            </w:pPr>
+            <w:r>
+              <w:rPr>
+                <w:rFonts w:ascii="Calibri" w:eastAsia="Times New Roman" w:hAnsi="Calibri" w:cs="Calibri"/>
+                <w:color w:val="000000"/>
+                <w:lang w:eastAsia="ru-RU"/>
+              </w:rPr>
+              <w:t> </w:t>
+            </w:r>
+          </w:p>
+        </w:tc>
+        <w:tc>
+          <w:tcPr>
+            <w:tcW w:w="960" w:type="dxa"/>
+            <w:tcBorders>
+              <w:top w:val="single" w:sz="8" w:space="0" w:color="auto"/>
+              <w:left w:val="nil"/>
+              <w:bottom w:val="nil"/>
+              <w:right w:val="single" w:sz="8" w:space="0" w:color="auto"/>
+            </w:tcBorders>
+            <w:shd w:val="clear" w:color="auto" w:fill="auto"/>
+            <w:vAlign w:val="center"/>
+            <w:hideMark/>
+          </w:tcPr>
+          <w:p>
+            <w:pPr>
+              <w:spacing w:after="0" w:line="240" w:lineRule="auto"/>
+              <w:jc w:val="both"/>
+              <w:rPr>
+                <w:rFonts w:ascii="Times New Roman" w:eastAsia="Times New Roman" w:hAnsi="Times New Roman" w:cs="Times New Roman"/>
+                <w:color w:val="000000"/>
+                <w:sz w:val="24"/>
+                <w:szCs w:val="24"/>
+                <w:lang w:eastAsia="ru-RU"/>
+              </w:rPr>
+            </w:pPr>
+            <w:r>
+              <w:rPr>
+                <w:rFonts w:ascii="Times New Roman" w:eastAsia="Times New Roman" w:hAnsi="Times New Roman" w:cs="Times New Roman"/>
+                <w:color w:val="000000"/>
+                <w:sz w:val="24"/>
+                <w:szCs w:val="24"/>
+                <w:lang w:eastAsia="ru-RU"/>
+              </w:rPr>
+              <w:t>P</w:t>
+            </w:r>
+            <w:r>
+              <w:rPr>
+                <w:rFonts w:ascii="Times New Roman" w:eastAsia="Times New Roman" w:hAnsi="Times New Roman" w:cs="Times New Roman"/>
+                <w:color w:val="000000"/>
+                <w:sz w:val="24"/>
+                <w:szCs w:val="24"/>
+                <w:vertAlign w:val="subscript"/>
+                <w:lang w:eastAsia="ru-RU"/>
+              </w:rPr>
+              <w:t>АК, МПа</w:t>
+            </w:r>
+          </w:p>
+        </w:tc>
+        <w:tc>
+          <w:tcPr>
+            <w:tcW w:w="960" w:type="dxa"/>
+            <w:tcBorders>
+              <w:top w:val="single" w:sz="8" w:space="0" w:color="auto"/>
+              <w:left w:val="nil"/>
+              <w:bottom w:val="nil"/>
+              <w:right w:val="single" w:sz="8" w:space="0" w:color="auto"/>
+            </w:tcBorders>
+            <w:shd w:val="clear" w:color="auto" w:fill="auto"/>
+            <w:vAlign w:val="center"/>
+            <w:hideMark/>
+          </w:tcPr>
+          <w:p>
+            <w:pPr>
+              <w:spacing w:after="0" w:line="240" w:lineRule="auto"/>
+              <w:jc w:val="both"/>
+              <w:rPr>
+                <w:rFonts w:ascii="Times New Roman" w:eastAsia="Times New Roman" w:hAnsi="Times New Roman" w:cs="Times New Roman"/>
+                <w:color w:val="000000"/>
+                <w:sz w:val="24"/>
+                <w:szCs w:val="24"/>
+                <w:lang w:eastAsia="ru-RU"/>
+              </w:rPr>
+            </w:pPr>
+            <w:proofErr w:type="spellStart"/>
+            <w:r>
+              <w:rPr>
+                <w:rFonts w:ascii="Times New Roman" w:eastAsia="Times New Roman" w:hAnsi="Times New Roman" w:cs="Times New Roman"/>
+                <w:color w:val="000000"/>
+                <w:sz w:val="24"/>
+                <w:szCs w:val="24"/>
+                <w:lang w:eastAsia="ru-RU"/>
+              </w:rPr>
+              <w:t>NOx</w:t>
+            </w:r>
+            <w:proofErr w:type="spellEnd"/>
+            <w:r>
+              <w:rPr>
+                <w:rFonts w:ascii="Times New Roman" w:eastAsia="Times New Roman" w:hAnsi="Times New Roman" w:cs="Times New Roman"/>
+                <w:color w:val="000000"/>
+                <w:sz w:val="24"/>
+                <w:szCs w:val="24"/>
+                <w:lang w:eastAsia="ru-RU"/>
+              </w:rPr>
+              <w:t>, млн</w:t>
+            </w:r>
+            <w:r>
+              <w:rPr>
+                <w:rFonts w:ascii="Times New Roman" w:eastAsia="Times New Roman" w:hAnsi="Times New Roman" w:cs="Times New Roman"/>
+                <w:color w:val="000000"/>
+                <w:sz w:val="24"/>
+                <w:szCs w:val="24"/>
+                <w:vertAlign w:val="superscript"/>
+                <w:lang w:eastAsia="ru-RU"/>
+              </w:rPr>
+              <w:t>-1</w:t>
+            </w:r>
+          </w:p>
+        </w:tc>
+        <w:tc>
+          <w:tcPr>
+            <w:tcW w:w="1081" w:type="dxa"/>
+            <w:tcBorders>
+              <w:top w:val="single" w:sz="8" w:space="0" w:color="auto"/>
+              <w:left w:val="nil"/>
+              <w:bottom w:val="nil"/>
+              <w:right w:val="single" w:sz="8" w:space="0" w:color="auto"/>
+            </w:tcBorders>
+            <w:shd w:val="clear" w:color="auto" w:fill="auto"/>
+            <w:vAlign w:val="center"/>
+            <w:hideMark/>
+          </w:tcPr>
+          <w:p>
+            <w:pPr>
+              <w:spacing w:after="0" w:line="240" w:lineRule="auto"/>
+              <w:jc w:val="both"/>
+              <w:rPr>
+                <w:rFonts w:ascii="Times New Roman" w:eastAsia="Times New Roman" w:hAnsi="Times New Roman" w:cs="Times New Roman"/>
+                <w:color w:val="000000"/>
+                <w:sz w:val="24"/>
+                <w:szCs w:val="24"/>
+                <w:lang w:eastAsia="ru-RU"/>
+              </w:rPr>
+            </w:pPr>
+            <w:r>
+              <w:rPr>
+                <w:rFonts w:ascii="Times New Roman" w:eastAsia="Times New Roman" w:hAnsi="Times New Roman" w:cs="Times New Roman"/>
+                <w:color w:val="000000"/>
+                <w:sz w:val="24"/>
+                <w:szCs w:val="24"/>
+                <w:lang w:eastAsia="ru-RU"/>
+              </w:rPr>
+              <w:t>PM, г/</w:t>
+            </w:r>
+            <w:proofErr w:type="spellStart"/>
+            <w:r>
+              <w:rPr>
+                <w:rFonts w:ascii="Times New Roman" w:eastAsia="Times New Roman" w:hAnsi="Times New Roman" w:cs="Times New Roman"/>
+                <w:color w:val="000000"/>
+                <w:sz w:val="24"/>
+                <w:szCs w:val="24"/>
+                <w:lang w:eastAsia="ru-RU"/>
+              </w:rPr>
+              <w:t>кВТ</w:t>
+            </w:r>
+            <w:proofErr w:type="spellEnd"/>
+            <w:r>
+              <w:rPr>
+                <w:rFonts w:ascii="Times New Roman" w:eastAsia="Times New Roman" w:hAnsi="Times New Roman" w:cs="Times New Roman"/>
+                <w:color w:val="000000"/>
+                <w:sz w:val="24"/>
+                <w:szCs w:val="24"/>
+                <w:lang w:eastAsia="ru-RU"/>
+              </w:rPr>
+              <w:t>*Ч</w:t>
+            </w:r>
+          </w:p>
+        </w:tc>
+        <w:tc>
+          <w:tcPr>
+            <w:tcW w:w="1081" w:type="dxa"/>
+            <w:tcBorders>
+              <w:top w:val="single" w:sz="8" w:space="0" w:color="auto"/>
+              <w:left w:val="nil"/>
+              <w:bottom w:val="nil"/>
+              <w:right w:val="single" w:sz="8" w:space="0" w:color="auto"/>
+            </w:tcBorders>
+            <w:shd w:val="clear" w:color="auto" w:fill="auto"/>
+            <w:vAlign w:val="center"/>
+            <w:hideMark/>
+          </w:tcPr>
+          <w:p>
+            <w:pPr>
+              <w:spacing w:after="0" w:line="240" w:lineRule="auto"/>
+              <w:jc w:val="both"/>
+              <w:rPr>
+                <w:rFonts w:ascii="Times New Roman" w:eastAsia="Times New Roman" w:hAnsi="Times New Roman" w:cs="Times New Roman"/>
+                <w:color w:val="000000"/>
+                <w:sz w:val="24"/>
+                <w:szCs w:val="24"/>
+                <w:lang w:eastAsia="ru-RU"/>
+              </w:rPr>
+            </w:pPr>
+            <w:r>
+              <w:rPr>
+                <w:rFonts w:ascii="Times New Roman" w:eastAsia="Times New Roman" w:hAnsi="Times New Roman" w:cs="Times New Roman"/>
+                <w:color w:val="000000"/>
+                <w:sz w:val="24"/>
+                <w:szCs w:val="24"/>
+                <w:lang w:eastAsia="ru-RU"/>
+              </w:rPr>
+              <w:t>CO2, г/</w:t>
+            </w:r>
+            <w:proofErr w:type="spellStart"/>
+            <w:r>
+              <w:rPr>
+                <w:rFonts w:ascii="Times New Roman" w:eastAsia="Times New Roman" w:hAnsi="Times New Roman" w:cs="Times New Roman"/>
+                <w:color w:val="000000"/>
+                <w:sz w:val="24"/>
+                <w:szCs w:val="24"/>
+                <w:lang w:eastAsia="ru-RU"/>
+              </w:rPr>
+              <w:t>кВТ</w:t>
+            </w:r>
+            <w:proofErr w:type="spellEnd"/>
+            <w:r>
+              <w:rPr>
+                <w:rFonts w:ascii="Times New Roman" w:eastAsia="Times New Roman" w:hAnsi="Times New Roman" w:cs="Times New Roman"/>
+                <w:color w:val="000000"/>
+                <w:sz w:val="24"/>
+                <w:szCs w:val="24"/>
+                <w:lang w:eastAsia="ru-RU"/>
+              </w:rPr>
+              <w:t>*Ч</w:t>
+            </w:r>
+          </w:p>
+        </w:tc>
+        <w:tc>
+          <w:tcPr>
+            <w:tcW w:w="960" w:type="dxa"/>
+            <w:tcBorders>
+              <w:top w:val="single" w:sz="8" w:space="0" w:color="auto"/>
+              <w:left w:val="nil"/>
+              <w:bottom w:val="nil"/>
+              <w:right w:val="single" w:sz="8" w:space="0" w:color="auto"/>
+            </w:tcBorders>
+            <w:shd w:val="clear" w:color="auto" w:fill="auto"/>
+            <w:vAlign w:val="center"/>
+            <w:hideMark/>
+          </w:tcPr>
+          <w:p>
+            <w:pPr>
+              <w:spacing w:after="0" w:line="240" w:lineRule="auto"/>
+              <w:jc w:val="both"/>
+              <w:rPr>
+                <w:rFonts w:ascii="Times New Roman" w:eastAsia="Times New Roman" w:hAnsi="Times New Roman" w:cs="Times New Roman"/>
+                <w:color w:val="000000"/>
+                <w:sz w:val="24"/>
+                <w:szCs w:val="24"/>
+                <w:lang w:eastAsia="ru-RU"/>
+              </w:rPr>
+            </w:pPr>
+            <w:proofErr w:type="spellStart"/>
+            <w:r>
+              <w:rPr>
+                <w:rFonts w:ascii="Times New Roman" w:eastAsia="Times New Roman" w:hAnsi="Times New Roman" w:cs="Times New Roman"/>
+                <w:color w:val="000000"/>
+                <w:sz w:val="24"/>
+                <w:szCs w:val="24"/>
+                <w:lang w:eastAsia="ru-RU"/>
+              </w:rPr>
+              <w:t>T</w:t>
+            </w:r>
+            <w:r>
+              <w:rPr>
+                <w:rFonts w:ascii="Times New Roman" w:eastAsia="Times New Roman" w:hAnsi="Times New Roman" w:cs="Times New Roman"/>
+                <w:color w:val="000000"/>
+                <w:sz w:val="24"/>
+                <w:szCs w:val="24"/>
+                <w:vertAlign w:val="subscript"/>
+                <w:lang w:eastAsia="ru-RU"/>
+              </w:rPr>
+              <w:t>z</w:t>
+            </w:r>
+            <w:r>
+              <w:rPr>
+                <w:rFonts w:ascii="Times New Roman" w:eastAsia="Times New Roman" w:hAnsi="Times New Roman" w:cs="Times New Roman"/>
+                <w:color w:val="000000"/>
+                <w:sz w:val="24"/>
+                <w:szCs w:val="24"/>
+                <w:lang w:eastAsia="ru-RU"/>
+              </w:rPr>
+              <w:t>,К</w:t>
+            </w:r>
+            <w:proofErr w:type="spellEnd"/>
+          </w:p>
+        </w:tc>
+        <w:tc>
+          <w:tcPr>
+            <w:tcW w:w="1079" w:type="dxa"/>
+            <w:tcBorders>
+              <w:top w:val="single" w:sz="8" w:space="0" w:color="auto"/>
+              <w:left w:val="nil"/>
+              <w:bottom w:val="nil"/>
+              <w:right w:val="single" w:sz="8" w:space="0" w:color="auto"/>
+            </w:tcBorders>
+            <w:shd w:val="clear" w:color="auto" w:fill="auto"/>
+            <w:vAlign w:val="center"/>
+            <w:hideMark/>
+          </w:tcPr>
+          <w:p>
+            <w:pPr>
+              <w:spacing w:after="0" w:line="240" w:lineRule="auto"/>
+              <w:jc w:val="both"/>
+              <w:rPr>
+                <w:rFonts w:ascii="Times New Roman" w:eastAsia="Times New Roman" w:hAnsi="Times New Roman" w:cs="Times New Roman"/>
+                <w:color w:val="000000"/>
+                <w:sz w:val="24"/>
+                <w:szCs w:val="24"/>
+                <w:lang w:eastAsia="ru-RU"/>
+              </w:rPr>
+            </w:pPr>
+            <w:proofErr w:type="spellStart"/>
+            <w:r>
+              <w:rPr>
+                <w:rFonts w:ascii="Times New Roman" w:eastAsia="Times New Roman" w:hAnsi="Times New Roman" w:cs="Times New Roman"/>
+                <w:color w:val="000000"/>
+                <w:sz w:val="24"/>
+                <w:szCs w:val="24"/>
+                <w:lang w:eastAsia="ru-RU"/>
+              </w:rPr>
+              <w:t>dp</w:t>
+            </w:r>
+            <w:proofErr w:type="spellEnd"/>
+            <w:r>
+              <w:rPr>
+                <w:rFonts w:ascii="Times New Roman" w:eastAsia="Times New Roman" w:hAnsi="Times New Roman" w:cs="Times New Roman"/>
+                <w:color w:val="000000"/>
+                <w:sz w:val="24"/>
+                <w:szCs w:val="24"/>
+                <w:lang w:eastAsia="ru-RU"/>
+              </w:rPr>
+              <w:t>/</w:t>
+            </w:r>
+            <w:proofErr w:type="spellStart"/>
+            <w:r>
+              <w:rPr>
+                <w:rFonts w:ascii="Times New Roman" w:eastAsia="Times New Roman" w:hAnsi="Times New Roman" w:cs="Times New Roman"/>
+                <w:color w:val="000000"/>
+                <w:sz w:val="24"/>
+                <w:szCs w:val="24"/>
+                <w:lang w:eastAsia="ru-RU"/>
+              </w:rPr>
+              <w:t>dfi</w:t>
+            </w:r>
+            <w:proofErr w:type="spellEnd"/>
+            <w:r>
+              <w:rPr>
+                <w:rFonts w:ascii="Times New Roman" w:eastAsia="Times New Roman" w:hAnsi="Times New Roman" w:cs="Times New Roman"/>
+                <w:color w:val="000000"/>
+                <w:sz w:val="24"/>
+                <w:szCs w:val="24"/>
+                <w:lang w:eastAsia="ru-RU"/>
+              </w:rPr>
+              <w:t>, бар/град</w:t>
+            </w:r>
+          </w:p>
+        </w:tc>
+      </w:tr>
+      <w:tr>
+        <w:trPr>
+          <w:trHeight w:val="300"/>
+          <w:jc w:val="center"/>
+        </w:trPr>
+        <w:tc>
+          <w:tcPr>
+            <w:tcW w:w="960" w:type="dxa"/>
+            <w:vMerge w:val="restart"/>
+            <w:tcBorders>
+              <w:top w:val="nil"/>
+              <w:left w:val="single" w:sz="8" w:space="0" w:color="auto"/>
+              <w:bottom w:val="single" w:sz="8" w:space="0" w:color="000000"/>
+              <w:right w:val="single" w:sz="8" w:space="0" w:color="auto"/>
+            </w:tcBorders>
+            <w:shd w:val="clear" w:color="auto" w:fill="auto"/>
+            <w:noWrap/>
+            <w:vAlign w:val="bottom"/>
+            <w:hideMark/>
+          </w:tcPr>
+          <w:p>
+            <w:pPr>
+              <w:spacing w:after="0" w:line="240" w:lineRule="auto"/>
+              <w:jc w:val="center"/>
+              <w:rPr>
+                <w:rFonts w:ascii="Calibri" w:eastAsia="Times New Roman" w:hAnsi="Calibri" w:cs="Calibri"/>
+                <w:color w:val="000000"/>
+                <w:lang w:eastAsia="ru-RU"/>
+              </w:rPr>
+            </w:pPr>
+            <w:r>
+              <w:rPr>
+                <w:rFonts w:ascii="Calibri" w:eastAsia="Times New Roman" w:hAnsi="Calibri" w:cs="Calibri"/>
+                <w:color w:val="000000"/>
+                <w:lang w:eastAsia="ru-RU"/>
+              </w:rPr>
+              <w:t>1</w:t>
+            </w:r>
+          </w:p>
+        </w:tc>
+        <w:tc>
+          <w:tcPr>
+            <w:tcW w:w="960" w:type="dxa"/>
+            <w:tcBorders>
+              <w:top w:val="single" w:sz="8" w:space="0" w:color="auto"/>
+              <w:left w:val="nil"/>
+              <w:bottom w:val="single" w:sz="4" w:space="0" w:color="auto"/>
+              <w:right w:val="single" w:sz="4" w:space="0" w:color="auto"/>
+            </w:tcBorders>
+            <w:shd w:val="clear" w:color="auto" w:fill="auto"/>
+            <w:noWrap/>
+            <w:vAlign w:val="bottom"/>
+            <w:hideMark/>
+          </w:tcPr>
+          <w:p>
+            <w:pPr>
+              <w:spacing w:after="0" w:line="240" w:lineRule="auto"/>
+              <w:jc w:val="right"/>
+              <w:rPr>
+                <w:rFonts w:ascii="Calibri" w:eastAsia="Times New Roman" w:hAnsi="Calibri" w:cs="Calibri"/>
+                <w:color w:val="000000"/>
+                <w:lang w:eastAsia="ru-RU"/>
+              </w:rPr>
+            </w:pPr>
+            <w:r>
+              <w:rPr>
+                <w:rFonts w:ascii="Calibri" w:eastAsia="Times New Roman" w:hAnsi="Calibri" w:cs="Calibri"/>
+                <w:color w:val="000000"/>
+                <w:lang w:eastAsia="ru-RU"/>
+              </w:rPr>
+              <w:t>100</w:t>
+            </w:r>
+          </w:p>
+        </w:tc>
+        <w:tc>
+          <w:tcPr>
+            <w:tcW w:w="960" w:type="dxa"/>
+            <w:tcBorders>
+              <w:top w:val="single" w:sz="8" w:space="0" w:color="auto"/>
+              <w:left w:val="nil"/>
+              <w:bottom w:val="single" w:sz="4" w:space="0" w:color="auto"/>
+              <w:right w:val="single" w:sz="4" w:space="0" w:color="auto"/>
+            </w:tcBorders>
+            <w:shd w:val="clear" w:color="auto" w:fill="auto"/>
+            <w:noWrap/>
+            <w:vAlign w:val="bottom"/>
+            <w:hideMark/>
+          </w:tcPr>
+          <w:p>
+            <w:pPr>
+              <w:spacing w:after="0" w:line="240" w:lineRule="auto"/>
+              <w:jc w:val="right"/>
+              <w:rPr>
+                <w:rFonts w:ascii="Calibri" w:eastAsia="Times New Roman" w:hAnsi="Calibri" w:cs="Calibri"/>
+                <w:color w:val="000000"/>
+                <w:lang w:eastAsia="ru-RU"/>
+              </w:rPr>
+            </w:pPr>
+            <w:r>
+              <w:rPr>
+                <w:rFonts w:ascii="Calibri" w:eastAsia="Times New Roman" w:hAnsi="Calibri" w:cs="Calibri"/>
+                <w:color w:val="000000"/>
+                <w:lang w:eastAsia="ru-RU"/>
+              </w:rPr>
+              <w:t>2422</w:t>
+            </w:r>
+          </w:p>
+        </w:tc>
+        <w:tc>
+          <w:tcPr>
+            <w:tcW w:w="1081" w:type="dxa"/>
+            <w:tcBorders>
+              <w:top w:val="single" w:sz="8" w:space="0" w:color="auto"/>
+              <w:left w:val="nil"/>
+              <w:bottom w:val="single" w:sz="4" w:space="0" w:color="auto"/>
+              <w:right w:val="single" w:sz="4" w:space="0" w:color="auto"/>
+            </w:tcBorders>
+            <w:shd w:val="clear" w:color="auto" w:fill="auto"/>
+            <w:noWrap/>
+            <w:vAlign w:val="bottom"/>
+            <w:hideMark/>
+          </w:tcPr>
+          <w:p>
+            <w:pPr>
+              <w:spacing w:after="0" w:line="240" w:lineRule="auto"/>
+              <w:jc w:val="right"/>
+              <w:rPr>
+                <w:rFonts w:ascii="Calibri" w:eastAsia="Times New Roman" w:hAnsi="Calibri" w:cs="Calibri"/>
+                <w:color w:val="000000"/>
+                <w:lang w:eastAsia="ru-RU"/>
+              </w:rPr>
+            </w:pPr>
+            <w:r>
+              <w:rPr>
+                <w:rFonts w:ascii="Calibri" w:eastAsia="Times New Roman" w:hAnsi="Calibri" w:cs="Calibri"/>
+                <w:color w:val="000000"/>
+                <w:lang w:eastAsia="ru-RU"/>
+              </w:rPr>
+              <w:t>0,12</w:t>
+            </w:r>
+          </w:p>
+        </w:tc>
+        <w:tc>
+          <w:tcPr>
+            <w:tcW w:w="1081" w:type="dxa"/>
+            <w:tcBorders>
+              <w:top w:val="single" w:sz="8" w:space="0" w:color="auto"/>
+              <w:left w:val="nil"/>
+              <w:bottom w:val="single" w:sz="4" w:space="0" w:color="auto"/>
+              <w:right w:val="single" w:sz="4" w:space="0" w:color="auto"/>
+            </w:tcBorders>
+            <w:shd w:val="clear" w:color="auto" w:fill="auto"/>
+            <w:noWrap/>
+            <w:vAlign w:val="bottom"/>
+            <w:hideMark/>
+          </w:tcPr>
+          <w:p>
+            <w:pPr>
+              <w:spacing w:after="0" w:line="240" w:lineRule="auto"/>
+              <w:jc w:val="right"/>
+              <w:rPr>
+                <w:rFonts w:ascii="Calibri" w:eastAsia="Times New Roman" w:hAnsi="Calibri" w:cs="Calibri"/>
+                <w:color w:val="000000"/>
+                <w:lang w:eastAsia="ru-RU"/>
+              </w:rPr>
+            </w:pPr>
+            <w:r>
+              <w:rPr>
+                <w:rFonts w:ascii="Calibri" w:eastAsia="Times New Roman" w:hAnsi="Calibri" w:cs="Calibri"/>
+                <w:color w:val="000000"/>
+                <w:lang w:eastAsia="ru-RU"/>
+              </w:rPr>
+              <w:t>766</w:t>
+            </w:r>
+          </w:p>
+        </w:tc>
+        <w:tc>
+          <w:tcPr>
+            <w:tcW w:w="960" w:type="dxa"/>
+            <w:tcBorders>
+              <w:top w:val="single" w:sz="8" w:space="0" w:color="auto"/>
+              <w:left w:val="nil"/>
+              <w:bottom w:val="single" w:sz="4" w:space="0" w:color="auto"/>
+              <w:right w:val="single" w:sz="4" w:space="0" w:color="auto"/>
+            </w:tcBorders>
+            <w:shd w:val="clear" w:color="auto" w:fill="auto"/>
+            <w:noWrap/>
+            <w:vAlign w:val="bottom"/>
+            <w:hideMark/>
+          </w:tcPr>
+          <w:p>
+            <w:pPr>
+              <w:spacing w:after="0" w:line="240" w:lineRule="auto"/>
+              <w:jc w:val="right"/>
+              <w:rPr>
+                <w:rFonts w:ascii="Calibri" w:eastAsia="Times New Roman" w:hAnsi="Calibri" w:cs="Calibri"/>
+                <w:color w:val="000000"/>
+                <w:lang w:eastAsia="ru-RU"/>
+              </w:rPr>
+            </w:pPr>
+            <w:r>
+              <w:rPr>
+                <w:rFonts w:ascii="Calibri" w:eastAsia="Times New Roman" w:hAnsi="Calibri" w:cs="Calibri"/>
+                <w:color w:val="000000"/>
+                <w:lang w:eastAsia="ru-RU"/>
+              </w:rPr>
+              <w:t>2043</w:t>
+            </w:r>
+          </w:p>
+        </w:tc>
+        <w:tc>
+          <w:tcPr>
+            <w:tcW w:w="1079" w:type="dxa"/>
+            <w:tcBorders>
+              <w:top w:val="single" w:sz="8" w:space="0" w:color="auto"/>
+              <w:left w:val="nil"/>
+              <w:bottom w:val="single" w:sz="4" w:space="0" w:color="auto"/>
+              <w:right w:val="single" w:sz="8" w:space="0" w:color="auto"/>
+            </w:tcBorders>
+            <w:shd w:val="clear" w:color="auto" w:fill="auto"/>
+            <w:noWrap/>
+            <w:vAlign w:val="bottom"/>
+            <w:hideMark/>
+          </w:tcPr>
+          <w:p>
+            <w:pPr>
+              <w:spacing w:after="0" w:line="240" w:lineRule="auto"/>
+              <w:jc w:val="right"/>
+              <w:rPr>
+                <w:rFonts w:ascii="Calibri" w:eastAsia="Times New Roman" w:hAnsi="Calibri" w:cs="Calibri"/>
+                <w:color w:val="000000"/>
+                <w:lang w:eastAsia="ru-RU"/>
+              </w:rPr>
+            </w:pPr>
+            <w:r>
+              <w:rPr>
+                <w:rFonts w:ascii="Calibri" w:eastAsia="Times New Roman" w:hAnsi="Calibri" w:cs="Calibri"/>
+                <w:color w:val="000000"/>
+                <w:lang w:eastAsia="ru-RU"/>
+              </w:rPr>
+              <w:t>4,85</w:t>
+            </w:r>
+          </w:p>
+        </w:tc>
+      </w:tr>
+      <w:tr>
+        <w:trPr>
+          <w:trHeight w:val="300"/>
+          <w:jc w:val="center"/>
+        </w:trPr>
+        <w:tc>
+          <w:tcPr>
+            <w:tcW w:w="960" w:type="dxa"/>
+            <w:vMerge/>
+            <w:tcBorders>
+              <w:top w:val="nil"/>
+              <w:left w:val="single" w:sz="8" w:space="0" w:color="auto"/>
+              <w:bottom w:val="single" w:sz="8" w:space="0" w:color="000000"/>
+              <w:right w:val="single" w:sz="8" w:space="0" w:color="auto"/>
+            </w:tcBorders>
+            <w:vAlign w:val="center"/>
+            <w:hideMark/>
+          </w:tcPr>
+          <w:p>
+            <w:pPr>
+              <w:spacing w:after="0" w:line="240" w:lineRule="auto"/>
+              <w:rPr>
+                <w:rFonts w:ascii="Calibri" w:eastAsia="Times New Roman" w:hAnsi="Calibri" w:cs="Calibri"/>
+                <w:color w:val="000000"/>
+                <w:lang w:eastAsia="ru-RU"/>
+              </w:rPr>
+            </w:pPr>
+          </w:p>
+        </w:tc>
+        <w:tc>
+          <w:tcPr>
+            <w:tcW w:w="960" w:type="dxa"/>
+            <w:tcBorders>
+              <w:top w:val="nil"/>
+              <w:left w:val="nil"/>
+              <w:bottom w:val="single" w:sz="4" w:space="0" w:color="auto"/>
+              <w:right w:val="single" w:sz="4" w:space="0" w:color="auto"/>
+            </w:tcBorders>
+            <w:shd w:val="clear" w:color="auto" w:fill="auto"/>
+            <w:noWrap/>
+            <w:vAlign w:val="bottom"/>
+            <w:hideMark/>
+          </w:tcPr>
+          <w:p>
+            <w:pPr>
+              <w:spacing w:after="0" w:line="240" w:lineRule="auto"/>
+              <w:jc w:val="right"/>
+              <w:rPr>
+                <w:rFonts w:ascii="Calibri" w:eastAsia="Times New Roman" w:hAnsi="Calibri" w:cs="Calibri"/>
+                <w:color w:val="000000"/>
+                <w:lang w:eastAsia="ru-RU"/>
+              </w:rPr>
+            </w:pPr>
+            <w:r>
+              <w:rPr>
+                <w:rFonts w:ascii="Calibri" w:eastAsia="Times New Roman" w:hAnsi="Calibri" w:cs="Calibri"/>
+                <w:color w:val="000000"/>
+                <w:lang w:eastAsia="ru-RU"/>
+              </w:rPr>
+              <w:t>150</w:t>
+            </w:r>
+          </w:p>
+        </w:tc>
+        <w:tc>
+          <w:tcPr>
+            <w:tcW w:w="960" w:type="dxa"/>
+            <w:tcBorders>
+              <w:top w:val="nil"/>
+              <w:left w:val="nil"/>
+              <w:bottom w:val="single" w:sz="4" w:space="0" w:color="auto"/>
+              <w:right w:val="single" w:sz="4" w:space="0" w:color="auto"/>
+            </w:tcBorders>
+            <w:shd w:val="clear" w:color="auto" w:fill="auto"/>
+            <w:noWrap/>
+            <w:vAlign w:val="bottom"/>
+            <w:hideMark/>
+          </w:tcPr>
+          <w:p>
+            <w:pPr>
+              <w:spacing w:after="0" w:line="240" w:lineRule="auto"/>
+              <w:jc w:val="right"/>
+              <w:rPr>
+                <w:rFonts w:ascii="Calibri" w:eastAsia="Times New Roman" w:hAnsi="Calibri" w:cs="Calibri"/>
+                <w:color w:val="000000"/>
+                <w:lang w:eastAsia="ru-RU"/>
+              </w:rPr>
+            </w:pPr>
+            <w:r>
+              <w:rPr>
+                <w:rFonts w:ascii="Calibri" w:eastAsia="Times New Roman" w:hAnsi="Calibri" w:cs="Calibri"/>
+                <w:color w:val="000000"/>
+                <w:lang w:eastAsia="ru-RU"/>
+              </w:rPr>
+              <w:t>2649</w:t>
+            </w:r>
+          </w:p>
+        </w:tc>
+        <w:tc>
+          <w:tcPr>
+            <w:tcW w:w="1081" w:type="dxa"/>
+            <w:tcBorders>
+              <w:top w:val="nil"/>
+              <w:left w:val="nil"/>
+              <w:bottom w:val="single" w:sz="4" w:space="0" w:color="auto"/>
+              <w:right w:val="single" w:sz="4" w:space="0" w:color="auto"/>
+            </w:tcBorders>
+            <w:shd w:val="clear" w:color="auto" w:fill="auto"/>
+            <w:noWrap/>
+            <w:vAlign w:val="bottom"/>
+            <w:hideMark/>
+          </w:tcPr>
+          <w:p>
+            <w:pPr>
+              <w:spacing w:after="0" w:line="240" w:lineRule="auto"/>
+              <w:jc w:val="right"/>
+              <w:rPr>
+                <w:rFonts w:ascii="Calibri" w:eastAsia="Times New Roman" w:hAnsi="Calibri" w:cs="Calibri"/>
+                <w:color w:val="000000"/>
+                <w:lang w:eastAsia="ru-RU"/>
+              </w:rPr>
+            </w:pPr>
+            <w:r>
+              <w:rPr>
+                <w:rFonts w:ascii="Calibri" w:eastAsia="Times New Roman" w:hAnsi="Calibri" w:cs="Calibri"/>
+                <w:color w:val="000000"/>
+                <w:lang w:eastAsia="ru-RU"/>
+              </w:rPr>
+              <w:t>0,134</w:t>
+            </w:r>
+          </w:p>
+        </w:tc>
+        <w:tc>
+          <w:tcPr>
+            <w:tcW w:w="1081" w:type="dxa"/>
+            <w:tcBorders>
+              <w:top w:val="nil"/>
+              <w:left w:val="nil"/>
+              <w:bottom w:val="single" w:sz="4" w:space="0" w:color="auto"/>
+              <w:right w:val="single" w:sz="4" w:space="0" w:color="auto"/>
+            </w:tcBorders>
+            <w:shd w:val="clear" w:color="auto" w:fill="auto"/>
+            <w:noWrap/>
+            <w:vAlign w:val="bottom"/>
+            <w:hideMark/>
+          </w:tcPr>
+          <w:p>
+            <w:pPr>
+              <w:spacing w:after="0" w:line="240" w:lineRule="auto"/>
+              <w:jc w:val="right"/>
+              <w:rPr>
+                <w:rFonts w:ascii="Calibri" w:eastAsia="Times New Roman" w:hAnsi="Calibri" w:cs="Calibri"/>
+                <w:color w:val="000000"/>
+                <w:lang w:eastAsia="ru-RU"/>
+              </w:rPr>
+            </w:pPr>
+            <w:r>
+              <w:rPr>
+                <w:rFonts w:ascii="Calibri" w:eastAsia="Times New Roman" w:hAnsi="Calibri" w:cs="Calibri"/>
+                <w:color w:val="000000"/>
+                <w:lang w:eastAsia="ru-RU"/>
+              </w:rPr>
+              <w:t>769</w:t>
+            </w:r>
+          </w:p>
+        </w:tc>
+        <w:tc>
+          <w:tcPr>
+            <w:tcW w:w="960" w:type="dxa"/>
+            <w:tcBorders>
+              <w:top w:val="nil"/>
+              <w:left w:val="nil"/>
+              <w:bottom w:val="single" w:sz="4" w:space="0" w:color="auto"/>
+              <w:right w:val="single" w:sz="4" w:space="0" w:color="auto"/>
+            </w:tcBorders>
+            <w:shd w:val="clear" w:color="auto" w:fill="auto"/>
+            <w:noWrap/>
+            <w:vAlign w:val="bottom"/>
+            <w:hideMark/>
+          </w:tcPr>
+          <w:p>
+            <w:pPr>
+              <w:spacing w:after="0" w:line="240" w:lineRule="auto"/>
+              <w:jc w:val="right"/>
+              <w:rPr>
+                <w:rFonts w:ascii="Calibri" w:eastAsia="Times New Roman" w:hAnsi="Calibri" w:cs="Calibri"/>
+                <w:color w:val="000000"/>
+                <w:lang w:eastAsia="ru-RU"/>
+              </w:rPr>
+            </w:pPr>
+            <w:r>
+              <w:rPr>
+                <w:rFonts w:ascii="Calibri" w:eastAsia="Times New Roman" w:hAnsi="Calibri" w:cs="Calibri"/>
+                <w:color w:val="000000"/>
+                <w:lang w:eastAsia="ru-RU"/>
+              </w:rPr>
+              <w:t>2073</w:t>
+            </w:r>
+          </w:p>
+        </w:tc>
+        <w:tc>
+          <w:tcPr>
+            <w:tcW w:w="1079" w:type="dxa"/>
+            <w:tcBorders>
+              <w:top w:val="nil"/>
+              <w:left w:val="nil"/>
+              <w:bottom w:val="single" w:sz="4" w:space="0" w:color="auto"/>
+              <w:right w:val="single" w:sz="8" w:space="0" w:color="auto"/>
+            </w:tcBorders>
+            <w:shd w:val="clear" w:color="auto" w:fill="auto"/>
+            <w:noWrap/>
+            <w:vAlign w:val="bottom"/>
+            <w:hideMark/>
+          </w:tcPr>
+          <w:p>
+            <w:pPr>
+              <w:spacing w:after="0" w:line="240" w:lineRule="auto"/>
+              <w:jc w:val="right"/>
+              <w:rPr>
+                <w:rFonts w:ascii="Calibri" w:eastAsia="Times New Roman" w:hAnsi="Calibri" w:cs="Calibri"/>
+                <w:color w:val="000000"/>
+                <w:lang w:eastAsia="ru-RU"/>
+              </w:rPr>
+            </w:pPr>
+            <w:r>
+              <w:rPr>
+                <w:rFonts w:ascii="Calibri" w:eastAsia="Times New Roman" w:hAnsi="Calibri" w:cs="Calibri"/>
+                <w:color w:val="000000"/>
+                <w:lang w:eastAsia="ru-RU"/>
+              </w:rPr>
+              <w:t>5,72</w:t>
+            </w:r>
+          </w:p>
+        </w:tc>
+      </w:tr>
+      <w:tr>
+        <w:trPr>
+          <w:trHeight w:val="300"/>
+          <w:jc w:val="center"/>
+        </w:trPr>
+        <w:tc>
+          <w:tcPr>
+            <w:tcW w:w="960" w:type="dxa"/>
+            <w:vMerge/>
+            <w:tcBorders>
+              <w:top w:val="nil"/>
+              <w:left w:val="single" w:sz="8" w:space="0" w:color="auto"/>
+              <w:bottom w:val="single" w:sz="8" w:space="0" w:color="000000"/>
+              <w:right w:val="single" w:sz="8" w:space="0" w:color="auto"/>
+            </w:tcBorders>
+            <w:vAlign w:val="center"/>
+            <w:hideMark/>
+          </w:tcPr>
+          <w:p>
+            <w:pPr>
+              <w:spacing w:after="0" w:line="240" w:lineRule="auto"/>
+              <w:rPr>
+                <w:rFonts w:ascii="Calibri" w:eastAsia="Times New Roman" w:hAnsi="Calibri" w:cs="Calibri"/>
+                <w:color w:val="000000"/>
+                <w:lang w:eastAsia="ru-RU"/>
+              </w:rPr>
+            </w:pPr>
+          </w:p>
+        </w:tc>
+        <w:tc>
+          <w:tcPr>
+            <w:tcW w:w="960" w:type="dxa"/>
+            <w:tcBorders>
+              <w:top w:val="nil"/>
+              <w:left w:val="nil"/>
+              <w:bottom w:val="single" w:sz="8" w:space="0" w:color="auto"/>
+              <w:right w:val="single" w:sz="4" w:space="0" w:color="auto"/>
+            </w:tcBorders>
+            <w:shd w:val="clear" w:color="auto" w:fill="auto"/>
+            <w:noWrap/>
+            <w:vAlign w:val="bottom"/>
+            <w:hideMark/>
+          </w:tcPr>
+          <w:p>
+            <w:pPr>
+              <w:spacing w:after="0" w:line="240" w:lineRule="auto"/>
+              <w:jc w:val="right"/>
+              <w:rPr>
+                <w:rFonts w:ascii="Calibri" w:eastAsia="Times New Roman" w:hAnsi="Calibri" w:cs="Calibri"/>
+                <w:color w:val="000000"/>
+                <w:lang w:eastAsia="ru-RU"/>
+              </w:rPr>
+            </w:pPr>
+            <w:r>
+              <w:rPr>
+                <w:rFonts w:ascii="Calibri" w:eastAsia="Times New Roman" w:hAnsi="Calibri" w:cs="Calibri"/>
+                <w:color w:val="000000"/>
+                <w:lang w:eastAsia="ru-RU"/>
+              </w:rPr>
+              <w:t>200</w:t>
+            </w:r>
+          </w:p>
+        </w:tc>
+        <w:tc>
+          <w:tcPr>
+            <w:tcW w:w="960" w:type="dxa"/>
+            <w:tcBorders>
+              <w:top w:val="nil"/>
+              <w:left w:val="nil"/>
+              <w:bottom w:val="single" w:sz="8" w:space="0" w:color="auto"/>
+              <w:right w:val="single" w:sz="4" w:space="0" w:color="auto"/>
+            </w:tcBorders>
+            <w:shd w:val="clear" w:color="auto" w:fill="auto"/>
+            <w:noWrap/>
+            <w:vAlign w:val="bottom"/>
+            <w:hideMark/>
+          </w:tcPr>
+          <w:p>
+            <w:pPr>
+              <w:spacing w:after="0" w:line="240" w:lineRule="auto"/>
+              <w:jc w:val="right"/>
+              <w:rPr>
+                <w:rFonts w:ascii="Calibri" w:eastAsia="Times New Roman" w:hAnsi="Calibri" w:cs="Calibri"/>
+                <w:color w:val="000000"/>
+                <w:lang w:eastAsia="ru-RU"/>
+              </w:rPr>
+            </w:pPr>
+            <w:r>
+              <w:rPr>
+                <w:rFonts w:ascii="Calibri" w:eastAsia="Times New Roman" w:hAnsi="Calibri" w:cs="Calibri"/>
+                <w:color w:val="000000"/>
+                <w:lang w:eastAsia="ru-RU"/>
+              </w:rPr>
+              <w:t>2068</w:t>
+            </w:r>
+          </w:p>
+        </w:tc>
+        <w:tc>
+          <w:tcPr>
+            <w:tcW w:w="1081" w:type="dxa"/>
+            <w:tcBorders>
+              <w:top w:val="nil"/>
+              <w:left w:val="nil"/>
+              <w:bottom w:val="single" w:sz="8" w:space="0" w:color="auto"/>
+              <w:right w:val="single" w:sz="4" w:space="0" w:color="auto"/>
+            </w:tcBorders>
+            <w:shd w:val="clear" w:color="auto" w:fill="auto"/>
+            <w:noWrap/>
+            <w:vAlign w:val="bottom"/>
+            <w:hideMark/>
+          </w:tcPr>
+          <w:p>
+            <w:pPr>
+              <w:spacing w:after="0" w:line="240" w:lineRule="auto"/>
+              <w:jc w:val="right"/>
+              <w:rPr>
+                <w:rFonts w:ascii="Calibri" w:eastAsia="Times New Roman" w:hAnsi="Calibri" w:cs="Calibri"/>
+                <w:color w:val="000000"/>
+                <w:lang w:eastAsia="ru-RU"/>
+              </w:rPr>
+            </w:pPr>
+            <w:r>
+              <w:rPr>
+                <w:rFonts w:ascii="Calibri" w:eastAsia="Times New Roman" w:hAnsi="Calibri" w:cs="Calibri"/>
+                <w:color w:val="000000"/>
+                <w:lang w:eastAsia="ru-RU"/>
+              </w:rPr>
+              <w:t>0,1</w:t>
+            </w:r>
+          </w:p>
+        </w:tc>
+        <w:tc>
+          <w:tcPr>
+            <w:tcW w:w="1081" w:type="dxa"/>
+            <w:tcBorders>
+              <w:top w:val="nil"/>
+              <w:left w:val="nil"/>
+              <w:bottom w:val="single" w:sz="8" w:space="0" w:color="auto"/>
+              <w:right w:val="single" w:sz="4" w:space="0" w:color="auto"/>
+            </w:tcBorders>
+            <w:shd w:val="clear" w:color="auto" w:fill="auto"/>
+            <w:noWrap/>
+            <w:vAlign w:val="bottom"/>
+            <w:hideMark/>
+          </w:tcPr>
+          <w:p>
+            <w:pPr>
+              <w:spacing w:after="0" w:line="240" w:lineRule="auto"/>
+              <w:jc w:val="right"/>
+              <w:rPr>
+                <w:rFonts w:ascii="Calibri" w:eastAsia="Times New Roman" w:hAnsi="Calibri" w:cs="Calibri"/>
+                <w:color w:val="000000"/>
+                <w:lang w:eastAsia="ru-RU"/>
+              </w:rPr>
+            </w:pPr>
+            <w:r>
+              <w:rPr>
+                <w:rFonts w:ascii="Calibri" w:eastAsia="Times New Roman" w:hAnsi="Calibri" w:cs="Calibri"/>
+                <w:color w:val="000000"/>
+                <w:lang w:eastAsia="ru-RU"/>
+              </w:rPr>
+              <w:t>773</w:t>
+            </w:r>
+          </w:p>
+        </w:tc>
+        <w:tc>
+          <w:tcPr>
+            <w:tcW w:w="960" w:type="dxa"/>
+            <w:tcBorders>
+              <w:top w:val="nil"/>
+              <w:left w:val="nil"/>
+              <w:bottom w:val="single" w:sz="8" w:space="0" w:color="auto"/>
+              <w:right w:val="single" w:sz="4" w:space="0" w:color="auto"/>
+            </w:tcBorders>
+            <w:shd w:val="clear" w:color="auto" w:fill="auto"/>
+            <w:noWrap/>
+            <w:vAlign w:val="bottom"/>
+            <w:hideMark/>
+          </w:tcPr>
+          <w:p>
+            <w:pPr>
+              <w:spacing w:after="0" w:line="240" w:lineRule="auto"/>
+              <w:jc w:val="right"/>
+              <w:rPr>
+                <w:rFonts w:ascii="Calibri" w:eastAsia="Times New Roman" w:hAnsi="Calibri" w:cs="Calibri"/>
+                <w:color w:val="000000"/>
+                <w:lang w:eastAsia="ru-RU"/>
+              </w:rPr>
+            </w:pPr>
+            <w:r>
+              <w:rPr>
+                <w:rFonts w:ascii="Calibri" w:eastAsia="Times New Roman" w:hAnsi="Calibri" w:cs="Calibri"/>
+                <w:color w:val="000000"/>
+                <w:lang w:eastAsia="ru-RU"/>
+              </w:rPr>
+              <w:t>2080</w:t>
+            </w:r>
+          </w:p>
+        </w:tc>
+        <w:tc>
+          <w:tcPr>
+            <w:tcW w:w="1079" w:type="dxa"/>
+            <w:tcBorders>
+              <w:top w:val="nil"/>
+              <w:left w:val="nil"/>
+              <w:bottom w:val="single" w:sz="8" w:space="0" w:color="auto"/>
+              <w:right w:val="single" w:sz="8" w:space="0" w:color="auto"/>
+            </w:tcBorders>
+            <w:shd w:val="clear" w:color="auto" w:fill="auto"/>
+            <w:noWrap/>
+            <w:vAlign w:val="bottom"/>
+            <w:hideMark/>
+          </w:tcPr>
+          <w:p>
+            <w:pPr>
+              <w:spacing w:after="0" w:line="240" w:lineRule="auto"/>
+              <w:jc w:val="right"/>
+              <w:rPr>
+                <w:rFonts w:ascii="Calibri" w:eastAsia="Times New Roman" w:hAnsi="Calibri" w:cs="Calibri"/>
+                <w:color w:val="000000"/>
+                <w:lang w:eastAsia="ru-RU"/>
+              </w:rPr>
+            </w:pPr>
+            <w:r>
+              <w:rPr>
+                <w:rFonts w:ascii="Calibri" w:eastAsia="Times New Roman" w:hAnsi="Calibri" w:cs="Calibri"/>
+                <w:color w:val="000000"/>
+                <w:lang w:eastAsia="ru-RU"/>
+              </w:rPr>
+              <w:t>6,28</w:t>
+            </w:r>
+          </w:p>
+        </w:tc>
+      </w:tr>
+      <w:tr>
+        <w:trPr>
+          <w:trHeight w:val="300"/>
+          <w:jc w:val="center"/>
+        </w:trPr>
+        <w:tc>
+          <w:tcPr>
+            <w:tcW w:w="960" w:type="dxa"/>
+            <w:vMerge w:val="restart"/>
+            <w:tcBorders>
+              <w:top w:val="nil"/>
+              <w:left w:val="single" w:sz="8" w:space="0" w:color="auto"/>
+              <w:bottom w:val="single" w:sz="8" w:space="0" w:color="000000"/>
+              <w:right w:val="single" w:sz="8" w:space="0" w:color="auto"/>
+            </w:tcBorders>
+            <w:shd w:val="clear" w:color="auto" w:fill="auto"/>
+            <w:noWrap/>
+            <w:vAlign w:val="bottom"/>
+            <w:hideMark/>
+          </w:tcPr>
+          <w:p>
+            <w:pPr>
+              <w:spacing w:after="0" w:line="240" w:lineRule="auto"/>
+              <w:jc w:val="center"/>
+              <w:rPr>
+                <w:rFonts w:ascii="Calibri" w:eastAsia="Times New Roman" w:hAnsi="Calibri" w:cs="Calibri"/>
+                <w:color w:val="000000"/>
+                <w:lang w:eastAsia="ru-RU"/>
+              </w:rPr>
+            </w:pPr>
+            <w:r>
+              <w:rPr>
+                <w:rFonts w:ascii="Calibri" w:eastAsia="Times New Roman" w:hAnsi="Calibri" w:cs="Calibri"/>
+                <w:color w:val="000000"/>
+                <w:lang w:eastAsia="ru-RU"/>
+              </w:rPr>
+              <w:t>2</w:t>
+            </w:r>
+          </w:p>
+        </w:tc>
+        <w:tc>
+          <w:tcPr>
+            <w:tcW w:w="960" w:type="dxa"/>
+            <w:tcBorders>
+              <w:top w:val="nil"/>
+              <w:left w:val="nil"/>
+              <w:bottom w:val="single" w:sz="4" w:space="0" w:color="auto"/>
+              <w:right w:val="single" w:sz="4" w:space="0" w:color="auto"/>
+            </w:tcBorders>
+            <w:shd w:val="clear" w:color="auto" w:fill="auto"/>
+            <w:noWrap/>
+            <w:vAlign w:val="bottom"/>
+            <w:hideMark/>
+          </w:tcPr>
+          <w:p>
+            <w:pPr>
+              <w:spacing w:after="0" w:line="240" w:lineRule="auto"/>
+              <w:jc w:val="right"/>
+              <w:rPr>
+                <w:rFonts w:ascii="Calibri" w:eastAsia="Times New Roman" w:hAnsi="Calibri" w:cs="Calibri"/>
+                <w:color w:val="000000"/>
+                <w:lang w:eastAsia="ru-RU"/>
+              </w:rPr>
+            </w:pPr>
+            <w:r>
+              <w:rPr>
+                <w:rFonts w:ascii="Calibri" w:eastAsia="Times New Roman" w:hAnsi="Calibri" w:cs="Calibri"/>
+                <w:color w:val="000000"/>
+                <w:lang w:eastAsia="ru-RU"/>
+              </w:rPr>
+              <w:t>100</w:t>
+            </w:r>
+          </w:p>
+        </w:tc>
+        <w:tc>
+          <w:tcPr>
+            <w:tcW w:w="960" w:type="dxa"/>
+            <w:tcBorders>
+              <w:top w:val="nil"/>
+              <w:left w:val="nil"/>
+              <w:bottom w:val="single" w:sz="4" w:space="0" w:color="auto"/>
+              <w:right w:val="single" w:sz="4" w:space="0" w:color="auto"/>
+            </w:tcBorders>
+            <w:shd w:val="clear" w:color="auto" w:fill="auto"/>
+            <w:noWrap/>
+            <w:vAlign w:val="bottom"/>
+            <w:hideMark/>
+          </w:tcPr>
+          <w:p>
+            <w:pPr>
+              <w:spacing w:after="0" w:line="240" w:lineRule="auto"/>
+              <w:jc w:val="right"/>
+              <w:rPr>
+                <w:rFonts w:ascii="Calibri" w:eastAsia="Times New Roman" w:hAnsi="Calibri" w:cs="Calibri"/>
+                <w:color w:val="000000"/>
+                <w:lang w:eastAsia="ru-RU"/>
+              </w:rPr>
+            </w:pPr>
+            <w:r>
+              <w:rPr>
+                <w:rFonts w:ascii="Calibri" w:eastAsia="Times New Roman" w:hAnsi="Calibri" w:cs="Calibri"/>
+                <w:color w:val="000000"/>
+                <w:lang w:eastAsia="ru-RU"/>
+              </w:rPr>
+              <w:t>1345</w:t>
+            </w:r>
+          </w:p>
+        </w:tc>
+        <w:tc>
+          <w:tcPr>
+            <w:tcW w:w="1081" w:type="dxa"/>
+            <w:tcBorders>
+              <w:top w:val="nil"/>
+              <w:left w:val="nil"/>
+              <w:bottom w:val="single" w:sz="4" w:space="0" w:color="auto"/>
+              <w:right w:val="single" w:sz="4" w:space="0" w:color="auto"/>
+            </w:tcBorders>
+            <w:shd w:val="clear" w:color="auto" w:fill="auto"/>
+            <w:noWrap/>
+            <w:vAlign w:val="bottom"/>
+            <w:hideMark/>
+          </w:tcPr>
+          <w:p>
+            <w:pPr>
+              <w:spacing w:after="0" w:line="240" w:lineRule="auto"/>
+              <w:jc w:val="right"/>
+              <w:rPr>
+                <w:rFonts w:ascii="Calibri" w:eastAsia="Times New Roman" w:hAnsi="Calibri" w:cs="Calibri"/>
+                <w:color w:val="000000"/>
+                <w:lang w:eastAsia="ru-RU"/>
+              </w:rPr>
+            </w:pPr>
+            <w:r>
+              <w:rPr>
+                <w:rFonts w:ascii="Calibri" w:eastAsia="Times New Roman" w:hAnsi="Calibri" w:cs="Calibri"/>
+                <w:color w:val="000000"/>
+                <w:lang w:eastAsia="ru-RU"/>
+              </w:rPr>
+              <w:t>0,38</w:t>
+            </w:r>
+          </w:p>
+        </w:tc>
+        <w:tc>
+          <w:tcPr>
+            <w:tcW w:w="1081" w:type="dxa"/>
+            <w:tcBorders>
+              <w:top w:val="nil"/>
+              <w:left w:val="nil"/>
+              <w:bottom w:val="single" w:sz="4" w:space="0" w:color="auto"/>
+              <w:right w:val="single" w:sz="4" w:space="0" w:color="auto"/>
+            </w:tcBorders>
+            <w:shd w:val="clear" w:color="auto" w:fill="auto"/>
+            <w:noWrap/>
+            <w:vAlign w:val="bottom"/>
+            <w:hideMark/>
+          </w:tcPr>
+          <w:p>
+            <w:pPr>
+              <w:spacing w:after="0" w:line="240" w:lineRule="auto"/>
+              <w:jc w:val="right"/>
+              <w:rPr>
+                <w:rFonts w:ascii="Calibri" w:eastAsia="Times New Roman" w:hAnsi="Calibri" w:cs="Calibri"/>
+                <w:color w:val="000000"/>
+                <w:lang w:eastAsia="ru-RU"/>
+              </w:rPr>
+            </w:pPr>
+            <w:r>
+              <w:rPr>
+                <w:rFonts w:ascii="Calibri" w:eastAsia="Times New Roman" w:hAnsi="Calibri" w:cs="Calibri"/>
+                <w:color w:val="000000"/>
+                <w:lang w:eastAsia="ru-RU"/>
+              </w:rPr>
+              <w:t>787</w:t>
+            </w:r>
+          </w:p>
+        </w:tc>
+        <w:tc>
+          <w:tcPr>
+            <w:tcW w:w="960" w:type="dxa"/>
+            <w:tcBorders>
+              <w:top w:val="nil"/>
+              <w:left w:val="nil"/>
+              <w:bottom w:val="single" w:sz="4" w:space="0" w:color="auto"/>
+              <w:right w:val="single" w:sz="4" w:space="0" w:color="auto"/>
+            </w:tcBorders>
+            <w:shd w:val="clear" w:color="auto" w:fill="auto"/>
+            <w:noWrap/>
+            <w:vAlign w:val="bottom"/>
+            <w:hideMark/>
+          </w:tcPr>
+          <w:p>
+            <w:pPr>
+              <w:spacing w:after="0" w:line="240" w:lineRule="auto"/>
+              <w:jc w:val="right"/>
+              <w:rPr>
+                <w:rFonts w:ascii="Calibri" w:eastAsia="Times New Roman" w:hAnsi="Calibri" w:cs="Calibri"/>
+                <w:color w:val="000000"/>
+                <w:lang w:eastAsia="ru-RU"/>
+              </w:rPr>
+            </w:pPr>
+            <w:r>
+              <w:rPr>
+                <w:rFonts w:ascii="Calibri" w:eastAsia="Times New Roman" w:hAnsi="Calibri" w:cs="Calibri"/>
+                <w:color w:val="000000"/>
+                <w:lang w:eastAsia="ru-RU"/>
+              </w:rPr>
+              <w:t>1827</w:t>
+            </w:r>
+          </w:p>
+        </w:tc>
+        <w:tc>
+          <w:tcPr>
+            <w:tcW w:w="1079" w:type="dxa"/>
+            <w:tcBorders>
+              <w:top w:val="nil"/>
+              <w:left w:val="nil"/>
+              <w:bottom w:val="single" w:sz="4" w:space="0" w:color="auto"/>
+              <w:right w:val="single" w:sz="8" w:space="0" w:color="auto"/>
+            </w:tcBorders>
+            <w:shd w:val="clear" w:color="auto" w:fill="auto"/>
+            <w:noWrap/>
+            <w:vAlign w:val="bottom"/>
+            <w:hideMark/>
+          </w:tcPr>
+          <w:p>
+            <w:pPr>
+              <w:spacing w:after="0" w:line="240" w:lineRule="auto"/>
+              <w:jc w:val="right"/>
+              <w:rPr>
+                <w:rFonts w:ascii="Calibri" w:eastAsia="Times New Roman" w:hAnsi="Calibri" w:cs="Calibri"/>
+                <w:color w:val="000000"/>
+                <w:lang w:eastAsia="ru-RU"/>
+              </w:rPr>
+            </w:pPr>
+            <w:r>
+              <w:rPr>
+                <w:rFonts w:ascii="Calibri" w:eastAsia="Times New Roman" w:hAnsi="Calibri" w:cs="Calibri"/>
+                <w:color w:val="000000"/>
+                <w:lang w:eastAsia="ru-RU"/>
+              </w:rPr>
+              <w:t>2,46</w:t>
+            </w:r>
+          </w:p>
+        </w:tc>
+      </w:tr>
+      <w:tr>
+        <w:trPr>
+          <w:trHeight w:val="300"/>
+          <w:jc w:val="center"/>
+        </w:trPr>
+        <w:tc>
+          <w:tcPr>
+            <w:tcW w:w="960" w:type="dxa"/>
+            <w:vMerge/>
+            <w:tcBorders>
+              <w:top w:val="nil"/>
+              <w:left w:val="single" w:sz="8" w:space="0" w:color="auto"/>
+              <w:bottom w:val="single" w:sz="8" w:space="0" w:color="000000"/>
+              <w:right w:val="single" w:sz="8" w:space="0" w:color="auto"/>
+            </w:tcBorders>
+            <w:vAlign w:val="center"/>
+            <w:hideMark/>
+          </w:tcPr>
+          <w:p>
+            <w:pPr>
+              <w:spacing w:after="0" w:line="240" w:lineRule="auto"/>
+              <w:rPr>
+                <w:rFonts w:ascii="Calibri" w:eastAsia="Times New Roman" w:hAnsi="Calibri" w:cs="Calibri"/>
+                <w:color w:val="000000"/>
+                <w:lang w:eastAsia="ru-RU"/>
+              </w:rPr>
+            </w:pPr>
+          </w:p>
+        </w:tc>
+        <w:tc>
+          <w:tcPr>
+            <w:tcW w:w="960" w:type="dxa"/>
+            <w:tcBorders>
+              <w:top w:val="nil"/>
+              <w:left w:val="nil"/>
+              <w:bottom w:val="single" w:sz="4" w:space="0" w:color="auto"/>
+              <w:right w:val="single" w:sz="4" w:space="0" w:color="auto"/>
+            </w:tcBorders>
+            <w:shd w:val="clear" w:color="auto" w:fill="auto"/>
+            <w:noWrap/>
+            <w:vAlign w:val="bottom"/>
+            <w:hideMark/>
+          </w:tcPr>
+          <w:p>
+            <w:pPr>
+              <w:spacing w:after="0" w:line="240" w:lineRule="auto"/>
+              <w:jc w:val="right"/>
+              <w:rPr>
+                <w:rFonts w:ascii="Calibri" w:eastAsia="Times New Roman" w:hAnsi="Calibri" w:cs="Calibri"/>
+                <w:color w:val="000000"/>
+                <w:lang w:eastAsia="ru-RU"/>
+              </w:rPr>
+            </w:pPr>
+            <w:r>
+              <w:rPr>
+                <w:rFonts w:ascii="Calibri" w:eastAsia="Times New Roman" w:hAnsi="Calibri" w:cs="Calibri"/>
+                <w:color w:val="000000"/>
+                <w:lang w:eastAsia="ru-RU"/>
+              </w:rPr>
+              <w:t>150</w:t>
+            </w:r>
+          </w:p>
+        </w:tc>
+        <w:tc>
+          <w:tcPr>
+            <w:tcW w:w="960" w:type="dxa"/>
+            <w:tcBorders>
+              <w:top w:val="nil"/>
+              <w:left w:val="nil"/>
+              <w:bottom w:val="single" w:sz="4" w:space="0" w:color="auto"/>
+              <w:right w:val="single" w:sz="4" w:space="0" w:color="auto"/>
+            </w:tcBorders>
+            <w:shd w:val="clear" w:color="auto" w:fill="auto"/>
+            <w:noWrap/>
+            <w:vAlign w:val="bottom"/>
+            <w:hideMark/>
+          </w:tcPr>
+          <w:p>
+            <w:pPr>
+              <w:spacing w:after="0" w:line="240" w:lineRule="auto"/>
+              <w:jc w:val="right"/>
+              <w:rPr>
+                <w:rFonts w:ascii="Calibri" w:eastAsia="Times New Roman" w:hAnsi="Calibri" w:cs="Calibri"/>
+                <w:color w:val="000000"/>
+                <w:lang w:eastAsia="ru-RU"/>
+              </w:rPr>
+            </w:pPr>
+            <w:r>
+              <w:rPr>
+                <w:rFonts w:ascii="Calibri" w:eastAsia="Times New Roman" w:hAnsi="Calibri" w:cs="Calibri"/>
+                <w:color w:val="000000"/>
+                <w:lang w:eastAsia="ru-RU"/>
+              </w:rPr>
+              <w:t>1543</w:t>
+            </w:r>
+          </w:p>
+        </w:tc>
+        <w:tc>
+          <w:tcPr>
+            <w:tcW w:w="1081" w:type="dxa"/>
+            <w:tcBorders>
+              <w:top w:val="nil"/>
+              <w:left w:val="nil"/>
+              <w:bottom w:val="single" w:sz="4" w:space="0" w:color="auto"/>
+              <w:right w:val="single" w:sz="4" w:space="0" w:color="auto"/>
+            </w:tcBorders>
+            <w:shd w:val="clear" w:color="auto" w:fill="auto"/>
+            <w:noWrap/>
+            <w:vAlign w:val="bottom"/>
+            <w:hideMark/>
+          </w:tcPr>
+          <w:p>
+            <w:pPr>
+              <w:spacing w:after="0" w:line="240" w:lineRule="auto"/>
+              <w:jc w:val="right"/>
+              <w:rPr>
+                <w:rFonts w:ascii="Calibri" w:eastAsia="Times New Roman" w:hAnsi="Calibri" w:cs="Calibri"/>
+                <w:color w:val="000000"/>
+                <w:lang w:eastAsia="ru-RU"/>
+              </w:rPr>
+            </w:pPr>
+            <w:r>
+              <w:rPr>
+                <w:rFonts w:ascii="Calibri" w:eastAsia="Times New Roman" w:hAnsi="Calibri" w:cs="Calibri"/>
+                <w:color w:val="000000"/>
+                <w:lang w:eastAsia="ru-RU"/>
+              </w:rPr>
+              <w:t>0,3</w:t>
+            </w:r>
+          </w:p>
+        </w:tc>
+        <w:tc>
+          <w:tcPr>
+            <w:tcW w:w="1081" w:type="dxa"/>
+            <w:tcBorders>
+              <w:top w:val="nil"/>
+              <w:left w:val="nil"/>
+              <w:bottom w:val="single" w:sz="4" w:space="0" w:color="auto"/>
+              <w:right w:val="single" w:sz="4" w:space="0" w:color="auto"/>
+            </w:tcBorders>
+            <w:shd w:val="clear" w:color="auto" w:fill="auto"/>
+            <w:noWrap/>
+            <w:vAlign w:val="bottom"/>
+            <w:hideMark/>
+          </w:tcPr>
+          <w:p>
+            <w:pPr>
+              <w:spacing w:after="0" w:line="240" w:lineRule="auto"/>
+              <w:jc w:val="right"/>
+              <w:rPr>
+                <w:rFonts w:ascii="Calibri" w:eastAsia="Times New Roman" w:hAnsi="Calibri" w:cs="Calibri"/>
+                <w:color w:val="000000"/>
+                <w:lang w:eastAsia="ru-RU"/>
+              </w:rPr>
+            </w:pPr>
+            <w:r>
+              <w:rPr>
+                <w:rFonts w:ascii="Calibri" w:eastAsia="Times New Roman" w:hAnsi="Calibri" w:cs="Calibri"/>
+                <w:color w:val="000000"/>
+                <w:lang w:eastAsia="ru-RU"/>
+              </w:rPr>
+              <w:t>775</w:t>
+            </w:r>
+          </w:p>
+        </w:tc>
+        <w:tc>
+          <w:tcPr>
+            <w:tcW w:w="960" w:type="dxa"/>
+            <w:tcBorders>
+              <w:top w:val="nil"/>
+              <w:left w:val="nil"/>
+              <w:bottom w:val="single" w:sz="4" w:space="0" w:color="auto"/>
+              <w:right w:val="single" w:sz="4" w:space="0" w:color="auto"/>
+            </w:tcBorders>
+            <w:shd w:val="clear" w:color="auto" w:fill="auto"/>
+            <w:noWrap/>
+            <w:vAlign w:val="bottom"/>
+            <w:hideMark/>
+          </w:tcPr>
+          <w:p>
+            <w:pPr>
+              <w:spacing w:after="0" w:line="240" w:lineRule="auto"/>
+              <w:jc w:val="right"/>
+              <w:rPr>
+                <w:rFonts w:ascii="Calibri" w:eastAsia="Times New Roman" w:hAnsi="Calibri" w:cs="Calibri"/>
+                <w:color w:val="000000"/>
+                <w:lang w:eastAsia="ru-RU"/>
+              </w:rPr>
+            </w:pPr>
+            <w:r>
+              <w:rPr>
+                <w:rFonts w:ascii="Calibri" w:eastAsia="Times New Roman" w:hAnsi="Calibri" w:cs="Calibri"/>
+                <w:color w:val="000000"/>
+                <w:lang w:eastAsia="ru-RU"/>
+              </w:rPr>
+              <w:t>1887</w:t>
+            </w:r>
+          </w:p>
+        </w:tc>
+        <w:tc>
+          <w:tcPr>
+            <w:tcW w:w="1079" w:type="dxa"/>
+            <w:tcBorders>
+              <w:top w:val="nil"/>
+              <w:left w:val="nil"/>
+              <w:bottom w:val="single" w:sz="4" w:space="0" w:color="auto"/>
+              <w:right w:val="single" w:sz="8" w:space="0" w:color="auto"/>
+            </w:tcBorders>
+            <w:shd w:val="clear" w:color="auto" w:fill="auto"/>
+            <w:noWrap/>
+            <w:vAlign w:val="bottom"/>
+            <w:hideMark/>
+          </w:tcPr>
+          <w:p>
+            <w:pPr>
+              <w:spacing w:after="0" w:line="240" w:lineRule="auto"/>
+              <w:jc w:val="right"/>
+              <w:rPr>
+                <w:rFonts w:ascii="Calibri" w:eastAsia="Times New Roman" w:hAnsi="Calibri" w:cs="Calibri"/>
+                <w:color w:val="000000"/>
+                <w:lang w:eastAsia="ru-RU"/>
+              </w:rPr>
+            </w:pPr>
+            <w:r>
+              <w:rPr>
+                <w:rFonts w:ascii="Calibri" w:eastAsia="Times New Roman" w:hAnsi="Calibri" w:cs="Calibri"/>
+                <w:color w:val="000000"/>
+                <w:lang w:eastAsia="ru-RU"/>
+              </w:rPr>
+              <w:t>2,62</w:t>
+            </w:r>
+          </w:p>
+        </w:tc>
+      </w:tr>
+      <w:tr>
+        <w:trPr>
+          <w:trHeight w:val="300"/>
+          <w:jc w:val="center"/>
+        </w:trPr>
+        <w:tc>
+          <w:tcPr>
+            <w:tcW w:w="960" w:type="dxa"/>
+            <w:vMerge/>
+            <w:tcBorders>
+              <w:top w:val="nil"/>
+              <w:left w:val="single" w:sz="8" w:space="0" w:color="auto"/>
+              <w:bottom w:val="single" w:sz="8" w:space="0" w:color="000000"/>
+              <w:right w:val="single" w:sz="8" w:space="0" w:color="auto"/>
+            </w:tcBorders>
+            <w:vAlign w:val="center"/>
+            <w:hideMark/>
+          </w:tcPr>
+          <w:p>
+            <w:pPr>
+              <w:spacing w:after="0" w:line="240" w:lineRule="auto"/>
+              <w:rPr>
+                <w:rFonts w:ascii="Calibri" w:eastAsia="Times New Roman" w:hAnsi="Calibri" w:cs="Calibri"/>
+                <w:color w:val="000000"/>
+                <w:lang w:eastAsia="ru-RU"/>
+              </w:rPr>
+            </w:pPr>
+          </w:p>
+        </w:tc>
+        <w:tc>
+          <w:tcPr>
+            <w:tcW w:w="960" w:type="dxa"/>
+            <w:tcBorders>
+              <w:top w:val="nil"/>
+              <w:left w:val="nil"/>
+              <w:bottom w:val="single" w:sz="8" w:space="0" w:color="auto"/>
+              <w:right w:val="single" w:sz="4" w:space="0" w:color="auto"/>
+            </w:tcBorders>
+            <w:shd w:val="clear" w:color="auto" w:fill="auto"/>
+            <w:noWrap/>
+            <w:vAlign w:val="bottom"/>
+            <w:hideMark/>
+          </w:tcPr>
+          <w:p>
+            <w:pPr>
+              <w:spacing w:after="0" w:line="240" w:lineRule="auto"/>
+              <w:jc w:val="right"/>
+              <w:rPr>
+                <w:rFonts w:ascii="Calibri" w:eastAsia="Times New Roman" w:hAnsi="Calibri" w:cs="Calibri"/>
+                <w:color w:val="000000"/>
+                <w:lang w:eastAsia="ru-RU"/>
+              </w:rPr>
+            </w:pPr>
+            <w:r>
+              <w:rPr>
+                <w:rFonts w:ascii="Calibri" w:eastAsia="Times New Roman" w:hAnsi="Calibri" w:cs="Calibri"/>
+                <w:color w:val="000000"/>
+                <w:lang w:eastAsia="ru-RU"/>
+              </w:rPr>
+              <w:t>200</w:t>
+            </w:r>
+          </w:p>
+        </w:tc>
+        <w:tc>
+          <w:tcPr>
+            <w:tcW w:w="960" w:type="dxa"/>
+            <w:tcBorders>
+              <w:top w:val="nil"/>
+              <w:left w:val="nil"/>
+              <w:bottom w:val="single" w:sz="8" w:space="0" w:color="auto"/>
+              <w:right w:val="single" w:sz="4" w:space="0" w:color="auto"/>
+            </w:tcBorders>
+            <w:shd w:val="clear" w:color="auto" w:fill="auto"/>
+            <w:noWrap/>
+            <w:vAlign w:val="bottom"/>
+            <w:hideMark/>
+          </w:tcPr>
+          <w:p>
+            <w:pPr>
+              <w:spacing w:after="0" w:line="240" w:lineRule="auto"/>
+              <w:jc w:val="right"/>
+              <w:rPr>
+                <w:rFonts w:ascii="Calibri" w:eastAsia="Times New Roman" w:hAnsi="Calibri" w:cs="Calibri"/>
+                <w:color w:val="000000"/>
+                <w:lang w:eastAsia="ru-RU"/>
+              </w:rPr>
+            </w:pPr>
+            <w:r>
+              <w:rPr>
+                <w:rFonts w:ascii="Calibri" w:eastAsia="Times New Roman" w:hAnsi="Calibri" w:cs="Calibri"/>
+                <w:color w:val="000000"/>
+                <w:lang w:eastAsia="ru-RU"/>
+              </w:rPr>
+              <w:t>1681</w:t>
+            </w:r>
+          </w:p>
+        </w:tc>
+        <w:tc>
+          <w:tcPr>
+            <w:tcW w:w="1081" w:type="dxa"/>
+            <w:tcBorders>
+              <w:top w:val="nil"/>
+              <w:left w:val="nil"/>
+              <w:bottom w:val="single" w:sz="8" w:space="0" w:color="auto"/>
+              <w:right w:val="single" w:sz="4" w:space="0" w:color="auto"/>
+            </w:tcBorders>
+            <w:shd w:val="clear" w:color="auto" w:fill="auto"/>
+            <w:noWrap/>
+            <w:vAlign w:val="bottom"/>
+            <w:hideMark/>
+          </w:tcPr>
+          <w:p>
+            <w:pPr>
+              <w:spacing w:after="0" w:line="240" w:lineRule="auto"/>
+              <w:jc w:val="right"/>
+              <w:rPr>
+                <w:rFonts w:ascii="Calibri" w:eastAsia="Times New Roman" w:hAnsi="Calibri" w:cs="Calibri"/>
+                <w:color w:val="000000"/>
+                <w:lang w:eastAsia="ru-RU"/>
+              </w:rPr>
+            </w:pPr>
+            <w:r>
+              <w:rPr>
+                <w:rFonts w:ascii="Calibri" w:eastAsia="Times New Roman" w:hAnsi="Calibri" w:cs="Calibri"/>
+                <w:color w:val="000000"/>
+                <w:lang w:eastAsia="ru-RU"/>
+              </w:rPr>
+              <w:t>0,29</w:t>
+            </w:r>
+          </w:p>
+        </w:tc>
+        <w:tc>
+          <w:tcPr>
+            <w:tcW w:w="1081" w:type="dxa"/>
+            <w:tcBorders>
+              <w:top w:val="nil"/>
+              <w:left w:val="nil"/>
+              <w:bottom w:val="single" w:sz="8" w:space="0" w:color="auto"/>
+              <w:right w:val="single" w:sz="4" w:space="0" w:color="auto"/>
+            </w:tcBorders>
+            <w:shd w:val="clear" w:color="auto" w:fill="auto"/>
+            <w:noWrap/>
+            <w:vAlign w:val="bottom"/>
+            <w:hideMark/>
+          </w:tcPr>
+          <w:p>
+            <w:pPr>
+              <w:spacing w:after="0" w:line="240" w:lineRule="auto"/>
+              <w:jc w:val="right"/>
+              <w:rPr>
+                <w:rFonts w:ascii="Calibri" w:eastAsia="Times New Roman" w:hAnsi="Calibri" w:cs="Calibri"/>
+                <w:color w:val="000000"/>
+                <w:lang w:eastAsia="ru-RU"/>
+              </w:rPr>
+            </w:pPr>
+            <w:r>
+              <w:rPr>
+                <w:rFonts w:ascii="Calibri" w:eastAsia="Times New Roman" w:hAnsi="Calibri" w:cs="Calibri"/>
+                <w:color w:val="000000"/>
+                <w:lang w:eastAsia="ru-RU"/>
+              </w:rPr>
+              <w:t>771</w:t>
+            </w:r>
+          </w:p>
+        </w:tc>
+        <w:tc>
+          <w:tcPr>
+            <w:tcW w:w="960" w:type="dxa"/>
+            <w:tcBorders>
+              <w:top w:val="nil"/>
+              <w:left w:val="nil"/>
+              <w:bottom w:val="single" w:sz="8" w:space="0" w:color="auto"/>
+              <w:right w:val="single" w:sz="4" w:space="0" w:color="auto"/>
+            </w:tcBorders>
+            <w:shd w:val="clear" w:color="auto" w:fill="auto"/>
+            <w:noWrap/>
+            <w:vAlign w:val="bottom"/>
+            <w:hideMark/>
+          </w:tcPr>
+          <w:p>
+            <w:pPr>
+              <w:spacing w:after="0" w:line="240" w:lineRule="auto"/>
+              <w:jc w:val="right"/>
+              <w:rPr>
+                <w:rFonts w:ascii="Calibri" w:eastAsia="Times New Roman" w:hAnsi="Calibri" w:cs="Calibri"/>
+                <w:color w:val="000000"/>
+                <w:lang w:eastAsia="ru-RU"/>
+              </w:rPr>
+            </w:pPr>
+            <w:r>
+              <w:rPr>
+                <w:rFonts w:ascii="Calibri" w:eastAsia="Times New Roman" w:hAnsi="Calibri" w:cs="Calibri"/>
+                <w:color w:val="000000"/>
+                <w:lang w:eastAsia="ru-RU"/>
+              </w:rPr>
+              <w:t>1922</w:t>
+            </w:r>
+          </w:p>
+        </w:tc>
+        <w:tc>
+          <w:tcPr>
+            <w:tcW w:w="1079" w:type="dxa"/>
+            <w:tcBorders>
+              <w:top w:val="nil"/>
+              <w:left w:val="nil"/>
+              <w:bottom w:val="single" w:sz="8" w:space="0" w:color="auto"/>
+              <w:right w:val="single" w:sz="8" w:space="0" w:color="auto"/>
+            </w:tcBorders>
+            <w:shd w:val="clear" w:color="auto" w:fill="auto"/>
+            <w:noWrap/>
+            <w:vAlign w:val="bottom"/>
+            <w:hideMark/>
+          </w:tcPr>
+          <w:p>
+            <w:pPr>
+              <w:spacing w:after="0" w:line="240" w:lineRule="auto"/>
+              <w:jc w:val="right"/>
+              <w:rPr>
+                <w:rFonts w:ascii="Calibri" w:eastAsia="Times New Roman" w:hAnsi="Calibri" w:cs="Calibri"/>
+                <w:color w:val="000000"/>
+                <w:lang w:eastAsia="ru-RU"/>
+              </w:rPr>
+            </w:pPr>
+            <w:r>
+              <w:rPr>
+                <w:rFonts w:ascii="Calibri" w:eastAsia="Times New Roman" w:hAnsi="Calibri" w:cs="Calibri"/>
+                <w:color w:val="000000"/>
+                <w:lang w:eastAsia="ru-RU"/>
+              </w:rPr>
+              <w:t>3,68</w:t>
+            </w:r>
+          </w:p>
+        </w:tc>
+      </w:tr>
+      <w:tr>
+        <w:trPr>
+          <w:trHeight w:val="300"/>
+          <w:jc w:val="center"/>
+        </w:trPr>
+        <w:tc>
+          <w:tcPr>
+            <w:tcW w:w="960" w:type="dxa"/>
+            <w:vMerge w:val="restart"/>
+            <w:tcBorders>
+              <w:top w:val="nil"/>
+              <w:left w:val="single" w:sz="8" w:space="0" w:color="auto"/>
+              <w:bottom w:val="single" w:sz="8" w:space="0" w:color="000000"/>
+              <w:right w:val="single" w:sz="8" w:space="0" w:color="auto"/>
+            </w:tcBorders>
+            <w:shd w:val="clear" w:color="auto" w:fill="auto"/>
+            <w:noWrap/>
+            <w:vAlign w:val="bottom"/>
+            <w:hideMark/>
+          </w:tcPr>
+          <w:p>
+            <w:pPr>
+              <w:spacing w:after="0" w:line="240" w:lineRule="auto"/>
+              <w:jc w:val="center"/>
+              <w:rPr>
+                <w:rFonts w:ascii="Calibri" w:eastAsia="Times New Roman" w:hAnsi="Calibri" w:cs="Calibri"/>
+                <w:color w:val="000000"/>
+                <w:lang w:eastAsia="ru-RU"/>
+              </w:rPr>
+            </w:pPr>
+            <w:r>
+              <w:rPr>
+                <w:rFonts w:ascii="Calibri" w:eastAsia="Times New Roman" w:hAnsi="Calibri" w:cs="Calibri"/>
+                <w:color w:val="000000"/>
+                <w:lang w:eastAsia="ru-RU"/>
+              </w:rPr>
+              <w:t>3</w:t>
+            </w:r>
+          </w:p>
+        </w:tc>
+        <w:tc>
+          <w:tcPr>
+            <w:tcW w:w="960" w:type="dxa"/>
+            <w:tcBorders>
+              <w:top w:val="nil"/>
+              <w:left w:val="nil"/>
+              <w:bottom w:val="single" w:sz="4" w:space="0" w:color="auto"/>
+              <w:right w:val="single" w:sz="4" w:space="0" w:color="auto"/>
+            </w:tcBorders>
+            <w:shd w:val="clear" w:color="auto" w:fill="auto"/>
+            <w:noWrap/>
+            <w:vAlign w:val="bottom"/>
+            <w:hideMark/>
+          </w:tcPr>
+          <w:p>
+            <w:pPr>
+              <w:spacing w:after="0" w:line="240" w:lineRule="auto"/>
+              <w:jc w:val="right"/>
+              <w:rPr>
+                <w:rFonts w:ascii="Calibri" w:eastAsia="Times New Roman" w:hAnsi="Calibri" w:cs="Calibri"/>
+                <w:color w:val="000000"/>
+                <w:lang w:eastAsia="ru-RU"/>
+              </w:rPr>
+            </w:pPr>
+            <w:r>
+              <w:rPr>
+                <w:rFonts w:ascii="Calibri" w:eastAsia="Times New Roman" w:hAnsi="Calibri" w:cs="Calibri"/>
+                <w:color w:val="000000"/>
+                <w:lang w:eastAsia="ru-RU"/>
+              </w:rPr>
+              <w:t>100</w:t>
+            </w:r>
+          </w:p>
+        </w:tc>
+        <w:tc>
+          <w:tcPr>
+            <w:tcW w:w="960" w:type="dxa"/>
+            <w:tcBorders>
+              <w:top w:val="nil"/>
+              <w:left w:val="nil"/>
+              <w:bottom w:val="single" w:sz="4" w:space="0" w:color="auto"/>
+              <w:right w:val="single" w:sz="4" w:space="0" w:color="auto"/>
+            </w:tcBorders>
+            <w:shd w:val="clear" w:color="auto" w:fill="auto"/>
+            <w:noWrap/>
+            <w:vAlign w:val="bottom"/>
+            <w:hideMark/>
+          </w:tcPr>
+          <w:p>
+            <w:pPr>
+              <w:spacing w:after="0" w:line="240" w:lineRule="auto"/>
+              <w:jc w:val="right"/>
+              <w:rPr>
+                <w:rFonts w:ascii="Calibri" w:eastAsia="Times New Roman" w:hAnsi="Calibri" w:cs="Calibri"/>
+                <w:color w:val="000000"/>
+                <w:lang w:eastAsia="ru-RU"/>
+              </w:rPr>
+            </w:pPr>
+            <w:r>
+              <w:rPr>
+                <w:rFonts w:ascii="Calibri" w:eastAsia="Times New Roman" w:hAnsi="Calibri" w:cs="Calibri"/>
+                <w:color w:val="000000"/>
+                <w:lang w:eastAsia="ru-RU"/>
+              </w:rPr>
+              <w:t>1319</w:t>
+            </w:r>
+          </w:p>
+        </w:tc>
+        <w:tc>
+          <w:tcPr>
+            <w:tcW w:w="1081" w:type="dxa"/>
+            <w:tcBorders>
+              <w:top w:val="nil"/>
+              <w:left w:val="nil"/>
+              <w:bottom w:val="single" w:sz="4" w:space="0" w:color="auto"/>
+              <w:right w:val="single" w:sz="4" w:space="0" w:color="auto"/>
+            </w:tcBorders>
+            <w:shd w:val="clear" w:color="auto" w:fill="auto"/>
+            <w:noWrap/>
+            <w:vAlign w:val="bottom"/>
+            <w:hideMark/>
+          </w:tcPr>
+          <w:p>
+            <w:pPr>
+              <w:spacing w:after="0" w:line="240" w:lineRule="auto"/>
+              <w:jc w:val="right"/>
+              <w:rPr>
+                <w:rFonts w:ascii="Calibri" w:eastAsia="Times New Roman" w:hAnsi="Calibri" w:cs="Calibri"/>
+                <w:color w:val="000000"/>
+                <w:lang w:eastAsia="ru-RU"/>
+              </w:rPr>
+            </w:pPr>
+            <w:r>
+              <w:rPr>
+                <w:rFonts w:ascii="Calibri" w:eastAsia="Times New Roman" w:hAnsi="Calibri" w:cs="Calibri"/>
+                <w:color w:val="000000"/>
+                <w:lang w:eastAsia="ru-RU"/>
+              </w:rPr>
+              <w:t>0,51</w:t>
+            </w:r>
+          </w:p>
+        </w:tc>
+        <w:tc>
+          <w:tcPr>
+            <w:tcW w:w="1081" w:type="dxa"/>
+            <w:tcBorders>
+              <w:top w:val="nil"/>
+              <w:left w:val="nil"/>
+              <w:bottom w:val="single" w:sz="4" w:space="0" w:color="auto"/>
+              <w:right w:val="single" w:sz="4" w:space="0" w:color="auto"/>
+            </w:tcBorders>
+            <w:shd w:val="clear" w:color="auto" w:fill="auto"/>
+            <w:noWrap/>
+            <w:vAlign w:val="bottom"/>
+            <w:hideMark/>
+          </w:tcPr>
+          <w:p>
+            <w:pPr>
+              <w:spacing w:after="0" w:line="240" w:lineRule="auto"/>
+              <w:jc w:val="right"/>
+              <w:rPr>
+                <w:rFonts w:ascii="Calibri" w:eastAsia="Times New Roman" w:hAnsi="Calibri" w:cs="Calibri"/>
+                <w:color w:val="000000"/>
+                <w:lang w:eastAsia="ru-RU"/>
+              </w:rPr>
+            </w:pPr>
+            <w:r>
+              <w:rPr>
+                <w:rFonts w:ascii="Calibri" w:eastAsia="Times New Roman" w:hAnsi="Calibri" w:cs="Calibri"/>
+                <w:color w:val="000000"/>
+                <w:lang w:eastAsia="ru-RU"/>
+              </w:rPr>
+              <w:t>787</w:t>
+            </w:r>
+          </w:p>
+        </w:tc>
+        <w:tc>
+          <w:tcPr>
+            <w:tcW w:w="960" w:type="dxa"/>
+            <w:tcBorders>
+              <w:top w:val="nil"/>
+              <w:left w:val="nil"/>
+              <w:bottom w:val="single" w:sz="4" w:space="0" w:color="auto"/>
+              <w:right w:val="single" w:sz="4" w:space="0" w:color="auto"/>
+            </w:tcBorders>
+            <w:shd w:val="clear" w:color="auto" w:fill="auto"/>
+            <w:noWrap/>
+            <w:vAlign w:val="bottom"/>
+            <w:hideMark/>
+          </w:tcPr>
+          <w:p>
+            <w:pPr>
+              <w:spacing w:after="0" w:line="240" w:lineRule="auto"/>
+              <w:jc w:val="right"/>
+              <w:rPr>
+                <w:rFonts w:ascii="Calibri" w:eastAsia="Times New Roman" w:hAnsi="Calibri" w:cs="Calibri"/>
+                <w:color w:val="000000"/>
+                <w:lang w:eastAsia="ru-RU"/>
+              </w:rPr>
+            </w:pPr>
+            <w:r>
+              <w:rPr>
+                <w:rFonts w:ascii="Calibri" w:eastAsia="Times New Roman" w:hAnsi="Calibri" w:cs="Calibri"/>
+                <w:color w:val="000000"/>
+                <w:lang w:eastAsia="ru-RU"/>
+              </w:rPr>
+              <w:t>1827</w:t>
+            </w:r>
+          </w:p>
+        </w:tc>
+        <w:tc>
+          <w:tcPr>
+            <w:tcW w:w="1079" w:type="dxa"/>
+            <w:tcBorders>
+              <w:top w:val="nil"/>
+              <w:left w:val="nil"/>
+              <w:bottom w:val="single" w:sz="4" w:space="0" w:color="auto"/>
+              <w:right w:val="single" w:sz="8" w:space="0" w:color="auto"/>
+            </w:tcBorders>
+            <w:shd w:val="clear" w:color="auto" w:fill="auto"/>
+            <w:noWrap/>
+            <w:vAlign w:val="bottom"/>
+            <w:hideMark/>
+          </w:tcPr>
+          <w:p>
+            <w:pPr>
+              <w:spacing w:after="0" w:line="240" w:lineRule="auto"/>
+              <w:jc w:val="right"/>
+              <w:rPr>
+                <w:rFonts w:ascii="Calibri" w:eastAsia="Times New Roman" w:hAnsi="Calibri" w:cs="Calibri"/>
+                <w:color w:val="000000"/>
+                <w:lang w:eastAsia="ru-RU"/>
+              </w:rPr>
+            </w:pPr>
+            <w:r>
+              <w:rPr>
+                <w:rFonts w:ascii="Calibri" w:eastAsia="Times New Roman" w:hAnsi="Calibri" w:cs="Calibri"/>
+                <w:color w:val="000000"/>
+                <w:lang w:eastAsia="ru-RU"/>
+              </w:rPr>
+              <w:t>2,02</w:t>
+            </w:r>
+          </w:p>
+        </w:tc>
+      </w:tr>
+      <w:tr>
+        <w:trPr>
+          <w:trHeight w:val="300"/>
+          <w:jc w:val="center"/>
+        </w:trPr>
+        <w:tc>
+          <w:tcPr>
+            <w:tcW w:w="960" w:type="dxa"/>
+            <w:vMerge/>
+            <w:tcBorders>
+              <w:top w:val="nil"/>
+              <w:left w:val="single" w:sz="8" w:space="0" w:color="auto"/>
+              <w:bottom w:val="single" w:sz="8" w:space="0" w:color="000000"/>
+              <w:right w:val="single" w:sz="8" w:space="0" w:color="auto"/>
+            </w:tcBorders>
+            <w:vAlign w:val="center"/>
+            <w:hideMark/>
+          </w:tcPr>
+          <w:p>
+            <w:pPr>
+              <w:spacing w:after="0" w:line="240" w:lineRule="auto"/>
+              <w:rPr>
+                <w:rFonts w:ascii="Calibri" w:eastAsia="Times New Roman" w:hAnsi="Calibri" w:cs="Calibri"/>
+                <w:color w:val="000000"/>
+                <w:lang w:eastAsia="ru-RU"/>
+              </w:rPr>
+            </w:pPr>
+          </w:p>
+        </w:tc>
+        <w:tc>
+          <w:tcPr>
+            <w:tcW w:w="960" w:type="dxa"/>
+            <w:tcBorders>
+              <w:top w:val="nil"/>
+              <w:left w:val="nil"/>
+              <w:bottom w:val="single" w:sz="4" w:space="0" w:color="auto"/>
+              <w:right w:val="single" w:sz="4" w:space="0" w:color="auto"/>
+            </w:tcBorders>
+            <w:shd w:val="clear" w:color="auto" w:fill="auto"/>
+            <w:noWrap/>
+            <w:vAlign w:val="bottom"/>
+            <w:hideMark/>
+          </w:tcPr>
+          <w:p>
+            <w:pPr>
+              <w:spacing w:after="0" w:line="240" w:lineRule="auto"/>
+              <w:jc w:val="right"/>
+              <w:rPr>
+                <w:rFonts w:ascii="Calibri" w:eastAsia="Times New Roman" w:hAnsi="Calibri" w:cs="Calibri"/>
+                <w:color w:val="000000"/>
+                <w:lang w:eastAsia="ru-RU"/>
+              </w:rPr>
+            </w:pPr>
+            <w:r>
+              <w:rPr>
+                <w:rFonts w:ascii="Calibri" w:eastAsia="Times New Roman" w:hAnsi="Calibri" w:cs="Calibri"/>
+                <w:color w:val="000000"/>
+                <w:lang w:eastAsia="ru-RU"/>
+              </w:rPr>
+              <w:t>150</w:t>
+            </w:r>
+          </w:p>
+        </w:tc>
+        <w:tc>
+          <w:tcPr>
+            <w:tcW w:w="960" w:type="dxa"/>
+            <w:tcBorders>
+              <w:top w:val="nil"/>
+              <w:left w:val="nil"/>
+              <w:bottom w:val="single" w:sz="4" w:space="0" w:color="auto"/>
+              <w:right w:val="single" w:sz="4" w:space="0" w:color="auto"/>
+            </w:tcBorders>
+            <w:shd w:val="clear" w:color="auto" w:fill="auto"/>
+            <w:noWrap/>
+            <w:vAlign w:val="bottom"/>
+            <w:hideMark/>
+          </w:tcPr>
+          <w:p>
+            <w:pPr>
+              <w:spacing w:after="0" w:line="240" w:lineRule="auto"/>
+              <w:jc w:val="right"/>
+              <w:rPr>
+                <w:rFonts w:ascii="Calibri" w:eastAsia="Times New Roman" w:hAnsi="Calibri" w:cs="Calibri"/>
+                <w:color w:val="000000"/>
+                <w:lang w:eastAsia="ru-RU"/>
+              </w:rPr>
+            </w:pPr>
+            <w:r>
+              <w:rPr>
+                <w:rFonts w:ascii="Calibri" w:eastAsia="Times New Roman" w:hAnsi="Calibri" w:cs="Calibri"/>
+                <w:color w:val="000000"/>
+                <w:lang w:eastAsia="ru-RU"/>
+              </w:rPr>
+              <w:t>1472</w:t>
+            </w:r>
+          </w:p>
+        </w:tc>
+        <w:tc>
+          <w:tcPr>
+            <w:tcW w:w="1081" w:type="dxa"/>
+            <w:tcBorders>
+              <w:top w:val="nil"/>
+              <w:left w:val="nil"/>
+              <w:bottom w:val="single" w:sz="4" w:space="0" w:color="auto"/>
+              <w:right w:val="single" w:sz="4" w:space="0" w:color="auto"/>
+            </w:tcBorders>
+            <w:shd w:val="clear" w:color="auto" w:fill="auto"/>
+            <w:noWrap/>
+            <w:vAlign w:val="bottom"/>
+            <w:hideMark/>
+          </w:tcPr>
+          <w:p>
+            <w:pPr>
+              <w:spacing w:after="0" w:line="240" w:lineRule="auto"/>
+              <w:jc w:val="right"/>
+              <w:rPr>
+                <w:rFonts w:ascii="Calibri" w:eastAsia="Times New Roman" w:hAnsi="Calibri" w:cs="Calibri"/>
+                <w:color w:val="000000"/>
+                <w:lang w:eastAsia="ru-RU"/>
+              </w:rPr>
+            </w:pPr>
+            <w:r>
+              <w:rPr>
+                <w:rFonts w:ascii="Calibri" w:eastAsia="Times New Roman" w:hAnsi="Calibri" w:cs="Calibri"/>
+                <w:color w:val="000000"/>
+                <w:lang w:eastAsia="ru-RU"/>
+              </w:rPr>
+              <w:t>0,41</w:t>
+            </w:r>
+          </w:p>
+        </w:tc>
+        <w:tc>
+          <w:tcPr>
+            <w:tcW w:w="1081" w:type="dxa"/>
+            <w:tcBorders>
+              <w:top w:val="nil"/>
+              <w:left w:val="nil"/>
+              <w:bottom w:val="single" w:sz="4" w:space="0" w:color="auto"/>
+              <w:right w:val="single" w:sz="4" w:space="0" w:color="auto"/>
+            </w:tcBorders>
+            <w:shd w:val="clear" w:color="auto" w:fill="auto"/>
+            <w:noWrap/>
+            <w:vAlign w:val="bottom"/>
+            <w:hideMark/>
+          </w:tcPr>
+          <w:p>
+            <w:pPr>
+              <w:spacing w:after="0" w:line="240" w:lineRule="auto"/>
+              <w:jc w:val="right"/>
+              <w:rPr>
+                <w:rFonts w:ascii="Calibri" w:eastAsia="Times New Roman" w:hAnsi="Calibri" w:cs="Calibri"/>
+                <w:color w:val="000000"/>
+                <w:lang w:eastAsia="ru-RU"/>
+              </w:rPr>
+            </w:pPr>
+            <w:r>
+              <w:rPr>
+                <w:rFonts w:ascii="Calibri" w:eastAsia="Times New Roman" w:hAnsi="Calibri" w:cs="Calibri"/>
+                <w:color w:val="000000"/>
+                <w:lang w:eastAsia="ru-RU"/>
+              </w:rPr>
+              <w:t>777</w:t>
+            </w:r>
+          </w:p>
+        </w:tc>
+        <w:tc>
+          <w:tcPr>
+            <w:tcW w:w="960" w:type="dxa"/>
+            <w:tcBorders>
+              <w:top w:val="nil"/>
+              <w:left w:val="nil"/>
+              <w:bottom w:val="single" w:sz="4" w:space="0" w:color="auto"/>
+              <w:right w:val="single" w:sz="4" w:space="0" w:color="auto"/>
+            </w:tcBorders>
+            <w:shd w:val="clear" w:color="auto" w:fill="auto"/>
+            <w:noWrap/>
+            <w:vAlign w:val="bottom"/>
+            <w:hideMark/>
+          </w:tcPr>
+          <w:p>
+            <w:pPr>
+              <w:spacing w:after="0" w:line="240" w:lineRule="auto"/>
+              <w:jc w:val="right"/>
+              <w:rPr>
+                <w:rFonts w:ascii="Calibri" w:eastAsia="Times New Roman" w:hAnsi="Calibri" w:cs="Calibri"/>
+                <w:color w:val="000000"/>
+                <w:lang w:eastAsia="ru-RU"/>
+              </w:rPr>
+            </w:pPr>
+            <w:r>
+              <w:rPr>
+                <w:rFonts w:ascii="Calibri" w:eastAsia="Times New Roman" w:hAnsi="Calibri" w:cs="Calibri"/>
+                <w:color w:val="000000"/>
+                <w:lang w:eastAsia="ru-RU"/>
+              </w:rPr>
+              <w:t>1875</w:t>
+            </w:r>
+          </w:p>
+        </w:tc>
+        <w:tc>
+          <w:tcPr>
+            <w:tcW w:w="1079" w:type="dxa"/>
+            <w:tcBorders>
+              <w:top w:val="nil"/>
+              <w:left w:val="nil"/>
+              <w:bottom w:val="single" w:sz="4" w:space="0" w:color="auto"/>
+              <w:right w:val="single" w:sz="8" w:space="0" w:color="auto"/>
+            </w:tcBorders>
+            <w:shd w:val="clear" w:color="auto" w:fill="auto"/>
+            <w:noWrap/>
+            <w:vAlign w:val="bottom"/>
+            <w:hideMark/>
+          </w:tcPr>
+          <w:p>
+            <w:pPr>
+              <w:spacing w:after="0" w:line="240" w:lineRule="auto"/>
+              <w:jc w:val="right"/>
+              <w:rPr>
+                <w:rFonts w:ascii="Calibri" w:eastAsia="Times New Roman" w:hAnsi="Calibri" w:cs="Calibri"/>
+                <w:color w:val="000000"/>
+                <w:lang w:eastAsia="ru-RU"/>
+              </w:rPr>
+            </w:pPr>
+            <w:r>
+              <w:rPr>
+                <w:rFonts w:ascii="Calibri" w:eastAsia="Times New Roman" w:hAnsi="Calibri" w:cs="Calibri"/>
+                <w:color w:val="000000"/>
+                <w:lang w:eastAsia="ru-RU"/>
+              </w:rPr>
+              <w:t>2,27</w:t>
+            </w:r>
+          </w:p>
+        </w:tc>
+      </w:tr>
+      <w:tr>
+        <w:trPr>
+          <w:trHeight w:val="300"/>
+          <w:jc w:val="center"/>
+        </w:trPr>
+        <w:tc>
+          <w:tcPr>
+            <w:tcW w:w="960" w:type="dxa"/>
+            <w:vMerge/>
+            <w:tcBorders>
+              <w:top w:val="nil"/>
+              <w:left w:val="single" w:sz="8" w:space="0" w:color="auto"/>
+              <w:bottom w:val="single" w:sz="8" w:space="0" w:color="000000"/>
+              <w:right w:val="single" w:sz="8" w:space="0" w:color="auto"/>
+            </w:tcBorders>
+            <w:vAlign w:val="center"/>
+            <w:hideMark/>
+          </w:tcPr>
+          <w:p>
+            <w:pPr>
+              <w:spacing w:after="0" w:line="240" w:lineRule="auto"/>
+              <w:rPr>
+                <w:rFonts w:ascii="Calibri" w:eastAsia="Times New Roman" w:hAnsi="Calibri" w:cs="Calibri"/>
+                <w:color w:val="000000"/>
+                <w:lang w:eastAsia="ru-RU"/>
+              </w:rPr>
+            </w:pPr>
+          </w:p>
+        </w:tc>
+        <w:tc>
+          <w:tcPr>
+            <w:tcW w:w="960" w:type="dxa"/>
+            <w:tcBorders>
+              <w:top w:val="nil"/>
+              <w:left w:val="nil"/>
+              <w:bottom w:val="single" w:sz="8" w:space="0" w:color="auto"/>
+              <w:right w:val="single" w:sz="4" w:space="0" w:color="auto"/>
+            </w:tcBorders>
+            <w:shd w:val="clear" w:color="auto" w:fill="auto"/>
+            <w:noWrap/>
+            <w:vAlign w:val="bottom"/>
+            <w:hideMark/>
+          </w:tcPr>
+          <w:p>
+            <w:pPr>
+              <w:spacing w:after="0" w:line="240" w:lineRule="auto"/>
+              <w:jc w:val="right"/>
+              <w:rPr>
+                <w:rFonts w:ascii="Calibri" w:eastAsia="Times New Roman" w:hAnsi="Calibri" w:cs="Calibri"/>
+                <w:color w:val="000000"/>
+                <w:lang w:eastAsia="ru-RU"/>
+              </w:rPr>
+            </w:pPr>
+            <w:r>
+              <w:rPr>
+                <w:rFonts w:ascii="Calibri" w:eastAsia="Times New Roman" w:hAnsi="Calibri" w:cs="Calibri"/>
+                <w:color w:val="000000"/>
+                <w:lang w:eastAsia="ru-RU"/>
+              </w:rPr>
+              <w:t>200</w:t>
+            </w:r>
+          </w:p>
+        </w:tc>
+        <w:tc>
+          <w:tcPr>
+            <w:tcW w:w="960" w:type="dxa"/>
+            <w:tcBorders>
+              <w:top w:val="nil"/>
+              <w:left w:val="nil"/>
+              <w:bottom w:val="single" w:sz="8" w:space="0" w:color="auto"/>
+              <w:right w:val="single" w:sz="4" w:space="0" w:color="auto"/>
+            </w:tcBorders>
+            <w:shd w:val="clear" w:color="auto" w:fill="auto"/>
+            <w:noWrap/>
+            <w:vAlign w:val="bottom"/>
+            <w:hideMark/>
+          </w:tcPr>
+          <w:p>
+            <w:pPr>
+              <w:spacing w:after="0" w:line="240" w:lineRule="auto"/>
+              <w:jc w:val="right"/>
+              <w:rPr>
+                <w:rFonts w:ascii="Calibri" w:eastAsia="Times New Roman" w:hAnsi="Calibri" w:cs="Calibri"/>
+                <w:color w:val="000000"/>
+                <w:lang w:eastAsia="ru-RU"/>
+              </w:rPr>
+            </w:pPr>
+            <w:r>
+              <w:rPr>
+                <w:rFonts w:ascii="Calibri" w:eastAsia="Times New Roman" w:hAnsi="Calibri" w:cs="Calibri"/>
+                <w:color w:val="000000"/>
+                <w:lang w:eastAsia="ru-RU"/>
+              </w:rPr>
+              <w:t>1665</w:t>
+            </w:r>
+          </w:p>
+        </w:tc>
+        <w:tc>
+          <w:tcPr>
+            <w:tcW w:w="1081" w:type="dxa"/>
+            <w:tcBorders>
+              <w:top w:val="nil"/>
+              <w:left w:val="nil"/>
+              <w:bottom w:val="single" w:sz="8" w:space="0" w:color="auto"/>
+              <w:right w:val="single" w:sz="4" w:space="0" w:color="auto"/>
+            </w:tcBorders>
+            <w:shd w:val="clear" w:color="auto" w:fill="auto"/>
+            <w:noWrap/>
+            <w:vAlign w:val="bottom"/>
+            <w:hideMark/>
+          </w:tcPr>
+          <w:p>
+            <w:pPr>
+              <w:spacing w:after="0" w:line="240" w:lineRule="auto"/>
+              <w:jc w:val="right"/>
+              <w:rPr>
+                <w:rFonts w:ascii="Calibri" w:eastAsia="Times New Roman" w:hAnsi="Calibri" w:cs="Calibri"/>
+                <w:color w:val="000000"/>
+                <w:lang w:eastAsia="ru-RU"/>
+              </w:rPr>
+            </w:pPr>
+            <w:r>
+              <w:rPr>
+                <w:rFonts w:ascii="Calibri" w:eastAsia="Times New Roman" w:hAnsi="Calibri" w:cs="Calibri"/>
+                <w:color w:val="000000"/>
+                <w:lang w:eastAsia="ru-RU"/>
+              </w:rPr>
+              <w:t>0,35</w:t>
+            </w:r>
+          </w:p>
+        </w:tc>
+        <w:tc>
+          <w:tcPr>
+            <w:tcW w:w="1081" w:type="dxa"/>
+            <w:tcBorders>
+              <w:top w:val="nil"/>
+              <w:left w:val="nil"/>
+              <w:bottom w:val="single" w:sz="8" w:space="0" w:color="auto"/>
+              <w:right w:val="single" w:sz="4" w:space="0" w:color="auto"/>
+            </w:tcBorders>
+            <w:shd w:val="clear" w:color="auto" w:fill="auto"/>
+            <w:noWrap/>
+            <w:vAlign w:val="bottom"/>
+            <w:hideMark/>
+          </w:tcPr>
+          <w:p>
+            <w:pPr>
+              <w:spacing w:after="0" w:line="240" w:lineRule="auto"/>
+              <w:jc w:val="right"/>
+              <w:rPr>
+                <w:rFonts w:ascii="Calibri" w:eastAsia="Times New Roman" w:hAnsi="Calibri" w:cs="Calibri"/>
+                <w:color w:val="000000"/>
+                <w:lang w:eastAsia="ru-RU"/>
+              </w:rPr>
+            </w:pPr>
+            <w:r>
+              <w:rPr>
+                <w:rFonts w:ascii="Calibri" w:eastAsia="Times New Roman" w:hAnsi="Calibri" w:cs="Calibri"/>
+                <w:color w:val="000000"/>
+                <w:lang w:eastAsia="ru-RU"/>
+              </w:rPr>
+              <w:t>769</w:t>
+            </w:r>
+          </w:p>
+        </w:tc>
+        <w:tc>
+          <w:tcPr>
+            <w:tcW w:w="960" w:type="dxa"/>
+            <w:tcBorders>
+              <w:top w:val="nil"/>
+              <w:left w:val="nil"/>
+              <w:bottom w:val="single" w:sz="8" w:space="0" w:color="auto"/>
+              <w:right w:val="single" w:sz="4" w:space="0" w:color="auto"/>
+            </w:tcBorders>
+            <w:shd w:val="clear" w:color="auto" w:fill="auto"/>
+            <w:noWrap/>
+            <w:vAlign w:val="bottom"/>
+            <w:hideMark/>
+          </w:tcPr>
+          <w:p>
+            <w:pPr>
+              <w:spacing w:after="0" w:line="240" w:lineRule="auto"/>
+              <w:jc w:val="right"/>
+              <w:rPr>
+                <w:rFonts w:ascii="Calibri" w:eastAsia="Times New Roman" w:hAnsi="Calibri" w:cs="Calibri"/>
+                <w:color w:val="000000"/>
+                <w:lang w:eastAsia="ru-RU"/>
+              </w:rPr>
+            </w:pPr>
+            <w:r>
+              <w:rPr>
+                <w:rFonts w:ascii="Calibri" w:eastAsia="Times New Roman" w:hAnsi="Calibri" w:cs="Calibri"/>
+                <w:color w:val="000000"/>
+                <w:lang w:eastAsia="ru-RU"/>
+              </w:rPr>
+              <w:t>1913</w:t>
+            </w:r>
+          </w:p>
+        </w:tc>
+        <w:tc>
+          <w:tcPr>
+            <w:tcW w:w="1079" w:type="dxa"/>
+            <w:tcBorders>
+              <w:top w:val="nil"/>
+              <w:left w:val="nil"/>
+              <w:bottom w:val="single" w:sz="8" w:space="0" w:color="auto"/>
+              <w:right w:val="single" w:sz="8" w:space="0" w:color="auto"/>
+            </w:tcBorders>
+            <w:shd w:val="clear" w:color="auto" w:fill="auto"/>
+            <w:noWrap/>
+            <w:vAlign w:val="bottom"/>
+            <w:hideMark/>
+          </w:tcPr>
+          <w:p>
+            <w:pPr>
+              <w:spacing w:after="0" w:line="240" w:lineRule="auto"/>
+              <w:jc w:val="right"/>
+              <w:rPr>
+                <w:rFonts w:ascii="Calibri" w:eastAsia="Times New Roman" w:hAnsi="Calibri" w:cs="Calibri"/>
+                <w:color w:val="000000"/>
+                <w:lang w:eastAsia="ru-RU"/>
+              </w:rPr>
+            </w:pPr>
+            <w:r>
+              <w:rPr>
+                <w:rFonts w:ascii="Calibri" w:eastAsia="Times New Roman" w:hAnsi="Calibri" w:cs="Calibri"/>
+                <w:color w:val="000000"/>
+                <w:lang w:eastAsia="ru-RU"/>
+              </w:rPr>
+              <w:t>2,92</w:t>
+            </w:r>
+          </w:p>
+        </w:tc>
+      </w:tr>
+    </w:tbl>
+    <w:p>
+      <w:pPr>
+        <w:spacing w:line="276" w:lineRule="auto"/>
+        <w:jc w:val="center"/>
+        <w:rPr>
+          <w:noProof/>
+          <w:lang w:eastAsia="ru-RU"/>
+        </w:rPr>
+      </w:pPr>
+    </w:p>
+    <w:p>
+      <w:pPr>
+        <w:spacing w:line="276" w:lineRule="auto"/>
+        <w:jc w:val="center"/>
+        <w:rPr>
+          <w:noProof/>
+          <w:lang w:eastAsia="ru-RU"/>
+        </w:rPr>
+      </w:pPr>
+    </w:p>
+    <w:p>
+      <w:pPr>
+        <w:spacing w:line="276" w:lineRule="auto"/>
+        <w:jc w:val="center"/>
+        <w:rPr>
+          <w:noProof/>
+          <w:lang w:eastAsia="ru-RU"/>
+        </w:rPr>
+      </w:pPr>
+    </w:p>
+    <w:p>
+      <w:pPr>
+        <w:spacing w:line="276" w:lineRule="auto"/>
+        <w:jc w:val="center"/>
+        <w:rPr>
+          <w:noProof/>
+          <w:lang w:eastAsia="ru-RU"/>
+        </w:rPr>
+      </w:pPr>
+      <w:r>
+        <w:rPr>
+          <w:noProof/>
+          <w:lang w:eastAsia="ru-RU"/>
+        </w:rPr>
+        <w:lastRenderedPageBreak/>
+        <w:drawing>
+          <wp:inline distT="0" distB="0" distL="0" distR="0" wp14:anchorId="06473780" wp14:editId="65975972">
+            <wp:extent cx="5342965" cy="3576917"/>
+            <wp:effectExtent l="0" t="0" r="10160" b="5080"/>
+            <wp:docPr id="6" name="Диаграмма 6"/>
+            <wp:cNvGraphicFramePr/>
+            <a:graphic xmlns:a="http://schemas.openxmlformats.org/drawingml/2006/main">
+              <a:graphicData uri="http://schemas.openxmlformats.org/drawingml/2006/chart">
+                <c:chart xmlns:c="http://schemas.openxmlformats.org/drawingml/2006/chart" xmlns:r="http://schemas.openxmlformats.org/officeDocument/2006/relationships" r:id="rId8"/>
+              </a:graphicData>
+            </a:graphic>
+          </wp:inline>
+        </w:drawing>
+      </w:r>
+      <w:r>
+        <w:rPr>
+          <w:noProof/>
+          <w:lang w:eastAsia="ru-RU"/>
+        </w:rPr>
+        <w:t xml:space="preserve"> </w:t>
+      </w:r>
+      <w:r>
+        <w:rPr>
+          <w:noProof/>
+          <w:lang w:eastAsia="ru-RU"/>
+        </w:rPr>
+        <w:drawing>
+          <wp:inline distT="0" distB="0" distL="0" distR="0" wp14:anchorId="55F684AA" wp14:editId="3C0A52B8">
+            <wp:extent cx="5342965" cy="3576917"/>
+            <wp:effectExtent l="0" t="0" r="10160" b="5080"/>
+            <wp:docPr id="7" name="Диаграмма 7"/>
+            <wp:cNvGraphicFramePr/>
+            <a:graphic xmlns:a="http://schemas.openxmlformats.org/drawingml/2006/main">
+              <a:graphicData uri="http://schemas.openxmlformats.org/drawingml/2006/chart">
+                <c:chart xmlns:c="http://schemas.openxmlformats.org/drawingml/2006/chart" xmlns:r="http://schemas.openxmlformats.org/officeDocument/2006/relationships" r:id="rId9"/>
+              </a:graphicData>
+            </a:graphic>
+          </wp:inline>
+        </w:drawing>
+      </w:r>
+      <w:r>
+        <w:rPr>
+          <w:noProof/>
+          <w:lang w:eastAsia="ru-RU"/>
+        </w:rPr>
+        <w:t xml:space="preserve"> </w:t>
+      </w:r>
+    </w:p>
+    <w:p>
+      <w:pPr>
+        <w:spacing w:line="276" w:lineRule="auto"/>
+        <w:jc w:val="center"/>
+        <w:rPr>
+          <w:noProof/>
+          <w:lang w:eastAsia="ru-RU"/>
+        </w:rPr>
+      </w:pPr>
+    </w:p>
+    <w:p>
+      <w:pPr>
+        <w:spacing w:line="360" w:lineRule="auto"/>
+        <w:ind w:firstLine="709"/>
+        <w:jc w:val="center"/>
+        <w:rPr>
+          <w:sz w:val="28"/>
+          <w:szCs w:val="28"/>
+        </w:rPr>
+      </w:pPr>
+      <w:r>
+        <w:rPr>
+          <w:sz w:val="28"/>
+          <w:szCs w:val="28"/>
+        </w:rPr>
+        <w:t>Рис</w:t>
+      </w:r>
+      <w:r>
+        <w:rPr>
+          <w:sz w:val="28"/>
+          <w:szCs w:val="28"/>
+        </w:rPr>
+        <w:t>.1</w:t>
+      </w:r>
+      <w:r>
+        <w:rPr>
+          <w:sz w:val="28"/>
+          <w:szCs w:val="28"/>
+        </w:rPr>
+        <w:t xml:space="preserve"> Влияние </w:t>
+      </w:r>
+      <w:r>
+        <w:rPr>
+          <w:color w:val="FF0000"/>
+          <w:sz w:val="28"/>
+          <w:szCs w:val="28"/>
+        </w:rPr>
+        <w:t>различных вариантах впрыска</w:t>
+      </w:r>
+      <w:r>
+        <w:rPr>
+          <w:color w:val="FF0000"/>
+          <w:sz w:val="28"/>
+          <w:szCs w:val="28"/>
+        </w:rPr>
+        <w:t xml:space="preserve"> при разном давлении</w:t>
+      </w:r>
+      <w:r>
+        <w:rPr>
+          <w:sz w:val="28"/>
+          <w:szCs w:val="28"/>
+        </w:rPr>
+        <w:t xml:space="preserve"> впрыскивания на экологические показатели</w:t>
+      </w:r>
+    </w:p>
+    <w:p>
+      <w:pPr>
+        <w:spacing w:line="276" w:lineRule="auto"/>
+        <w:jc w:val="center"/>
+        <w:rPr>
+          <w:noProof/>
+          <w:lang w:eastAsia="ru-RU"/>
+        </w:rPr>
+      </w:pPr>
+    </w:p>
+    <w:p>
+      <w:pPr>
+        <w:spacing w:line="276" w:lineRule="auto"/>
+        <w:jc w:val="center"/>
+        <w:rPr>
+          <w:noProof/>
+          <w:lang w:eastAsia="ru-RU"/>
+        </w:rPr>
+      </w:pPr>
+    </w:p>
+    <w:p>
+      <w:pPr>
+        <w:spacing w:line="276" w:lineRule="auto"/>
+        <w:jc w:val="center"/>
+        <w:rPr>
+          <w:noProof/>
+          <w:lang w:eastAsia="ru-RU"/>
+        </w:rPr>
+      </w:pPr>
+    </w:p>
+    <w:p>
+      <w:pPr>
+        <w:spacing w:line="276" w:lineRule="auto"/>
+        <w:jc w:val="center"/>
+        <w:rPr>
+          <w:noProof/>
+          <w:lang w:eastAsia="ru-RU"/>
+        </w:rPr>
+      </w:pPr>
+    </w:p>
+    <w:p>
+      <w:pPr>
+        <w:spacing w:line="276" w:lineRule="auto"/>
+        <w:jc w:val="center"/>
+        <w:rPr>
+          <w:rFonts w:ascii="Times New Roman" w:hAnsi="Times New Roman" w:cs="Times New Roman"/>
+          <w:b/>
+          <w:noProof/>
+          <w:sz w:val="28"/>
+          <w:szCs w:val="28"/>
+          <w:lang w:eastAsia="ru-RU"/>
+        </w:rPr>
+      </w:pPr>
+      <w:r>
+        <w:rPr>
+          <w:rFonts w:ascii="Times New Roman" w:hAnsi="Times New Roman" w:cs="Times New Roman"/>
+          <w:b/>
+          <w:noProof/>
+          <w:sz w:val="28"/>
+          <w:szCs w:val="28"/>
+          <w:lang w:eastAsia="ru-RU"/>
+        </w:rPr>
+        <w:t>Вывод</w:t>
+      </w:r>
+    </w:p>
+    <w:p>
+      <w:pPr>
+        <w:spacing w:line="276" w:lineRule="auto"/>
+        <w:jc w:val="center"/>
+        <w:rPr>
+          <w:noProof/>
+          <w:lang w:eastAsia="ru-RU"/>
+        </w:rPr>
+      </w:pPr>
+    </w:p>
+    <w:p>
+      <w:pPr>
+        <w:spacing w:line="360" w:lineRule="auto"/>
+        <w:ind w:firstLine="709"/>
+        <w:jc w:val="both"/>
+        <w:rPr>
+          <w:sz w:val="28"/>
+          <w:szCs w:val="28"/>
+        </w:rPr>
+      </w:pPr>
+      <w:r>
+        <w:rPr>
+          <w:sz w:val="28"/>
+          <w:szCs w:val="28"/>
+        </w:rPr>
+        <w:t xml:space="preserve">Снижение выбросов оксидов азота связано с увеличением температуры и давления свежего заряда, что приводит к снижению периода задержки воспламенения (ПЗВ) и, следовательно, уменьшению скорости нарастания давления </w:t>
+      </w:r>
+      <w:proofErr w:type="spellStart"/>
+      <w:r>
+        <w:rPr>
+          <w:sz w:val="28"/>
+          <w:szCs w:val="28"/>
+        </w:rPr>
+        <w:t>d</w:t>
+      </w:r>
+      <w:r>
+        <w:rPr>
+          <w:i/>
+          <w:sz w:val="28"/>
+          <w:szCs w:val="28"/>
+        </w:rPr>
+        <w:t>p</w:t>
+      </w:r>
+      <w:proofErr w:type="spellEnd"/>
+      <w:r>
+        <w:rPr>
+          <w:sz w:val="28"/>
+          <w:szCs w:val="28"/>
+        </w:rPr>
+        <w:t>/</w:t>
+      </w:r>
+      <w:proofErr w:type="spellStart"/>
+      <w:r>
+        <w:rPr>
+          <w:sz w:val="28"/>
+          <w:szCs w:val="28"/>
+        </w:rPr>
+        <w:t>dφ</w:t>
+      </w:r>
+      <w:proofErr w:type="spellEnd"/>
+      <w:r>
+        <w:rPr>
+          <w:sz w:val="28"/>
+          <w:szCs w:val="28"/>
+        </w:rPr>
+        <w:t xml:space="preserve"> и максимальной температуры цикла. Снижение дымности</w:t>
+      </w:r>
+      <w:bookmarkStart w:id="0" w:name="_GoBack"/>
+      <w:bookmarkEnd w:id="0"/>
+      <w:r>
+        <w:rPr>
+          <w:sz w:val="28"/>
+          <w:szCs w:val="28"/>
+        </w:rPr>
+        <w:t xml:space="preserve"> происходит за счет увеличения коэффициента избытка воздуха α.</w:t>
+      </w:r>
+    </w:p>
+    <w:p>
+      <w:pPr>
+        <w:spacing w:line="360" w:lineRule="auto"/>
+        <w:ind w:firstLine="709"/>
+        <w:jc w:val="both"/>
+        <w:rPr>
+          <w:sz w:val="28"/>
+          <w:szCs w:val="28"/>
+        </w:rPr>
+      </w:pPr>
+      <w:r>
+        <w:rPr>
+          <w:sz w:val="28"/>
+          <w:szCs w:val="28"/>
+        </w:rPr>
+        <w:t xml:space="preserve">Увеличение давления впрыскивания приводит к снижению дымности, но приводит к росту </w:t>
+      </w:r>
+      <w:proofErr w:type="spellStart"/>
+      <w:r>
+        <w:rPr>
+          <w:sz w:val="28"/>
+          <w:szCs w:val="28"/>
+        </w:rPr>
+        <w:t>NO</w:t>
+      </w:r>
+      <w:r>
+        <w:rPr>
+          <w:sz w:val="28"/>
+          <w:szCs w:val="28"/>
+          <w:vertAlign w:val="subscript"/>
+        </w:rPr>
+        <w:t>x</w:t>
+      </w:r>
+      <w:proofErr w:type="spellEnd"/>
+      <w:r>
+        <w:rPr>
+          <w:sz w:val="28"/>
+          <w:szCs w:val="28"/>
+        </w:rPr>
+        <w:t xml:space="preserve">. Повышение давления впрыскивания приводит к увеличению количества топлива, поданного за ПЗВ. Как следствие – увеличение жесткости рабочего процесса </w:t>
+      </w:r>
+      <w:proofErr w:type="spellStart"/>
+      <w:r>
+        <w:rPr>
+          <w:sz w:val="28"/>
+          <w:szCs w:val="28"/>
+        </w:rPr>
+        <w:t>d</w:t>
+      </w:r>
+      <w:r>
+        <w:rPr>
+          <w:i/>
+          <w:sz w:val="28"/>
+          <w:szCs w:val="28"/>
+        </w:rPr>
+        <w:t>p</w:t>
+      </w:r>
+      <w:proofErr w:type="spellEnd"/>
+      <w:r>
+        <w:rPr>
+          <w:sz w:val="28"/>
+          <w:szCs w:val="28"/>
+        </w:rPr>
+        <w:t>/</w:t>
+      </w:r>
+      <w:proofErr w:type="spellStart"/>
+      <w:r>
+        <w:rPr>
+          <w:sz w:val="28"/>
+          <w:szCs w:val="28"/>
+        </w:rPr>
+        <w:t>dφ</w:t>
+      </w:r>
+      <w:proofErr w:type="spellEnd"/>
+      <w:r>
+        <w:rPr>
+          <w:sz w:val="28"/>
+          <w:szCs w:val="28"/>
+        </w:rPr>
+        <w:t xml:space="preserve">, рост максимальной температуры цикла и увеличение выбросов </w:t>
+      </w:r>
+      <w:proofErr w:type="spellStart"/>
+      <w:r>
+        <w:rPr>
+          <w:sz w:val="28"/>
+          <w:szCs w:val="28"/>
+        </w:rPr>
+        <w:t>NO</w:t>
+      </w:r>
+      <w:r>
+        <w:rPr>
+          <w:sz w:val="28"/>
+          <w:szCs w:val="28"/>
+          <w:vertAlign w:val="subscript"/>
+        </w:rPr>
+        <w:t>x</w:t>
+      </w:r>
+      <w:proofErr w:type="spellEnd"/>
+      <w:r>
+        <w:rPr>
+          <w:sz w:val="28"/>
+          <w:szCs w:val="28"/>
+        </w:rPr>
+        <w:t>. Снижение дымности происходит благодаря сокращению продолжительности топливоподачи и, следовательно, уменьшению количества топлива, поданного за период быстрого диффузионного сгорания, когда образование сажи максимально.</w:t>
+      </w:r>
+    </w:p>
+    <w:p>
+      <w:pPr>
+        <w:spacing w:line="360" w:lineRule="auto"/>
+        <w:ind w:firstLine="709"/>
+        <w:jc w:val="both"/>
+        <w:rPr>
+          <w:rFonts w:ascii="Times New Roman" w:hAnsi="Times New Roman" w:cs="Times New Roman"/>
+          <w:sz w:val="28"/>
+          <w:szCs w:val="28"/>
+        </w:rPr>
+      </w:pPr>
+      <w:r>
+        <w:rPr>
+          <w:rFonts w:ascii="Times New Roman" w:hAnsi="Times New Roman" w:cs="Times New Roman"/>
+          <w:sz w:val="28"/>
+          <w:szCs w:val="28"/>
+        </w:rPr>
+        <w:t>Так же видно</w:t>
+      </w:r>
+      <w:r>
+        <w:rPr>
+          <w:rFonts w:ascii="Times New Roman" w:hAnsi="Times New Roman" w:cs="Times New Roman"/>
+          <w:sz w:val="28"/>
+          <w:szCs w:val="28"/>
+        </w:rPr>
+        <w:t>, что при увеличении числа впрысков от одного до трех выбросы оксидов азота снижаются более чем в два раза.</w:t>
+      </w:r>
+      <w:r>
+        <w:rPr>
+          <w:rFonts w:ascii="Times New Roman" w:hAnsi="Times New Roman" w:cs="Times New Roman"/>
+          <w:sz w:val="28"/>
+          <w:szCs w:val="28"/>
+        </w:rPr>
+        <w:t xml:space="preserve"> Однако количество твердых частиц в ОГ растет.</w:t>
+      </w:r>
+    </w:p>
+    <w:p>
+      <w:pPr>
+        <w:spacing w:line="276" w:lineRule="auto"/>
+        <w:jc w:val="center"/>
+        <w:rPr>
+          <w:rFonts w:ascii="Times New Roman" w:hAnsi="Times New Roman" w:cs="Times New Roman"/>
+          <w:sz w:val="28"/>
+          <w:szCs w:val="28"/>
+        </w:rPr>
+      </w:pPr>
+    </w:p>
+    <w:p>
+      <w:pPr>
+        <w:spacing w:line="276" w:lineRule="auto"/>
+        <w:rPr>
+          <w:rFonts w:ascii="Times New Roman" w:hAnsi="Times New Roman" w:cs="Times New Roman"/>
+          <w:sz w:val="28"/>
+          <w:szCs w:val="28"/>
+        </w:rPr>
+      </w:pPr>
     </w:p>
     <w:p>
       <w:pPr>
@@ -968,6 +4811,195 @@
     </w:sectPr>
   </w:body>
 </w:document>
+</file>
+
+<file path=word/numbering.xml><?xml version="1.0" encoding="utf-8"?>
+<w:numbering xmlns:wpc="http://schemas.microsoft.com/office/word/2010/wordprocessingCanvas" xmlns:cx="http://schemas.microsoft.com/office/drawing/2014/chartex" xmlns:mc="http://schemas.openxmlformats.org/markup-compatibility/2006" xmlns:o="urn:schemas-microsoft-com:office:office" xmlns:r="http://schemas.openxmlformats.org/officeDocument/2006/relationships" xmlns:m="http://schemas.openxmlformats.org/officeDocument/2006/math" xmlns:v="urn:schemas-microsoft-com:vml" xmlns:wp14="http://schemas.microsoft.com/office/word/2010/wordprocessingDrawing" xmlns:wp="http://schemas.openxmlformats.org/drawingml/2006/wordprocessingDrawing" xmlns:w10="urn:schemas-microsoft-com:office:word" xmlns:w="http://schemas.openxmlformats.org/wordprocessingml/2006/main" xmlns:w14="http://schemas.microsoft.com/office/word/2010/wordml" xmlns:w15="http://schemas.microsoft.com/office/word/2012/wordml" xmlns:w16se="http://schemas.microsoft.com/office/word/2015/wordml/symex" xmlns:wpg="http://schemas.microsoft.com/office/word/2010/wordprocessingGroup" xmlns:wpi="http://schemas.microsoft.com/office/word/2010/wordprocessingInk" xmlns:wne="http://schemas.microsoft.com/office/word/2006/wordml" xmlns:wps="http://schemas.microsoft.com/office/word/2010/wordprocessingShape" mc:Ignorable="w14 w15 w16se wp14">
+  <w:abstractNum w:abstractNumId="0" w15:restartNumberingAfterBreak="0">
+    <w:nsid w:val="47723257"/>
+    <w:multiLevelType w:val="hybridMultilevel"/>
+    <w:tmpl w:val="5AC0DC7E"/>
+    <w:lvl w:ilvl="0" w:tplc="04190011">
+      <w:start w:val="1"/>
+      <w:numFmt w:val="decimal"/>
+      <w:lvlText w:val="%1)"/>
+      <w:lvlJc w:val="left"/>
+      <w:pPr>
+        <w:ind w:left="720" w:hanging="360"/>
+      </w:pPr>
+      <w:rPr>
+        <w:rFonts w:hint="default"/>
+      </w:rPr>
+    </w:lvl>
+    <w:lvl w:ilvl="1" w:tplc="04190019" w:tentative="1">
+      <w:start w:val="1"/>
+      <w:numFmt w:val="lowerLetter"/>
+      <w:lvlText w:val="%2."/>
+      <w:lvlJc w:val="left"/>
+      <w:pPr>
+        <w:ind w:left="1440" w:hanging="360"/>
+      </w:pPr>
+    </w:lvl>
+    <w:lvl w:ilvl="2" w:tplc="0419001B" w:tentative="1">
+      <w:start w:val="1"/>
+      <w:numFmt w:val="lowerRoman"/>
+      <w:lvlText w:val="%3."/>
+      <w:lvlJc w:val="right"/>
+      <w:pPr>
+        <w:ind w:left="2160" w:hanging="180"/>
+      </w:pPr>
+    </w:lvl>
+    <w:lvl w:ilvl="3" w:tplc="0419000F" w:tentative="1">
+      <w:start w:val="1"/>
+      <w:numFmt w:val="decimal"/>
+      <w:lvlText w:val="%4."/>
+      <w:lvlJc w:val="left"/>
+      <w:pPr>
+        <w:ind w:left="2880" w:hanging="360"/>
+      </w:pPr>
+    </w:lvl>
+    <w:lvl w:ilvl="4" w:tplc="04190019" w:tentative="1">
+      <w:start w:val="1"/>
+      <w:numFmt w:val="lowerLetter"/>
+      <w:lvlText w:val="%5."/>
+      <w:lvlJc w:val="left"/>
+      <w:pPr>
+        <w:ind w:left="3600" w:hanging="360"/>
+      </w:pPr>
+    </w:lvl>
+    <w:lvl w:ilvl="5" w:tplc="0419001B" w:tentative="1">
+      <w:start w:val="1"/>
+      <w:numFmt w:val="lowerRoman"/>
+      <w:lvlText w:val="%6."/>
+      <w:lvlJc w:val="right"/>
+      <w:pPr>
+        <w:ind w:left="4320" w:hanging="180"/>
+      </w:pPr>
+    </w:lvl>
+    <w:lvl w:ilvl="6" w:tplc="0419000F" w:tentative="1">
+      <w:start w:val="1"/>
+      <w:numFmt w:val="decimal"/>
+      <w:lvlText w:val="%7."/>
+      <w:lvlJc w:val="left"/>
+      <w:pPr>
+        <w:ind w:left="5040" w:hanging="360"/>
+      </w:pPr>
+    </w:lvl>
+    <w:lvl w:ilvl="7" w:tplc="04190019" w:tentative="1">
+      <w:start w:val="1"/>
+      <w:numFmt w:val="lowerLetter"/>
+      <w:lvlText w:val="%8."/>
+      <w:lvlJc w:val="left"/>
+      <w:pPr>
+        <w:ind w:left="5760" w:hanging="360"/>
+      </w:pPr>
+    </w:lvl>
+    <w:lvl w:ilvl="8" w:tplc="0419001B" w:tentative="1">
+      <w:start w:val="1"/>
+      <w:numFmt w:val="lowerRoman"/>
+      <w:lvlText w:val="%9."/>
+      <w:lvlJc w:val="right"/>
+      <w:pPr>
+        <w:ind w:left="6480" w:hanging="180"/>
+      </w:pPr>
+    </w:lvl>
+  </w:abstractNum>
+  <w:abstractNum w:abstractNumId="1" w15:restartNumberingAfterBreak="0">
+    <w:nsid w:val="7BFB1F4B"/>
+    <w:multiLevelType w:val="hybridMultilevel"/>
+    <w:tmpl w:val="ED14CFBA"/>
+    <w:lvl w:ilvl="0" w:tplc="04190011">
+      <w:start w:val="1"/>
+      <w:numFmt w:val="decimal"/>
+      <w:lvlText w:val="%1)"/>
+      <w:lvlJc w:val="left"/>
+      <w:pPr>
+        <w:ind w:left="720" w:hanging="360"/>
+      </w:pPr>
+      <w:rPr>
+        <w:rFonts w:hint="default"/>
+      </w:rPr>
+    </w:lvl>
+    <w:lvl w:ilvl="1" w:tplc="04190019" w:tentative="1">
+      <w:start w:val="1"/>
+      <w:numFmt w:val="lowerLetter"/>
+      <w:lvlText w:val="%2."/>
+      <w:lvlJc w:val="left"/>
+      <w:pPr>
+        <w:ind w:left="1440" w:hanging="360"/>
+      </w:pPr>
+    </w:lvl>
+    <w:lvl w:ilvl="2" w:tplc="0419001B" w:tentative="1">
+      <w:start w:val="1"/>
+      <w:numFmt w:val="lowerRoman"/>
+      <w:lvlText w:val="%3."/>
+      <w:lvlJc w:val="right"/>
+      <w:pPr>
+        <w:ind w:left="2160" w:hanging="180"/>
+      </w:pPr>
+    </w:lvl>
+    <w:lvl w:ilvl="3" w:tplc="0419000F" w:tentative="1">
+      <w:start w:val="1"/>
+      <w:numFmt w:val="decimal"/>
+      <w:lvlText w:val="%4."/>
+      <w:lvlJc w:val="left"/>
+      <w:pPr>
+        <w:ind w:left="2880" w:hanging="360"/>
+      </w:pPr>
+    </w:lvl>
+    <w:lvl w:ilvl="4" w:tplc="04190019" w:tentative="1">
+      <w:start w:val="1"/>
+      <w:numFmt w:val="lowerLetter"/>
+      <w:lvlText w:val="%5."/>
+      <w:lvlJc w:val="left"/>
+      <w:pPr>
+        <w:ind w:left="3600" w:hanging="360"/>
+      </w:pPr>
+    </w:lvl>
+    <w:lvl w:ilvl="5" w:tplc="0419001B" w:tentative="1">
+      <w:start w:val="1"/>
+      <w:numFmt w:val="lowerRoman"/>
+      <w:lvlText w:val="%6."/>
+      <w:lvlJc w:val="right"/>
+      <w:pPr>
+        <w:ind w:left="4320" w:hanging="180"/>
+      </w:pPr>
+    </w:lvl>
+    <w:lvl w:ilvl="6" w:tplc="0419000F" w:tentative="1">
+      <w:start w:val="1"/>
+      <w:numFmt w:val="decimal"/>
+      <w:lvlText w:val="%7."/>
+      <w:lvlJc w:val="left"/>
+      <w:pPr>
+        <w:ind w:left="5040" w:hanging="360"/>
+      </w:pPr>
+    </w:lvl>
+    <w:lvl w:ilvl="7" w:tplc="04190019" w:tentative="1">
+      <w:start w:val="1"/>
+      <w:numFmt w:val="lowerLetter"/>
+      <w:lvlText w:val="%8."/>
+      <w:lvlJc w:val="left"/>
+      <w:pPr>
+        <w:ind w:left="5760" w:hanging="360"/>
+      </w:pPr>
+    </w:lvl>
+    <w:lvl w:ilvl="8" w:tplc="0419001B" w:tentative="1">
+      <w:start w:val="1"/>
+      <w:numFmt w:val="lowerRoman"/>
+      <w:lvlText w:val="%9."/>
+      <w:lvlJc w:val="right"/>
+      <w:pPr>
+        <w:ind w:left="6480" w:hanging="180"/>
+      </w:pPr>
+    </w:lvl>
+  </w:abstractNum>
+  <w:num w:numId="1">
+    <w:abstractNumId w:val="1"/>
+  </w:num>
+  <w:num w:numId="2">
+    <w:abstractNumId w:val="0"/>
+  </w:num>
+</w:numbering>
 </file>
 
 <file path=word/styles.xml><?xml version="1.0" encoding="utf-8"?>
@@ -1421,7 +5453,2687 @@
       <w:lang w:eastAsia="ru-RU"/>
     </w:rPr>
   </w:style>
+  <w:style w:type="table" w:styleId="a3">
+    <w:name w:val="Table Grid"/>
+    <w:basedOn w:val="a1"/>
+    <w:uiPriority w:val="39"/>
+    <w:rsid w:val="00902FDF"/>
+    <w:pPr>
+      <w:spacing w:after="0" w:line="240" w:lineRule="auto"/>
+    </w:pPr>
+    <w:tblPr>
+      <w:tblBorders>
+        <w:top w:val="single" w:sz="4" w:space="0" w:color="auto"/>
+        <w:left w:val="single" w:sz="4" w:space="0" w:color="auto"/>
+        <w:bottom w:val="single" w:sz="4" w:space="0" w:color="auto"/>
+        <w:right w:val="single" w:sz="4" w:space="0" w:color="auto"/>
+        <w:insideH w:val="single" w:sz="4" w:space="0" w:color="auto"/>
+        <w:insideV w:val="single" w:sz="4" w:space="0" w:color="auto"/>
+      </w:tblBorders>
+    </w:tblPr>
+  </w:style>
+  <w:style w:type="paragraph" w:styleId="a4">
+    <w:name w:val="List Paragraph"/>
+    <w:basedOn w:val="a"/>
+    <w:uiPriority w:val="34"/>
+    <w:qFormat/>
+    <w:rsid w:val="00567D5B"/>
+    <w:pPr>
+      <w:ind w:left="720"/>
+      <w:contextualSpacing/>
+    </w:pPr>
+  </w:style>
 </w:styles>
+</file>
+
+<file path=word/charts/chart1.xml><?xml version="1.0" encoding="utf-8"?>
+<c:chartSpace xmlns:c="http://schemas.openxmlformats.org/drawingml/2006/chart" xmlns:a="http://schemas.openxmlformats.org/drawingml/2006/main" xmlns:r="http://schemas.openxmlformats.org/officeDocument/2006/relationships" xmlns:c16r2="http://schemas.microsoft.com/office/drawing/2015/06/chart">
+  <c:date1904 val="0"/>
+  <c:lang val="ru-RU"/>
+  <c:roundedCorners val="0"/>
+  <mc:AlternateContent xmlns:mc="http://schemas.openxmlformats.org/markup-compatibility/2006">
+    <mc:Choice xmlns:c14="http://schemas.microsoft.com/office/drawing/2007/8/2/chart" Requires="c14">
+      <c14:style val="102"/>
+    </mc:Choice>
+    <mc:Fallback>
+      <c:style val="2"/>
+    </mc:Fallback>
+  </mc:AlternateContent>
+  <c:chart>
+    <c:title>
+      <c:tx>
+        <c:rich>
+          <a:bodyPr rot="0" spcFirstLastPara="1" vertOverflow="ellipsis" vert="horz" wrap="square" anchor="ctr" anchorCtr="1"/>
+          <a:lstStyle/>
+          <a:p>
+            <a:pPr>
+              <a:defRPr sz="1400" b="0" i="0" u="none" strike="noStrike" kern="1200" spc="0" baseline="0">
+                <a:solidFill>
+                  <a:schemeClr val="tx1">
+                    <a:lumMod val="65000"/>
+                    <a:lumOff val="35000"/>
+                  </a:schemeClr>
+                </a:solidFill>
+                <a:latin typeface="+mn-lt"/>
+                <a:ea typeface="+mn-ea"/>
+                <a:cs typeface="+mn-cs"/>
+              </a:defRPr>
+            </a:pPr>
+            <a:r>
+              <a:rPr lang="en-US"/>
+              <a:t>NOx</a:t>
+            </a:r>
+            <a:endParaRPr lang="ru-RU"/>
+          </a:p>
+        </c:rich>
+      </c:tx>
+      <c:overlay val="0"/>
+      <c:spPr>
+        <a:noFill/>
+        <a:ln>
+          <a:noFill/>
+        </a:ln>
+        <a:effectLst/>
+      </c:spPr>
+      <c:txPr>
+        <a:bodyPr rot="0" spcFirstLastPara="1" vertOverflow="ellipsis" vert="horz" wrap="square" anchor="ctr" anchorCtr="1"/>
+        <a:lstStyle/>
+        <a:p>
+          <a:pPr>
+            <a:defRPr sz="1400" b="0" i="0" u="none" strike="noStrike" kern="1200" spc="0" baseline="0">
+              <a:solidFill>
+                <a:schemeClr val="tx1">
+                  <a:lumMod val="65000"/>
+                  <a:lumOff val="35000"/>
+                </a:schemeClr>
+              </a:solidFill>
+              <a:latin typeface="+mn-lt"/>
+              <a:ea typeface="+mn-ea"/>
+              <a:cs typeface="+mn-cs"/>
+            </a:defRPr>
+          </a:pPr>
+          <a:endParaRPr lang="ru-RU"/>
+        </a:p>
+      </c:txPr>
+    </c:title>
+    <c:autoTitleDeleted val="0"/>
+    <c:plotArea>
+      <c:layout/>
+      <c:barChart>
+        <c:barDir val="col"/>
+        <c:grouping val="clustered"/>
+        <c:varyColors val="0"/>
+        <c:ser>
+          <c:idx val="0"/>
+          <c:order val="0"/>
+          <c:tx>
+            <c:v>100,1</c:v>
+          </c:tx>
+          <c:spPr>
+            <a:solidFill>
+              <a:schemeClr val="accent6"/>
+            </a:solidFill>
+            <a:ln>
+              <a:solidFill>
+                <a:schemeClr val="accent1"/>
+              </a:solidFill>
+            </a:ln>
+            <a:effectLst/>
+          </c:spPr>
+          <c:invertIfNegative val="0"/>
+          <c:val>
+            <c:numRef>
+              <c:f>Лист1!$N$3</c:f>
+              <c:numCache>
+                <c:formatCode>General</c:formatCode>
+                <c:ptCount val="1"/>
+                <c:pt idx="0">
+                  <c:v>2422</c:v>
+                </c:pt>
+              </c:numCache>
+            </c:numRef>
+          </c:val>
+          <c:extLst>
+            <c:ext xmlns:c16="http://schemas.microsoft.com/office/drawing/2014/chart" uri="{C3380CC4-5D6E-409C-BE32-E72D297353CC}">
+              <c16:uniqueId val="{00000000-CF2F-42AF-9427-E8F72A752158}"/>
+            </c:ext>
+          </c:extLst>
+        </c:ser>
+        <c:ser>
+          <c:idx val="1"/>
+          <c:order val="1"/>
+          <c:tx>
+            <c:v>100,2</c:v>
+          </c:tx>
+          <c:spPr>
+            <a:solidFill>
+              <a:schemeClr val="accent2"/>
+            </a:solidFill>
+            <a:ln>
+              <a:noFill/>
+            </a:ln>
+            <a:effectLst/>
+          </c:spPr>
+          <c:invertIfNegative val="0"/>
+          <c:val>
+            <c:numRef>
+              <c:f>Лист1!$N$4</c:f>
+              <c:numCache>
+                <c:formatCode>General</c:formatCode>
+                <c:ptCount val="1"/>
+                <c:pt idx="0">
+                  <c:v>1345</c:v>
+                </c:pt>
+              </c:numCache>
+            </c:numRef>
+          </c:val>
+          <c:extLst>
+            <c:ext xmlns:c16="http://schemas.microsoft.com/office/drawing/2014/chart" uri="{C3380CC4-5D6E-409C-BE32-E72D297353CC}">
+              <c16:uniqueId val="{00000001-CF2F-42AF-9427-E8F72A752158}"/>
+            </c:ext>
+          </c:extLst>
+        </c:ser>
+        <c:ser>
+          <c:idx val="2"/>
+          <c:order val="2"/>
+          <c:tx>
+            <c:v>100,3</c:v>
+          </c:tx>
+          <c:spPr>
+            <a:solidFill>
+              <a:schemeClr val="accent1">
+                <a:lumMod val="40000"/>
+                <a:lumOff val="60000"/>
+              </a:schemeClr>
+            </a:solidFill>
+            <a:ln>
+              <a:noFill/>
+            </a:ln>
+            <a:effectLst/>
+          </c:spPr>
+          <c:invertIfNegative val="0"/>
+          <c:val>
+            <c:numRef>
+              <c:f>Лист1!$N$5</c:f>
+              <c:numCache>
+                <c:formatCode>General</c:formatCode>
+                <c:ptCount val="1"/>
+                <c:pt idx="0">
+                  <c:v>1319</c:v>
+                </c:pt>
+              </c:numCache>
+            </c:numRef>
+          </c:val>
+          <c:extLst>
+            <c:ext xmlns:c16="http://schemas.microsoft.com/office/drawing/2014/chart" uri="{C3380CC4-5D6E-409C-BE32-E72D297353CC}">
+              <c16:uniqueId val="{00000002-CF2F-42AF-9427-E8F72A752158}"/>
+            </c:ext>
+          </c:extLst>
+        </c:ser>
+        <c:ser>
+          <c:idx val="3"/>
+          <c:order val="3"/>
+          <c:tx>
+            <c:v>пропуск</c:v>
+          </c:tx>
+          <c:spPr>
+            <a:solidFill>
+              <a:schemeClr val="accent4"/>
+            </a:solidFill>
+            <a:ln>
+              <a:noFill/>
+            </a:ln>
+            <a:effectLst/>
+          </c:spPr>
+          <c:invertIfNegative val="0"/>
+          <c:val>
+            <c:numLit>
+              <c:formatCode>General</c:formatCode>
+              <c:ptCount val="1"/>
+              <c:pt idx="0">
+                <c:v>0</c:v>
+              </c:pt>
+            </c:numLit>
+          </c:val>
+          <c:extLst>
+            <c:ext xmlns:c16="http://schemas.microsoft.com/office/drawing/2014/chart" uri="{C3380CC4-5D6E-409C-BE32-E72D297353CC}">
+              <c16:uniqueId val="{00000003-CF2F-42AF-9427-E8F72A752158}"/>
+            </c:ext>
+          </c:extLst>
+        </c:ser>
+        <c:ser>
+          <c:idx val="4"/>
+          <c:order val="4"/>
+          <c:tx>
+            <c:v>150,1</c:v>
+          </c:tx>
+          <c:spPr>
+            <a:solidFill>
+              <a:schemeClr val="accent6"/>
+            </a:solidFill>
+            <a:ln>
+              <a:noFill/>
+            </a:ln>
+            <a:effectLst/>
+          </c:spPr>
+          <c:invertIfNegative val="0"/>
+          <c:val>
+            <c:numRef>
+              <c:f>Лист1!$N$6</c:f>
+              <c:numCache>
+                <c:formatCode>General</c:formatCode>
+                <c:ptCount val="1"/>
+                <c:pt idx="0">
+                  <c:v>2649</c:v>
+                </c:pt>
+              </c:numCache>
+            </c:numRef>
+          </c:val>
+          <c:extLst>
+            <c:ext xmlns:c16="http://schemas.microsoft.com/office/drawing/2014/chart" uri="{C3380CC4-5D6E-409C-BE32-E72D297353CC}">
+              <c16:uniqueId val="{00000004-CF2F-42AF-9427-E8F72A752158}"/>
+            </c:ext>
+          </c:extLst>
+        </c:ser>
+        <c:ser>
+          <c:idx val="5"/>
+          <c:order val="5"/>
+          <c:tx>
+            <c:v>150,2</c:v>
+          </c:tx>
+          <c:spPr>
+            <a:solidFill>
+              <a:schemeClr val="accent2"/>
+            </a:solidFill>
+            <a:ln>
+              <a:noFill/>
+            </a:ln>
+            <a:effectLst/>
+          </c:spPr>
+          <c:invertIfNegative val="0"/>
+          <c:val>
+            <c:numRef>
+              <c:f>Лист1!$N$7</c:f>
+              <c:numCache>
+                <c:formatCode>General</c:formatCode>
+                <c:ptCount val="1"/>
+                <c:pt idx="0">
+                  <c:v>1543</c:v>
+                </c:pt>
+              </c:numCache>
+            </c:numRef>
+          </c:val>
+          <c:extLst>
+            <c:ext xmlns:c16="http://schemas.microsoft.com/office/drawing/2014/chart" uri="{C3380CC4-5D6E-409C-BE32-E72D297353CC}">
+              <c16:uniqueId val="{00000005-CF2F-42AF-9427-E8F72A752158}"/>
+            </c:ext>
+          </c:extLst>
+        </c:ser>
+        <c:ser>
+          <c:idx val="6"/>
+          <c:order val="6"/>
+          <c:tx>
+            <c:v>150,3</c:v>
+          </c:tx>
+          <c:spPr>
+            <a:solidFill>
+              <a:schemeClr val="accent1">
+                <a:lumMod val="40000"/>
+                <a:lumOff val="60000"/>
+              </a:schemeClr>
+            </a:solidFill>
+            <a:ln>
+              <a:noFill/>
+            </a:ln>
+            <a:effectLst/>
+          </c:spPr>
+          <c:invertIfNegative val="0"/>
+          <c:val>
+            <c:numRef>
+              <c:f>Лист1!$N$8</c:f>
+              <c:numCache>
+                <c:formatCode>General</c:formatCode>
+                <c:ptCount val="1"/>
+                <c:pt idx="0">
+                  <c:v>1472</c:v>
+                </c:pt>
+              </c:numCache>
+            </c:numRef>
+          </c:val>
+          <c:extLst>
+            <c:ext xmlns:c16="http://schemas.microsoft.com/office/drawing/2014/chart" uri="{C3380CC4-5D6E-409C-BE32-E72D297353CC}">
+              <c16:uniqueId val="{00000006-CF2F-42AF-9427-E8F72A752158}"/>
+            </c:ext>
+          </c:extLst>
+        </c:ser>
+        <c:ser>
+          <c:idx val="7"/>
+          <c:order val="7"/>
+          <c:tx>
+            <c:v>пропуск2</c:v>
+          </c:tx>
+          <c:spPr>
+            <a:solidFill>
+              <a:schemeClr val="accent2">
+                <a:lumMod val="60000"/>
+              </a:schemeClr>
+            </a:solidFill>
+            <a:ln>
+              <a:noFill/>
+            </a:ln>
+            <a:effectLst/>
+          </c:spPr>
+          <c:invertIfNegative val="0"/>
+          <c:val>
+            <c:numLit>
+              <c:formatCode>General</c:formatCode>
+              <c:ptCount val="1"/>
+              <c:pt idx="0">
+                <c:v>0</c:v>
+              </c:pt>
+            </c:numLit>
+          </c:val>
+          <c:extLst>
+            <c:ext xmlns:c16="http://schemas.microsoft.com/office/drawing/2014/chart" uri="{C3380CC4-5D6E-409C-BE32-E72D297353CC}">
+              <c16:uniqueId val="{00000007-CF2F-42AF-9427-E8F72A752158}"/>
+            </c:ext>
+          </c:extLst>
+        </c:ser>
+        <c:ser>
+          <c:idx val="8"/>
+          <c:order val="8"/>
+          <c:tx>
+            <c:v>1 впрыск</c:v>
+          </c:tx>
+          <c:spPr>
+            <a:solidFill>
+              <a:schemeClr val="accent6"/>
+            </a:solidFill>
+            <a:ln>
+              <a:noFill/>
+            </a:ln>
+            <a:effectLst/>
+          </c:spPr>
+          <c:invertIfNegative val="0"/>
+          <c:val>
+            <c:numRef>
+              <c:f>Лист1!$N$9</c:f>
+              <c:numCache>
+                <c:formatCode>General</c:formatCode>
+                <c:ptCount val="1"/>
+                <c:pt idx="0">
+                  <c:v>2068</c:v>
+                </c:pt>
+              </c:numCache>
+            </c:numRef>
+          </c:val>
+          <c:extLst>
+            <c:ext xmlns:c16="http://schemas.microsoft.com/office/drawing/2014/chart" uri="{C3380CC4-5D6E-409C-BE32-E72D297353CC}">
+              <c16:uniqueId val="{00000008-CF2F-42AF-9427-E8F72A752158}"/>
+            </c:ext>
+          </c:extLst>
+        </c:ser>
+        <c:ser>
+          <c:idx val="9"/>
+          <c:order val="9"/>
+          <c:tx>
+            <c:v>2 впрыска</c:v>
+          </c:tx>
+          <c:spPr>
+            <a:solidFill>
+              <a:schemeClr val="accent2"/>
+            </a:solidFill>
+            <a:ln>
+              <a:noFill/>
+            </a:ln>
+            <a:effectLst/>
+          </c:spPr>
+          <c:invertIfNegative val="0"/>
+          <c:val>
+            <c:numRef>
+              <c:f>Лист1!$N$10</c:f>
+              <c:numCache>
+                <c:formatCode>General</c:formatCode>
+                <c:ptCount val="1"/>
+                <c:pt idx="0">
+                  <c:v>1681</c:v>
+                </c:pt>
+              </c:numCache>
+            </c:numRef>
+          </c:val>
+          <c:extLst>
+            <c:ext xmlns:c16="http://schemas.microsoft.com/office/drawing/2014/chart" uri="{C3380CC4-5D6E-409C-BE32-E72D297353CC}">
+              <c16:uniqueId val="{00000009-CF2F-42AF-9427-E8F72A752158}"/>
+            </c:ext>
+          </c:extLst>
+        </c:ser>
+        <c:ser>
+          <c:idx val="10"/>
+          <c:order val="10"/>
+          <c:tx>
+            <c:v>3 впрыска</c:v>
+          </c:tx>
+          <c:spPr>
+            <a:solidFill>
+              <a:schemeClr val="accent1">
+                <a:lumMod val="40000"/>
+                <a:lumOff val="60000"/>
+              </a:schemeClr>
+            </a:solidFill>
+            <a:ln>
+              <a:noFill/>
+            </a:ln>
+            <a:effectLst/>
+          </c:spPr>
+          <c:invertIfNegative val="0"/>
+          <c:val>
+            <c:numRef>
+              <c:f>Лист1!$N$11</c:f>
+              <c:numCache>
+                <c:formatCode>General</c:formatCode>
+                <c:ptCount val="1"/>
+                <c:pt idx="0">
+                  <c:v>1665</c:v>
+                </c:pt>
+              </c:numCache>
+            </c:numRef>
+          </c:val>
+          <c:extLst>
+            <c:ext xmlns:c16="http://schemas.microsoft.com/office/drawing/2014/chart" uri="{C3380CC4-5D6E-409C-BE32-E72D297353CC}">
+              <c16:uniqueId val="{0000000A-CF2F-42AF-9427-E8F72A752158}"/>
+            </c:ext>
+          </c:extLst>
+        </c:ser>
+        <c:dLbls>
+          <c:showLegendKey val="0"/>
+          <c:showVal val="0"/>
+          <c:showCatName val="0"/>
+          <c:showSerName val="0"/>
+          <c:showPercent val="0"/>
+          <c:showBubbleSize val="0"/>
+        </c:dLbls>
+        <c:gapWidth val="150"/>
+        <c:axId val="229177096"/>
+        <c:axId val="229177424"/>
+      </c:barChart>
+      <c:dateAx>
+        <c:axId val="229177096"/>
+        <c:scaling>
+          <c:orientation val="minMax"/>
+        </c:scaling>
+        <c:delete val="1"/>
+        <c:axPos val="b"/>
+        <c:title>
+          <c:tx>
+            <c:rich>
+              <a:bodyPr rot="0" spcFirstLastPara="1" vertOverflow="ellipsis" vert="horz" wrap="square" anchor="ctr" anchorCtr="1"/>
+              <a:lstStyle/>
+              <a:p>
+                <a:pPr>
+                  <a:defRPr sz="1000" b="0" i="0" u="none" strike="noStrike" kern="1200" baseline="0">
+                    <a:solidFill>
+                      <a:schemeClr val="tx1">
+                        <a:lumMod val="65000"/>
+                        <a:lumOff val="35000"/>
+                      </a:schemeClr>
+                    </a:solidFill>
+                    <a:latin typeface="+mn-lt"/>
+                    <a:ea typeface="+mn-ea"/>
+                    <a:cs typeface="+mn-cs"/>
+                  </a:defRPr>
+                </a:pPr>
+                <a:r>
+                  <a:rPr lang="ru-RU"/>
+                  <a:t>100</a:t>
+                </a:r>
+                <a:r>
+                  <a:rPr lang="ru-RU" baseline="0"/>
+                  <a:t>                            </a:t>
+                </a:r>
+                <a:r>
+                  <a:rPr lang="ru-RU"/>
+                  <a:t>150	             200                   </a:t>
+                </a:r>
+                <a:r>
+                  <a:rPr lang="en-US" sz="1000" b="0" i="0" u="none" strike="noStrike" baseline="0">
+                    <a:effectLst/>
+                  </a:rPr>
+                  <a:t>P</a:t>
+                </a:r>
+                <a:r>
+                  <a:rPr lang="ru-RU" sz="1000" b="0" i="0" u="none" strike="noStrike" baseline="-25000">
+                    <a:effectLst/>
+                  </a:rPr>
+                  <a:t>АК, МПа</a:t>
+                </a:r>
+                <a:r>
+                  <a:rPr lang="ru-RU" sz="1000" b="0" i="0" u="none" strike="noStrike" baseline="0"/>
+                  <a:t> </a:t>
+                </a:r>
+                <a:r>
+                  <a:rPr lang="ru-RU"/>
+                  <a:t>    </a:t>
+                </a:r>
+              </a:p>
+            </c:rich>
+          </c:tx>
+          <c:layout>
+            <c:manualLayout>
+              <c:xMode val="edge"/>
+              <c:yMode val="edge"/>
+              <c:x val="0.22888714412316008"/>
+              <c:y val="0.91050840710030456"/>
+            </c:manualLayout>
+          </c:layout>
+          <c:overlay val="0"/>
+          <c:spPr>
+            <a:noFill/>
+            <a:ln>
+              <a:noFill/>
+            </a:ln>
+            <a:effectLst/>
+          </c:spPr>
+          <c:txPr>
+            <a:bodyPr rot="0" spcFirstLastPara="1" vertOverflow="ellipsis" vert="horz" wrap="square" anchor="ctr" anchorCtr="1"/>
+            <a:lstStyle/>
+            <a:p>
+              <a:pPr>
+                <a:defRPr sz="1000" b="0" i="0" u="none" strike="noStrike" kern="1200" baseline="0">
+                  <a:solidFill>
+                    <a:schemeClr val="tx1">
+                      <a:lumMod val="65000"/>
+                      <a:lumOff val="35000"/>
+                    </a:schemeClr>
+                  </a:solidFill>
+                  <a:latin typeface="+mn-lt"/>
+                  <a:ea typeface="+mn-ea"/>
+                  <a:cs typeface="+mn-cs"/>
+                </a:defRPr>
+              </a:pPr>
+              <a:endParaRPr lang="ru-RU"/>
+            </a:p>
+          </c:txPr>
+        </c:title>
+        <c:majorTickMark val="none"/>
+        <c:minorTickMark val="none"/>
+        <c:tickLblPos val="nextTo"/>
+        <c:crossAx val="229177424"/>
+        <c:crosses val="autoZero"/>
+        <c:auto val="0"/>
+        <c:lblOffset val="100"/>
+        <c:baseTimeUnit val="days"/>
+      </c:dateAx>
+      <c:valAx>
+        <c:axId val="229177424"/>
+        <c:scaling>
+          <c:orientation val="minMax"/>
+          <c:max val="2700"/>
+          <c:min val="0"/>
+        </c:scaling>
+        <c:delete val="0"/>
+        <c:axPos val="l"/>
+        <c:majorGridlines>
+          <c:spPr>
+            <a:ln w="9525" cap="flat" cmpd="sng" algn="ctr">
+              <a:solidFill>
+                <a:schemeClr val="tx1">
+                  <a:lumMod val="15000"/>
+                  <a:lumOff val="85000"/>
+                </a:schemeClr>
+              </a:solidFill>
+              <a:round/>
+            </a:ln>
+            <a:effectLst/>
+          </c:spPr>
+        </c:majorGridlines>
+        <c:title>
+          <c:tx>
+            <c:rich>
+              <a:bodyPr rot="-5400000" spcFirstLastPara="1" vertOverflow="ellipsis" vert="horz" wrap="square" anchor="ctr" anchorCtr="1"/>
+              <a:lstStyle/>
+              <a:p>
+                <a:pPr>
+                  <a:defRPr sz="1000" b="0" i="0" u="none" strike="noStrike" kern="1200" baseline="0">
+                    <a:solidFill>
+                      <a:schemeClr val="tx1">
+                        <a:lumMod val="65000"/>
+                        <a:lumOff val="35000"/>
+                      </a:schemeClr>
+                    </a:solidFill>
+                    <a:latin typeface="+mn-lt"/>
+                    <a:ea typeface="+mn-ea"/>
+                    <a:cs typeface="+mn-cs"/>
+                  </a:defRPr>
+                </a:pPr>
+                <a:r>
+                  <a:rPr lang="en-US"/>
+                  <a:t>NOx, </a:t>
+                </a:r>
+                <a:r>
+                  <a:rPr lang="ru-RU"/>
+                  <a:t>млн-1</a:t>
+                </a:r>
+              </a:p>
+            </c:rich>
+          </c:tx>
+          <c:overlay val="0"/>
+          <c:spPr>
+            <a:noFill/>
+            <a:ln>
+              <a:noFill/>
+            </a:ln>
+            <a:effectLst/>
+          </c:spPr>
+          <c:txPr>
+            <a:bodyPr rot="-5400000" spcFirstLastPara="1" vertOverflow="ellipsis" vert="horz" wrap="square" anchor="ctr" anchorCtr="1"/>
+            <a:lstStyle/>
+            <a:p>
+              <a:pPr>
+                <a:defRPr sz="1000" b="0" i="0" u="none" strike="noStrike" kern="1200" baseline="0">
+                  <a:solidFill>
+                    <a:schemeClr val="tx1">
+                      <a:lumMod val="65000"/>
+                      <a:lumOff val="35000"/>
+                    </a:schemeClr>
+                  </a:solidFill>
+                  <a:latin typeface="+mn-lt"/>
+                  <a:ea typeface="+mn-ea"/>
+                  <a:cs typeface="+mn-cs"/>
+                </a:defRPr>
+              </a:pPr>
+              <a:endParaRPr lang="ru-RU"/>
+            </a:p>
+          </c:txPr>
+        </c:title>
+        <c:numFmt formatCode="General" sourceLinked="1"/>
+        <c:majorTickMark val="none"/>
+        <c:minorTickMark val="none"/>
+        <c:tickLblPos val="nextTo"/>
+        <c:spPr>
+          <a:noFill/>
+          <a:ln>
+            <a:noFill/>
+          </a:ln>
+          <a:effectLst/>
+        </c:spPr>
+        <c:txPr>
+          <a:bodyPr rot="-60000000" spcFirstLastPara="1" vertOverflow="ellipsis" vert="horz" wrap="square" anchor="ctr" anchorCtr="1"/>
+          <a:lstStyle/>
+          <a:p>
+            <a:pPr>
+              <a:defRPr sz="900" b="0" i="0" u="none" strike="noStrike" kern="1200" baseline="0">
+                <a:solidFill>
+                  <a:schemeClr val="tx1">
+                    <a:lumMod val="65000"/>
+                    <a:lumOff val="35000"/>
+                  </a:schemeClr>
+                </a:solidFill>
+                <a:latin typeface="+mn-lt"/>
+                <a:ea typeface="+mn-ea"/>
+                <a:cs typeface="+mn-cs"/>
+              </a:defRPr>
+            </a:pPr>
+            <a:endParaRPr lang="ru-RU"/>
+          </a:p>
+        </c:txPr>
+        <c:crossAx val="229177096"/>
+        <c:crosses val="autoZero"/>
+        <c:crossBetween val="between"/>
+        <c:majorUnit val="300"/>
+      </c:valAx>
+      <c:spPr>
+        <a:noFill/>
+        <a:ln>
+          <a:noFill/>
+        </a:ln>
+        <a:effectLst/>
+      </c:spPr>
+    </c:plotArea>
+    <c:legend>
+      <c:legendPos val="r"/>
+      <c:legendEntry>
+        <c:idx val="0"/>
+        <c:delete val="1"/>
+      </c:legendEntry>
+      <c:legendEntry>
+        <c:idx val="1"/>
+        <c:delete val="1"/>
+      </c:legendEntry>
+      <c:legendEntry>
+        <c:idx val="2"/>
+        <c:delete val="1"/>
+      </c:legendEntry>
+      <c:legendEntry>
+        <c:idx val="3"/>
+        <c:delete val="1"/>
+      </c:legendEntry>
+      <c:legendEntry>
+        <c:idx val="4"/>
+        <c:delete val="1"/>
+      </c:legendEntry>
+      <c:legendEntry>
+        <c:idx val="5"/>
+        <c:delete val="1"/>
+      </c:legendEntry>
+      <c:legendEntry>
+        <c:idx val="6"/>
+        <c:delete val="1"/>
+      </c:legendEntry>
+      <c:legendEntry>
+        <c:idx val="7"/>
+        <c:delete val="1"/>
+      </c:legendEntry>
+      <c:overlay val="0"/>
+      <c:spPr>
+        <a:noFill/>
+        <a:ln>
+          <a:noFill/>
+        </a:ln>
+        <a:effectLst/>
+      </c:spPr>
+      <c:txPr>
+        <a:bodyPr rot="0" spcFirstLastPara="1" vertOverflow="ellipsis" vert="horz" wrap="square" anchor="ctr" anchorCtr="1"/>
+        <a:lstStyle/>
+        <a:p>
+          <a:pPr>
+            <a:defRPr sz="900" b="0" i="0" u="none" strike="noStrike" kern="1200" baseline="0">
+              <a:solidFill>
+                <a:schemeClr val="tx1">
+                  <a:lumMod val="65000"/>
+                  <a:lumOff val="35000"/>
+                </a:schemeClr>
+              </a:solidFill>
+              <a:latin typeface="+mn-lt"/>
+              <a:ea typeface="+mn-ea"/>
+              <a:cs typeface="+mn-cs"/>
+            </a:defRPr>
+          </a:pPr>
+          <a:endParaRPr lang="ru-RU"/>
+        </a:p>
+      </c:txPr>
+    </c:legend>
+    <c:plotVisOnly val="1"/>
+    <c:dispBlanksAs val="gap"/>
+    <c:showDLblsOverMax val="0"/>
+  </c:chart>
+  <c:spPr>
+    <a:solidFill>
+      <a:schemeClr val="bg1"/>
+    </a:solidFill>
+    <a:ln w="9525" cap="flat" cmpd="sng" algn="ctr">
+      <a:solidFill>
+        <a:schemeClr val="tx1">
+          <a:lumMod val="15000"/>
+          <a:lumOff val="85000"/>
+        </a:schemeClr>
+      </a:solidFill>
+      <a:round/>
+    </a:ln>
+    <a:effectLst/>
+  </c:spPr>
+  <c:txPr>
+    <a:bodyPr/>
+    <a:lstStyle/>
+    <a:p>
+      <a:pPr>
+        <a:defRPr/>
+      </a:pPr>
+      <a:endParaRPr lang="ru-RU"/>
+    </a:p>
+  </c:txPr>
+  <c:externalData r:id="rId3">
+    <c:autoUpdate val="0"/>
+  </c:externalData>
+</c:chartSpace>
+</file>
+
+<file path=word/charts/chart2.xml><?xml version="1.0" encoding="utf-8"?>
+<c:chartSpace xmlns:c="http://schemas.openxmlformats.org/drawingml/2006/chart" xmlns:a="http://schemas.openxmlformats.org/drawingml/2006/main" xmlns:r="http://schemas.openxmlformats.org/officeDocument/2006/relationships" xmlns:c16r2="http://schemas.microsoft.com/office/drawing/2015/06/chart">
+  <c:date1904 val="0"/>
+  <c:lang val="ru-RU"/>
+  <c:roundedCorners val="0"/>
+  <mc:AlternateContent xmlns:mc="http://schemas.openxmlformats.org/markup-compatibility/2006">
+    <mc:Choice xmlns:c14="http://schemas.microsoft.com/office/drawing/2007/8/2/chart" Requires="c14">
+      <c14:style val="102"/>
+    </mc:Choice>
+    <mc:Fallback>
+      <c:style val="2"/>
+    </mc:Fallback>
+  </mc:AlternateContent>
+  <c:chart>
+    <c:title>
+      <c:tx>
+        <c:rich>
+          <a:bodyPr rot="0" spcFirstLastPara="1" vertOverflow="ellipsis" vert="horz" wrap="square" anchor="ctr" anchorCtr="1"/>
+          <a:lstStyle/>
+          <a:p>
+            <a:pPr>
+              <a:defRPr sz="1400" b="0" i="0" u="none" strike="noStrike" kern="1200" spc="0" baseline="0">
+                <a:solidFill>
+                  <a:schemeClr val="tx1">
+                    <a:lumMod val="65000"/>
+                    <a:lumOff val="35000"/>
+                  </a:schemeClr>
+                </a:solidFill>
+                <a:latin typeface="+mn-lt"/>
+                <a:ea typeface="+mn-ea"/>
+                <a:cs typeface="+mn-cs"/>
+              </a:defRPr>
+            </a:pPr>
+            <a:r>
+              <a:rPr lang="en-US"/>
+              <a:t>PM</a:t>
+            </a:r>
+            <a:endParaRPr lang="ru-RU"/>
+          </a:p>
+        </c:rich>
+      </c:tx>
+      <c:overlay val="0"/>
+      <c:spPr>
+        <a:noFill/>
+        <a:ln>
+          <a:noFill/>
+        </a:ln>
+        <a:effectLst/>
+      </c:spPr>
+      <c:txPr>
+        <a:bodyPr rot="0" spcFirstLastPara="1" vertOverflow="ellipsis" vert="horz" wrap="square" anchor="ctr" anchorCtr="1"/>
+        <a:lstStyle/>
+        <a:p>
+          <a:pPr>
+            <a:defRPr sz="1400" b="0" i="0" u="none" strike="noStrike" kern="1200" spc="0" baseline="0">
+              <a:solidFill>
+                <a:schemeClr val="tx1">
+                  <a:lumMod val="65000"/>
+                  <a:lumOff val="35000"/>
+                </a:schemeClr>
+              </a:solidFill>
+              <a:latin typeface="+mn-lt"/>
+              <a:ea typeface="+mn-ea"/>
+              <a:cs typeface="+mn-cs"/>
+            </a:defRPr>
+          </a:pPr>
+          <a:endParaRPr lang="ru-RU"/>
+        </a:p>
+      </c:txPr>
+    </c:title>
+    <c:autoTitleDeleted val="0"/>
+    <c:plotArea>
+      <c:layout/>
+      <c:barChart>
+        <c:barDir val="col"/>
+        <c:grouping val="clustered"/>
+        <c:varyColors val="0"/>
+        <c:ser>
+          <c:idx val="0"/>
+          <c:order val="0"/>
+          <c:spPr>
+            <a:solidFill>
+              <a:schemeClr val="accent6"/>
+            </a:solidFill>
+            <a:ln>
+              <a:noFill/>
+            </a:ln>
+            <a:effectLst/>
+          </c:spPr>
+          <c:invertIfNegative val="0"/>
+          <c:val>
+            <c:numRef>
+              <c:f>Лист1!$O$3</c:f>
+              <c:numCache>
+                <c:formatCode>General</c:formatCode>
+                <c:ptCount val="1"/>
+                <c:pt idx="0">
+                  <c:v>0.12</c:v>
+                </c:pt>
+              </c:numCache>
+            </c:numRef>
+          </c:val>
+          <c:extLst>
+            <c:ext xmlns:c16="http://schemas.microsoft.com/office/drawing/2014/chart" uri="{C3380CC4-5D6E-409C-BE32-E72D297353CC}">
+              <c16:uniqueId val="{00000000-3335-48F8-8EB4-705362712B33}"/>
+            </c:ext>
+          </c:extLst>
+        </c:ser>
+        <c:ser>
+          <c:idx val="1"/>
+          <c:order val="1"/>
+          <c:spPr>
+            <a:solidFill>
+              <a:schemeClr val="accent2"/>
+            </a:solidFill>
+            <a:ln>
+              <a:noFill/>
+            </a:ln>
+            <a:effectLst/>
+          </c:spPr>
+          <c:invertIfNegative val="0"/>
+          <c:val>
+            <c:numRef>
+              <c:f>Лист1!$O$4</c:f>
+              <c:numCache>
+                <c:formatCode>General</c:formatCode>
+                <c:ptCount val="1"/>
+                <c:pt idx="0">
+                  <c:v>0.38</c:v>
+                </c:pt>
+              </c:numCache>
+            </c:numRef>
+          </c:val>
+          <c:extLst>
+            <c:ext xmlns:c16="http://schemas.microsoft.com/office/drawing/2014/chart" uri="{C3380CC4-5D6E-409C-BE32-E72D297353CC}">
+              <c16:uniqueId val="{00000001-3335-48F8-8EB4-705362712B33}"/>
+            </c:ext>
+          </c:extLst>
+        </c:ser>
+        <c:ser>
+          <c:idx val="2"/>
+          <c:order val="2"/>
+          <c:spPr>
+            <a:solidFill>
+              <a:schemeClr val="accent1">
+                <a:lumMod val="40000"/>
+                <a:lumOff val="60000"/>
+              </a:schemeClr>
+            </a:solidFill>
+            <a:ln>
+              <a:noFill/>
+            </a:ln>
+            <a:effectLst/>
+          </c:spPr>
+          <c:invertIfNegative val="0"/>
+          <c:val>
+            <c:numRef>
+              <c:f>Лист1!$O$5</c:f>
+              <c:numCache>
+                <c:formatCode>General</c:formatCode>
+                <c:ptCount val="1"/>
+                <c:pt idx="0">
+                  <c:v>0.51</c:v>
+                </c:pt>
+              </c:numCache>
+            </c:numRef>
+          </c:val>
+          <c:extLst>
+            <c:ext xmlns:c16="http://schemas.microsoft.com/office/drawing/2014/chart" uri="{C3380CC4-5D6E-409C-BE32-E72D297353CC}">
+              <c16:uniqueId val="{00000002-3335-48F8-8EB4-705362712B33}"/>
+            </c:ext>
+          </c:extLst>
+        </c:ser>
+        <c:ser>
+          <c:idx val="3"/>
+          <c:order val="3"/>
+          <c:tx>
+            <c:v>пропуск</c:v>
+          </c:tx>
+          <c:spPr>
+            <a:solidFill>
+              <a:schemeClr val="accent4"/>
+            </a:solidFill>
+            <a:ln>
+              <a:noFill/>
+            </a:ln>
+            <a:effectLst/>
+          </c:spPr>
+          <c:invertIfNegative val="0"/>
+          <c:val>
+            <c:numLit>
+              <c:formatCode>General</c:formatCode>
+              <c:ptCount val="1"/>
+              <c:pt idx="0">
+                <c:v>0</c:v>
+              </c:pt>
+            </c:numLit>
+          </c:val>
+          <c:extLst>
+            <c:ext xmlns:c16="http://schemas.microsoft.com/office/drawing/2014/chart" uri="{C3380CC4-5D6E-409C-BE32-E72D297353CC}">
+              <c16:uniqueId val="{00000003-3335-48F8-8EB4-705362712B33}"/>
+            </c:ext>
+          </c:extLst>
+        </c:ser>
+        <c:ser>
+          <c:idx val="4"/>
+          <c:order val="4"/>
+          <c:spPr>
+            <a:solidFill>
+              <a:schemeClr val="accent6"/>
+            </a:solidFill>
+            <a:ln>
+              <a:noFill/>
+            </a:ln>
+            <a:effectLst/>
+          </c:spPr>
+          <c:invertIfNegative val="0"/>
+          <c:val>
+            <c:numRef>
+              <c:f>Лист1!$O$6</c:f>
+              <c:numCache>
+                <c:formatCode>General</c:formatCode>
+                <c:ptCount val="1"/>
+                <c:pt idx="0">
+                  <c:v>0.13400000000000001</c:v>
+                </c:pt>
+              </c:numCache>
+            </c:numRef>
+          </c:val>
+          <c:extLst>
+            <c:ext xmlns:c16="http://schemas.microsoft.com/office/drawing/2014/chart" uri="{C3380CC4-5D6E-409C-BE32-E72D297353CC}">
+              <c16:uniqueId val="{00000004-3335-48F8-8EB4-705362712B33}"/>
+            </c:ext>
+          </c:extLst>
+        </c:ser>
+        <c:ser>
+          <c:idx val="5"/>
+          <c:order val="5"/>
+          <c:spPr>
+            <a:solidFill>
+              <a:schemeClr val="accent2"/>
+            </a:solidFill>
+            <a:ln>
+              <a:noFill/>
+            </a:ln>
+            <a:effectLst/>
+          </c:spPr>
+          <c:invertIfNegative val="0"/>
+          <c:val>
+            <c:numRef>
+              <c:f>Лист1!$O$7</c:f>
+              <c:numCache>
+                <c:formatCode>General</c:formatCode>
+                <c:ptCount val="1"/>
+                <c:pt idx="0">
+                  <c:v>0.3</c:v>
+                </c:pt>
+              </c:numCache>
+            </c:numRef>
+          </c:val>
+          <c:extLst>
+            <c:ext xmlns:c16="http://schemas.microsoft.com/office/drawing/2014/chart" uri="{C3380CC4-5D6E-409C-BE32-E72D297353CC}">
+              <c16:uniqueId val="{00000005-3335-48F8-8EB4-705362712B33}"/>
+            </c:ext>
+          </c:extLst>
+        </c:ser>
+        <c:ser>
+          <c:idx val="6"/>
+          <c:order val="6"/>
+          <c:spPr>
+            <a:solidFill>
+              <a:schemeClr val="accent1">
+                <a:lumMod val="40000"/>
+                <a:lumOff val="60000"/>
+              </a:schemeClr>
+            </a:solidFill>
+            <a:ln>
+              <a:noFill/>
+            </a:ln>
+            <a:effectLst/>
+          </c:spPr>
+          <c:invertIfNegative val="0"/>
+          <c:val>
+            <c:numRef>
+              <c:f>Лист1!$O$8</c:f>
+              <c:numCache>
+                <c:formatCode>General</c:formatCode>
+                <c:ptCount val="1"/>
+                <c:pt idx="0">
+                  <c:v>0.41</c:v>
+                </c:pt>
+              </c:numCache>
+            </c:numRef>
+          </c:val>
+          <c:extLst>
+            <c:ext xmlns:c16="http://schemas.microsoft.com/office/drawing/2014/chart" uri="{C3380CC4-5D6E-409C-BE32-E72D297353CC}">
+              <c16:uniqueId val="{00000006-3335-48F8-8EB4-705362712B33}"/>
+            </c:ext>
+          </c:extLst>
+        </c:ser>
+        <c:ser>
+          <c:idx val="7"/>
+          <c:order val="7"/>
+          <c:tx>
+            <c:v>пропуск2</c:v>
+          </c:tx>
+          <c:spPr>
+            <a:solidFill>
+              <a:schemeClr val="accent2">
+                <a:lumMod val="60000"/>
+              </a:schemeClr>
+            </a:solidFill>
+            <a:ln>
+              <a:noFill/>
+            </a:ln>
+            <a:effectLst/>
+          </c:spPr>
+          <c:invertIfNegative val="0"/>
+          <c:val>
+            <c:numLit>
+              <c:formatCode>General</c:formatCode>
+              <c:ptCount val="1"/>
+              <c:pt idx="0">
+                <c:v>0</c:v>
+              </c:pt>
+            </c:numLit>
+          </c:val>
+          <c:extLst>
+            <c:ext xmlns:c16="http://schemas.microsoft.com/office/drawing/2014/chart" uri="{C3380CC4-5D6E-409C-BE32-E72D297353CC}">
+              <c16:uniqueId val="{00000007-3335-48F8-8EB4-705362712B33}"/>
+            </c:ext>
+          </c:extLst>
+        </c:ser>
+        <c:ser>
+          <c:idx val="8"/>
+          <c:order val="8"/>
+          <c:tx>
+            <c:v>1 впрыск</c:v>
+          </c:tx>
+          <c:spPr>
+            <a:solidFill>
+              <a:schemeClr val="accent6"/>
+            </a:solidFill>
+            <a:ln>
+              <a:noFill/>
+            </a:ln>
+            <a:effectLst/>
+          </c:spPr>
+          <c:invertIfNegative val="0"/>
+          <c:val>
+            <c:numRef>
+              <c:f>Лист1!$O$9</c:f>
+              <c:numCache>
+                <c:formatCode>General</c:formatCode>
+                <c:ptCount val="1"/>
+                <c:pt idx="0">
+                  <c:v>0.1</c:v>
+                </c:pt>
+              </c:numCache>
+            </c:numRef>
+          </c:val>
+          <c:extLst>
+            <c:ext xmlns:c16="http://schemas.microsoft.com/office/drawing/2014/chart" uri="{C3380CC4-5D6E-409C-BE32-E72D297353CC}">
+              <c16:uniqueId val="{00000008-3335-48F8-8EB4-705362712B33}"/>
+            </c:ext>
+          </c:extLst>
+        </c:ser>
+        <c:ser>
+          <c:idx val="9"/>
+          <c:order val="9"/>
+          <c:tx>
+            <c:v>2 впрыска</c:v>
+          </c:tx>
+          <c:spPr>
+            <a:solidFill>
+              <a:schemeClr val="accent2"/>
+            </a:solidFill>
+            <a:ln>
+              <a:noFill/>
+            </a:ln>
+            <a:effectLst/>
+          </c:spPr>
+          <c:invertIfNegative val="0"/>
+          <c:val>
+            <c:numRef>
+              <c:f>Лист1!$O$10</c:f>
+              <c:numCache>
+                <c:formatCode>General</c:formatCode>
+                <c:ptCount val="1"/>
+                <c:pt idx="0">
+                  <c:v>0.28999999999999998</c:v>
+                </c:pt>
+              </c:numCache>
+            </c:numRef>
+          </c:val>
+          <c:extLst>
+            <c:ext xmlns:c16="http://schemas.microsoft.com/office/drawing/2014/chart" uri="{C3380CC4-5D6E-409C-BE32-E72D297353CC}">
+              <c16:uniqueId val="{00000009-3335-48F8-8EB4-705362712B33}"/>
+            </c:ext>
+          </c:extLst>
+        </c:ser>
+        <c:ser>
+          <c:idx val="10"/>
+          <c:order val="10"/>
+          <c:tx>
+            <c:v>3 впрыска</c:v>
+          </c:tx>
+          <c:spPr>
+            <a:solidFill>
+              <a:schemeClr val="accent1">
+                <a:lumMod val="40000"/>
+                <a:lumOff val="60000"/>
+              </a:schemeClr>
+            </a:solidFill>
+            <a:ln>
+              <a:noFill/>
+            </a:ln>
+            <a:effectLst/>
+          </c:spPr>
+          <c:invertIfNegative val="0"/>
+          <c:val>
+            <c:numRef>
+              <c:f>Лист1!$O$11</c:f>
+              <c:numCache>
+                <c:formatCode>General</c:formatCode>
+                <c:ptCount val="1"/>
+                <c:pt idx="0">
+                  <c:v>0.35</c:v>
+                </c:pt>
+              </c:numCache>
+            </c:numRef>
+          </c:val>
+          <c:extLst>
+            <c:ext xmlns:c16="http://schemas.microsoft.com/office/drawing/2014/chart" uri="{C3380CC4-5D6E-409C-BE32-E72D297353CC}">
+              <c16:uniqueId val="{0000000A-3335-48F8-8EB4-705362712B33}"/>
+            </c:ext>
+          </c:extLst>
+        </c:ser>
+        <c:dLbls>
+          <c:showLegendKey val="0"/>
+          <c:showVal val="0"/>
+          <c:showCatName val="0"/>
+          <c:showSerName val="0"/>
+          <c:showPercent val="0"/>
+          <c:showBubbleSize val="0"/>
+        </c:dLbls>
+        <c:gapWidth val="150"/>
+        <c:axId val="229177096"/>
+        <c:axId val="229177424"/>
+      </c:barChart>
+      <c:dateAx>
+        <c:axId val="229177096"/>
+        <c:scaling>
+          <c:orientation val="minMax"/>
+        </c:scaling>
+        <c:delete val="1"/>
+        <c:axPos val="b"/>
+        <c:title>
+          <c:tx>
+            <c:rich>
+              <a:bodyPr rot="0" spcFirstLastPara="1" vertOverflow="ellipsis" vert="horz" wrap="square" anchor="ctr" anchorCtr="1"/>
+              <a:lstStyle/>
+              <a:p>
+                <a:pPr>
+                  <a:defRPr sz="1000" b="0" i="0" u="none" strike="noStrike" kern="1200" baseline="0">
+                    <a:solidFill>
+                      <a:schemeClr val="tx1">
+                        <a:lumMod val="65000"/>
+                        <a:lumOff val="35000"/>
+                      </a:schemeClr>
+                    </a:solidFill>
+                    <a:latin typeface="+mn-lt"/>
+                    <a:ea typeface="+mn-ea"/>
+                    <a:cs typeface="+mn-cs"/>
+                  </a:defRPr>
+                </a:pPr>
+                <a:r>
+                  <a:rPr lang="ru-RU"/>
+                  <a:t>100</a:t>
+                </a:r>
+                <a:r>
+                  <a:rPr lang="ru-RU" baseline="0"/>
+                  <a:t>                            </a:t>
+                </a:r>
+                <a:r>
+                  <a:rPr lang="ru-RU"/>
+                  <a:t>150	                   200                   </a:t>
+                </a:r>
+                <a:r>
+                  <a:rPr lang="en-US" sz="1000" b="0" i="0" u="none" strike="noStrike" baseline="0">
+                    <a:effectLst/>
+                  </a:rPr>
+                  <a:t>P</a:t>
+                </a:r>
+                <a:r>
+                  <a:rPr lang="ru-RU" sz="1000" b="0" i="0" u="none" strike="noStrike" baseline="-25000">
+                    <a:effectLst/>
+                  </a:rPr>
+                  <a:t>АК, МПа</a:t>
+                </a:r>
+                <a:r>
+                  <a:rPr lang="ru-RU" sz="1000" b="0" i="0" u="none" strike="noStrike" baseline="0"/>
+                  <a:t> </a:t>
+                </a:r>
+                <a:r>
+                  <a:rPr lang="ru-RU"/>
+                  <a:t>    </a:t>
+                </a:r>
+              </a:p>
+            </c:rich>
+          </c:tx>
+          <c:layout>
+            <c:manualLayout>
+              <c:xMode val="edge"/>
+              <c:yMode val="edge"/>
+              <c:x val="0.2407719309409663"/>
+              <c:y val="0.91050840710030456"/>
+            </c:manualLayout>
+          </c:layout>
+          <c:overlay val="0"/>
+          <c:spPr>
+            <a:noFill/>
+            <a:ln>
+              <a:noFill/>
+            </a:ln>
+            <a:effectLst/>
+          </c:spPr>
+          <c:txPr>
+            <a:bodyPr rot="0" spcFirstLastPara="1" vertOverflow="ellipsis" vert="horz" wrap="square" anchor="ctr" anchorCtr="1"/>
+            <a:lstStyle/>
+            <a:p>
+              <a:pPr>
+                <a:defRPr sz="1000" b="0" i="0" u="none" strike="noStrike" kern="1200" baseline="0">
+                  <a:solidFill>
+                    <a:schemeClr val="tx1">
+                      <a:lumMod val="65000"/>
+                      <a:lumOff val="35000"/>
+                    </a:schemeClr>
+                  </a:solidFill>
+                  <a:latin typeface="+mn-lt"/>
+                  <a:ea typeface="+mn-ea"/>
+                  <a:cs typeface="+mn-cs"/>
+                </a:defRPr>
+              </a:pPr>
+              <a:endParaRPr lang="ru-RU"/>
+            </a:p>
+          </c:txPr>
+        </c:title>
+        <c:majorTickMark val="none"/>
+        <c:minorTickMark val="none"/>
+        <c:tickLblPos val="nextTo"/>
+        <c:crossAx val="229177424"/>
+        <c:crosses val="autoZero"/>
+        <c:auto val="0"/>
+        <c:lblOffset val="100"/>
+        <c:baseTimeUnit val="days"/>
+      </c:dateAx>
+      <c:valAx>
+        <c:axId val="229177424"/>
+        <c:scaling>
+          <c:orientation val="minMax"/>
+          <c:max val="0.60000000000000009"/>
+          <c:min val="0"/>
+        </c:scaling>
+        <c:delete val="0"/>
+        <c:axPos val="l"/>
+        <c:majorGridlines>
+          <c:spPr>
+            <a:ln w="9525" cap="flat" cmpd="sng" algn="ctr">
+              <a:solidFill>
+                <a:schemeClr val="tx1">
+                  <a:lumMod val="15000"/>
+                  <a:lumOff val="85000"/>
+                </a:schemeClr>
+              </a:solidFill>
+              <a:round/>
+            </a:ln>
+            <a:effectLst/>
+          </c:spPr>
+        </c:majorGridlines>
+        <c:title>
+          <c:tx>
+            <c:rich>
+              <a:bodyPr rot="-5400000" spcFirstLastPara="1" vertOverflow="ellipsis" vert="horz" wrap="square" anchor="ctr" anchorCtr="1"/>
+              <a:lstStyle/>
+              <a:p>
+                <a:pPr>
+                  <a:defRPr sz="1000" b="0" i="0" u="none" strike="noStrike" kern="1200" baseline="0">
+                    <a:solidFill>
+                      <a:schemeClr val="tx1">
+                        <a:lumMod val="65000"/>
+                        <a:lumOff val="35000"/>
+                      </a:schemeClr>
+                    </a:solidFill>
+                    <a:latin typeface="+mn-lt"/>
+                    <a:ea typeface="+mn-ea"/>
+                    <a:cs typeface="+mn-cs"/>
+                  </a:defRPr>
+                </a:pPr>
+                <a:r>
+                  <a:rPr lang="en-US"/>
+                  <a:t>PM, </a:t>
+                </a:r>
+                <a:r>
+                  <a:rPr lang="ru-RU"/>
+                  <a:t>г/кВТ*Ч</a:t>
+                </a:r>
+              </a:p>
+            </c:rich>
+          </c:tx>
+          <c:overlay val="0"/>
+          <c:spPr>
+            <a:noFill/>
+            <a:ln>
+              <a:noFill/>
+            </a:ln>
+            <a:effectLst/>
+          </c:spPr>
+          <c:txPr>
+            <a:bodyPr rot="-5400000" spcFirstLastPara="1" vertOverflow="ellipsis" vert="horz" wrap="square" anchor="ctr" anchorCtr="1"/>
+            <a:lstStyle/>
+            <a:p>
+              <a:pPr>
+                <a:defRPr sz="1000" b="0" i="0" u="none" strike="noStrike" kern="1200" baseline="0">
+                  <a:solidFill>
+                    <a:schemeClr val="tx1">
+                      <a:lumMod val="65000"/>
+                      <a:lumOff val="35000"/>
+                    </a:schemeClr>
+                  </a:solidFill>
+                  <a:latin typeface="+mn-lt"/>
+                  <a:ea typeface="+mn-ea"/>
+                  <a:cs typeface="+mn-cs"/>
+                </a:defRPr>
+              </a:pPr>
+              <a:endParaRPr lang="ru-RU"/>
+            </a:p>
+          </c:txPr>
+        </c:title>
+        <c:numFmt formatCode="General" sourceLinked="1"/>
+        <c:majorTickMark val="none"/>
+        <c:minorTickMark val="none"/>
+        <c:tickLblPos val="nextTo"/>
+        <c:spPr>
+          <a:noFill/>
+          <a:ln>
+            <a:noFill/>
+          </a:ln>
+          <a:effectLst/>
+        </c:spPr>
+        <c:txPr>
+          <a:bodyPr rot="-60000000" spcFirstLastPara="1" vertOverflow="ellipsis" vert="horz" wrap="square" anchor="ctr" anchorCtr="1"/>
+          <a:lstStyle/>
+          <a:p>
+            <a:pPr>
+              <a:defRPr sz="900" b="0" i="0" u="none" strike="noStrike" kern="1200" baseline="0">
+                <a:solidFill>
+                  <a:schemeClr val="tx1">
+                    <a:lumMod val="65000"/>
+                    <a:lumOff val="35000"/>
+                  </a:schemeClr>
+                </a:solidFill>
+                <a:latin typeface="+mn-lt"/>
+                <a:ea typeface="+mn-ea"/>
+                <a:cs typeface="+mn-cs"/>
+              </a:defRPr>
+            </a:pPr>
+            <a:endParaRPr lang="ru-RU"/>
+          </a:p>
+        </c:txPr>
+        <c:crossAx val="229177096"/>
+        <c:crosses val="autoZero"/>
+        <c:crossBetween val="between"/>
+        <c:majorUnit val="0.1"/>
+      </c:valAx>
+      <c:spPr>
+        <a:noFill/>
+        <a:ln>
+          <a:noFill/>
+        </a:ln>
+        <a:effectLst/>
+      </c:spPr>
+    </c:plotArea>
+    <c:legend>
+      <c:legendPos val="r"/>
+      <c:legendEntry>
+        <c:idx val="0"/>
+        <c:delete val="1"/>
+      </c:legendEntry>
+      <c:legendEntry>
+        <c:idx val="1"/>
+        <c:delete val="1"/>
+      </c:legendEntry>
+      <c:legendEntry>
+        <c:idx val="2"/>
+        <c:delete val="1"/>
+      </c:legendEntry>
+      <c:legendEntry>
+        <c:idx val="3"/>
+        <c:delete val="1"/>
+      </c:legendEntry>
+      <c:legendEntry>
+        <c:idx val="4"/>
+        <c:delete val="1"/>
+      </c:legendEntry>
+      <c:legendEntry>
+        <c:idx val="5"/>
+        <c:delete val="1"/>
+      </c:legendEntry>
+      <c:legendEntry>
+        <c:idx val="6"/>
+        <c:delete val="1"/>
+      </c:legendEntry>
+      <c:legendEntry>
+        <c:idx val="7"/>
+        <c:delete val="1"/>
+      </c:legendEntry>
+      <c:overlay val="0"/>
+      <c:spPr>
+        <a:noFill/>
+        <a:ln>
+          <a:noFill/>
+        </a:ln>
+        <a:effectLst/>
+      </c:spPr>
+      <c:txPr>
+        <a:bodyPr rot="0" spcFirstLastPara="1" vertOverflow="ellipsis" vert="horz" wrap="square" anchor="ctr" anchorCtr="1"/>
+        <a:lstStyle/>
+        <a:p>
+          <a:pPr>
+            <a:defRPr sz="900" b="0" i="0" u="none" strike="noStrike" kern="1200" baseline="0">
+              <a:solidFill>
+                <a:schemeClr val="tx1">
+                  <a:lumMod val="65000"/>
+                  <a:lumOff val="35000"/>
+                </a:schemeClr>
+              </a:solidFill>
+              <a:latin typeface="+mn-lt"/>
+              <a:ea typeface="+mn-ea"/>
+              <a:cs typeface="+mn-cs"/>
+            </a:defRPr>
+          </a:pPr>
+          <a:endParaRPr lang="ru-RU"/>
+        </a:p>
+      </c:txPr>
+    </c:legend>
+    <c:plotVisOnly val="1"/>
+    <c:dispBlanksAs val="gap"/>
+    <c:showDLblsOverMax val="0"/>
+  </c:chart>
+  <c:spPr>
+    <a:solidFill>
+      <a:schemeClr val="bg1"/>
+    </a:solidFill>
+    <a:ln w="9525" cap="flat" cmpd="sng" algn="ctr">
+      <a:solidFill>
+        <a:schemeClr val="tx1">
+          <a:lumMod val="15000"/>
+          <a:lumOff val="85000"/>
+        </a:schemeClr>
+      </a:solidFill>
+      <a:round/>
+    </a:ln>
+    <a:effectLst/>
+  </c:spPr>
+  <c:txPr>
+    <a:bodyPr/>
+    <a:lstStyle/>
+    <a:p>
+      <a:pPr>
+        <a:defRPr/>
+      </a:pPr>
+      <a:endParaRPr lang="ru-RU"/>
+    </a:p>
+  </c:txPr>
+  <c:externalData r:id="rId3">
+    <c:autoUpdate val="0"/>
+  </c:externalData>
+</c:chartSpace>
+</file>
+
+<file path=word/charts/colors1.xml><?xml version="1.0" encoding="utf-8"?>
+<cs:colorStyle xmlns:cs="http://schemas.microsoft.com/office/drawing/2012/chartStyle" xmlns:a="http://schemas.openxmlformats.org/drawingml/2006/main" meth="cycle" id="10">
+  <a:schemeClr val="accent1"/>
+  <a:schemeClr val="accent2"/>
+  <a:schemeClr val="accent3"/>
+  <a:schemeClr val="accent4"/>
+  <a:schemeClr val="accent5"/>
+  <a:schemeClr val="accent6"/>
+  <cs:variation/>
+  <cs:variation>
+    <a:lumMod val="60000"/>
+  </cs:variation>
+  <cs:variation>
+    <a:lumMod val="80000"/>
+    <a:lumOff val="20000"/>
+  </cs:variation>
+  <cs:variation>
+    <a:lumMod val="80000"/>
+  </cs:variation>
+  <cs:variation>
+    <a:lumMod val="60000"/>
+    <a:lumOff val="40000"/>
+  </cs:variation>
+  <cs:variation>
+    <a:lumMod val="50000"/>
+  </cs:variation>
+  <cs:variation>
+    <a:lumMod val="70000"/>
+    <a:lumOff val="30000"/>
+  </cs:variation>
+  <cs:variation>
+    <a:lumMod val="70000"/>
+  </cs:variation>
+  <cs:variation>
+    <a:lumMod val="50000"/>
+    <a:lumOff val="50000"/>
+  </cs:variation>
+</cs:colorStyle>
+</file>
+
+<file path=word/charts/colors2.xml><?xml version="1.0" encoding="utf-8"?>
+<cs:colorStyle xmlns:cs="http://schemas.microsoft.com/office/drawing/2012/chartStyle" xmlns:a="http://schemas.openxmlformats.org/drawingml/2006/main" meth="cycle" id="10">
+  <a:schemeClr val="accent1"/>
+  <a:schemeClr val="accent2"/>
+  <a:schemeClr val="accent3"/>
+  <a:schemeClr val="accent4"/>
+  <a:schemeClr val="accent5"/>
+  <a:schemeClr val="accent6"/>
+  <cs:variation/>
+  <cs:variation>
+    <a:lumMod val="60000"/>
+  </cs:variation>
+  <cs:variation>
+    <a:lumMod val="80000"/>
+    <a:lumOff val="20000"/>
+  </cs:variation>
+  <cs:variation>
+    <a:lumMod val="80000"/>
+  </cs:variation>
+  <cs:variation>
+    <a:lumMod val="60000"/>
+    <a:lumOff val="40000"/>
+  </cs:variation>
+  <cs:variation>
+    <a:lumMod val="50000"/>
+  </cs:variation>
+  <cs:variation>
+    <a:lumMod val="70000"/>
+    <a:lumOff val="30000"/>
+  </cs:variation>
+  <cs:variation>
+    <a:lumMod val="70000"/>
+  </cs:variation>
+  <cs:variation>
+    <a:lumMod val="50000"/>
+    <a:lumOff val="50000"/>
+  </cs:variation>
+</cs:colorStyle>
+</file>
+
+<file path=word/charts/style1.xml><?xml version="1.0" encoding="utf-8"?>
+<cs:chartStyle xmlns:cs="http://schemas.microsoft.com/office/drawing/2012/chartStyle" xmlns:a="http://schemas.openxmlformats.org/drawingml/2006/main" id="286">
+  <cs:axisTitle>
+    <cs:lnRef idx="0"/>
+    <cs:fillRef idx="0"/>
+    <cs:effectRef idx="0"/>
+    <cs:fontRef idx="minor">
+      <a:schemeClr val="tx1">
+        <a:lumMod val="65000"/>
+        <a:lumOff val="35000"/>
+      </a:schemeClr>
+    </cs:fontRef>
+    <cs:defRPr sz="1000" kern="1200"/>
+  </cs:axisTitle>
+  <cs:categoryAxis>
+    <cs:lnRef idx="0"/>
+    <cs:fillRef idx="0"/>
+    <cs:effectRef idx="0"/>
+    <cs:fontRef idx="minor">
+      <a:schemeClr val="tx1">
+        <a:lumMod val="65000"/>
+        <a:lumOff val="35000"/>
+      </a:schemeClr>
+    </cs:fontRef>
+    <cs:defRPr sz="900" kern="1200"/>
+  </cs:categoryAxis>
+  <cs:chartArea mods="allowNoFillOverride allowNoLineOverride">
+    <cs:lnRef idx="0"/>
+    <cs:fillRef idx="0"/>
+    <cs:effectRef idx="0"/>
+    <cs:fontRef idx="minor">
+      <a:schemeClr val="tx1"/>
+    </cs:fontRef>
+    <cs:spPr>
+      <a:solidFill>
+        <a:schemeClr val="bg1"/>
+      </a:solidFill>
+      <a:ln w="9525" cap="flat" cmpd="sng" algn="ctr">
+        <a:solidFill>
+          <a:schemeClr val="tx1">
+            <a:lumMod val="15000"/>
+            <a:lumOff val="85000"/>
+          </a:schemeClr>
+        </a:solidFill>
+        <a:round/>
+      </a:ln>
+    </cs:spPr>
+    <cs:defRPr sz="1000" kern="1200"/>
+  </cs:chartArea>
+  <cs:dataLabel>
+    <cs:lnRef idx="0"/>
+    <cs:fillRef idx="0"/>
+    <cs:effectRef idx="0"/>
+    <cs:fontRef idx="minor">
+      <a:schemeClr val="tx1">
+        <a:lumMod val="75000"/>
+        <a:lumOff val="25000"/>
+      </a:schemeClr>
+    </cs:fontRef>
+    <cs:defRPr sz="900" kern="1200"/>
+  </cs:dataLabel>
+  <cs:dataLabelCallout>
+    <cs:lnRef idx="0"/>
+    <cs:fillRef idx="0"/>
+    <cs:effectRef idx="0"/>
+    <cs:fontRef idx="minor">
+      <a:schemeClr val="dk1">
+        <a:lumMod val="65000"/>
+        <a:lumOff val="35000"/>
+      </a:schemeClr>
+    </cs:fontRef>
+    <cs:spPr>
+      <a:solidFill>
+        <a:schemeClr val="lt1"/>
+      </a:solidFill>
+      <a:ln>
+        <a:solidFill>
+          <a:schemeClr val="dk1">
+            <a:lumMod val="25000"/>
+            <a:lumOff val="75000"/>
+          </a:schemeClr>
+        </a:solidFill>
+      </a:ln>
+    </cs:spPr>
+    <cs:defRPr sz="900" kern="1200"/>
+    <cs:bodyPr rot="0" spcFirstLastPara="1" vertOverflow="clip" horzOverflow="clip" vert="horz" wrap="square" lIns="36576" tIns="18288" rIns="36576" bIns="18288" anchor="ctr" anchorCtr="1">
+      <a:spAutoFit/>
+    </cs:bodyPr>
+  </cs:dataLabelCallout>
+  <cs:dataPoint>
+    <cs:lnRef idx="0"/>
+    <cs:fillRef idx="1">
+      <cs:styleClr val="auto"/>
+    </cs:fillRef>
+    <cs:effectRef idx="0"/>
+    <cs:fontRef idx="minor">
+      <a:schemeClr val="tx1"/>
+    </cs:fontRef>
+  </cs:dataPoint>
+  <cs:dataPoint3D>
+    <cs:lnRef idx="0"/>
+    <cs:fillRef idx="1">
+      <cs:styleClr val="auto"/>
+    </cs:fillRef>
+    <cs:effectRef idx="0"/>
+    <cs:fontRef idx="minor">
+      <a:schemeClr val="tx1"/>
+    </cs:fontRef>
+  </cs:dataPoint3D>
+  <cs:dataPointLine>
+    <cs:lnRef idx="0">
+      <cs:styleClr val="auto"/>
+    </cs:lnRef>
+    <cs:fillRef idx="1"/>
+    <cs:effectRef idx="0"/>
+    <cs:fontRef idx="minor">
+      <a:schemeClr val="tx1"/>
+    </cs:fontRef>
+    <cs:spPr>
+      <a:ln w="28575" cap="rnd">
+        <a:solidFill>
+          <a:schemeClr val="phClr"/>
+        </a:solidFill>
+        <a:round/>
+      </a:ln>
+    </cs:spPr>
+  </cs:dataPointLine>
+  <cs:dataPointMarker>
+    <cs:lnRef idx="0">
+      <cs:styleClr val="auto"/>
+    </cs:lnRef>
+    <cs:fillRef idx="1">
+      <cs:styleClr val="auto"/>
+    </cs:fillRef>
+    <cs:effectRef idx="0"/>
+    <cs:fontRef idx="minor">
+      <a:schemeClr val="tx1"/>
+    </cs:fontRef>
+    <cs:spPr>
+      <a:ln w="9525">
+        <a:solidFill>
+          <a:schemeClr val="phClr"/>
+        </a:solidFill>
+      </a:ln>
+    </cs:spPr>
+  </cs:dataPointMarker>
+  <cs:dataPointMarkerLayout symbol="circle" size="5"/>
+  <cs:dataPointWireframe>
+    <cs:lnRef idx="0">
+      <cs:styleClr val="auto"/>
+    </cs:lnRef>
+    <cs:fillRef idx="1"/>
+    <cs:effectRef idx="0"/>
+    <cs:fontRef idx="minor">
+      <a:schemeClr val="tx1"/>
+    </cs:fontRef>
+    <cs:spPr>
+      <a:ln w="9525" cap="rnd">
+        <a:solidFill>
+          <a:schemeClr val="phClr"/>
+        </a:solidFill>
+        <a:round/>
+      </a:ln>
+    </cs:spPr>
+  </cs:dataPointWireframe>
+  <cs:dataTable>
+    <cs:lnRef idx="0"/>
+    <cs:fillRef idx="0"/>
+    <cs:effectRef idx="0"/>
+    <cs:fontRef idx="minor">
+      <a:schemeClr val="tx1">
+        <a:lumMod val="65000"/>
+        <a:lumOff val="35000"/>
+      </a:schemeClr>
+    </cs:fontRef>
+    <cs:spPr>
+      <a:noFill/>
+      <a:ln w="9525" cap="flat" cmpd="sng" algn="ctr">
+        <a:solidFill>
+          <a:schemeClr val="tx1">
+            <a:lumMod val="15000"/>
+            <a:lumOff val="85000"/>
+          </a:schemeClr>
+        </a:solidFill>
+        <a:round/>
+      </a:ln>
+    </cs:spPr>
+    <cs:defRPr sz="900" kern="1200"/>
+  </cs:dataTable>
+  <cs:downBar>
+    <cs:lnRef idx="0"/>
+    <cs:fillRef idx="0"/>
+    <cs:effectRef idx="0"/>
+    <cs:fontRef idx="minor">
+      <a:schemeClr val="tx1"/>
+    </cs:fontRef>
+    <cs:spPr>
+      <a:solidFill>
+        <a:schemeClr val="dk1">
+          <a:lumMod val="75000"/>
+          <a:lumOff val="25000"/>
+        </a:schemeClr>
+      </a:solidFill>
+      <a:ln w="9525" cap="flat" cmpd="sng" algn="ctr">
+        <a:solidFill>
+          <a:schemeClr val="tx1">
+            <a:lumMod val="65000"/>
+            <a:lumOff val="35000"/>
+          </a:schemeClr>
+        </a:solidFill>
+        <a:round/>
+      </a:ln>
+    </cs:spPr>
+  </cs:downBar>
+  <cs:dropLine>
+    <cs:lnRef idx="0"/>
+    <cs:fillRef idx="0"/>
+    <cs:effectRef idx="0"/>
+    <cs:fontRef idx="minor">
+      <a:schemeClr val="tx1"/>
+    </cs:fontRef>
+    <cs:spPr>
+      <a:ln w="9525" cap="flat" cmpd="sng" algn="ctr">
+        <a:solidFill>
+          <a:schemeClr val="tx1">
+            <a:lumMod val="35000"/>
+            <a:lumOff val="65000"/>
+          </a:schemeClr>
+        </a:solidFill>
+        <a:round/>
+      </a:ln>
+    </cs:spPr>
+  </cs:dropLine>
+  <cs:errorBar>
+    <cs:lnRef idx="0"/>
+    <cs:fillRef idx="0"/>
+    <cs:effectRef idx="0"/>
+    <cs:fontRef idx="minor">
+      <a:schemeClr val="tx1"/>
+    </cs:fontRef>
+    <cs:spPr>
+      <a:ln w="9525" cap="flat" cmpd="sng" algn="ctr">
+        <a:solidFill>
+          <a:schemeClr val="tx1">
+            <a:lumMod val="65000"/>
+            <a:lumOff val="35000"/>
+          </a:schemeClr>
+        </a:solidFill>
+        <a:round/>
+      </a:ln>
+    </cs:spPr>
+  </cs:errorBar>
+  <cs:floor>
+    <cs:lnRef idx="0"/>
+    <cs:fillRef idx="0"/>
+    <cs:effectRef idx="0"/>
+    <cs:fontRef idx="minor">
+      <a:schemeClr val="tx1"/>
+    </cs:fontRef>
+    <cs:spPr>
+      <a:noFill/>
+      <a:ln>
+        <a:noFill/>
+      </a:ln>
+    </cs:spPr>
+  </cs:floor>
+  <cs:gridlineMajor>
+    <cs:lnRef idx="0"/>
+    <cs:fillRef idx="0"/>
+    <cs:effectRef idx="0"/>
+    <cs:fontRef idx="minor">
+      <a:schemeClr val="tx1"/>
+    </cs:fontRef>
+    <cs:spPr>
+      <a:ln w="9525" cap="flat" cmpd="sng" algn="ctr">
+        <a:solidFill>
+          <a:schemeClr val="tx1">
+            <a:lumMod val="15000"/>
+            <a:lumOff val="85000"/>
+          </a:schemeClr>
+        </a:solidFill>
+        <a:round/>
+      </a:ln>
+    </cs:spPr>
+  </cs:gridlineMajor>
+  <cs:gridlineMinor>
+    <cs:lnRef idx="0"/>
+    <cs:fillRef idx="0"/>
+    <cs:effectRef idx="0"/>
+    <cs:fontRef idx="minor">
+      <a:schemeClr val="tx1"/>
+    </cs:fontRef>
+    <cs:spPr>
+      <a:ln w="9525" cap="flat" cmpd="sng" algn="ctr">
+        <a:solidFill>
+          <a:schemeClr val="tx1">
+            <a:lumMod val="5000"/>
+            <a:lumOff val="95000"/>
+          </a:schemeClr>
+        </a:solidFill>
+        <a:round/>
+      </a:ln>
+    </cs:spPr>
+  </cs:gridlineMinor>
+  <cs:hiLoLine>
+    <cs:lnRef idx="0"/>
+    <cs:fillRef idx="0"/>
+    <cs:effectRef idx="0"/>
+    <cs:fontRef idx="minor">
+      <a:schemeClr val="tx1"/>
+    </cs:fontRef>
+    <cs:spPr>
+      <a:ln w="9525" cap="flat" cmpd="sng" algn="ctr">
+        <a:solidFill>
+          <a:schemeClr val="tx1">
+            <a:lumMod val="50000"/>
+            <a:lumOff val="50000"/>
+          </a:schemeClr>
+        </a:solidFill>
+        <a:round/>
+      </a:ln>
+    </cs:spPr>
+  </cs:hiLoLine>
+  <cs:leaderLine>
+    <cs:lnRef idx="0"/>
+    <cs:fillRef idx="0"/>
+    <cs:effectRef idx="0"/>
+    <cs:fontRef idx="minor">
+      <a:schemeClr val="tx1"/>
+    </cs:fontRef>
+    <cs:spPr>
+      <a:ln w="9525" cap="flat" cmpd="sng" algn="ctr">
+        <a:solidFill>
+          <a:schemeClr val="tx1">
+            <a:lumMod val="35000"/>
+            <a:lumOff val="65000"/>
+          </a:schemeClr>
+        </a:solidFill>
+        <a:round/>
+      </a:ln>
+    </cs:spPr>
+  </cs:leaderLine>
+  <cs:legend>
+    <cs:lnRef idx="0"/>
+    <cs:fillRef idx="0"/>
+    <cs:effectRef idx="0"/>
+    <cs:fontRef idx="minor">
+      <a:schemeClr val="tx1">
+        <a:lumMod val="65000"/>
+        <a:lumOff val="35000"/>
+      </a:schemeClr>
+    </cs:fontRef>
+    <cs:defRPr sz="900" kern="1200"/>
+  </cs:legend>
+  <cs:plotArea mods="allowNoFillOverride allowNoLineOverride">
+    <cs:lnRef idx="0"/>
+    <cs:fillRef idx="0"/>
+    <cs:effectRef idx="0"/>
+    <cs:fontRef idx="minor">
+      <a:schemeClr val="tx1"/>
+    </cs:fontRef>
+  </cs:plotArea>
+  <cs:plotArea3D mods="allowNoFillOverride allowNoLineOverride">
+    <cs:lnRef idx="0"/>
+    <cs:fillRef idx="0"/>
+    <cs:effectRef idx="0"/>
+    <cs:fontRef idx="minor">
+      <a:schemeClr val="tx1"/>
+    </cs:fontRef>
+  </cs:plotArea3D>
+  <cs:seriesAxis>
+    <cs:lnRef idx="0"/>
+    <cs:fillRef idx="0"/>
+    <cs:effectRef idx="0"/>
+    <cs:fontRef idx="minor">
+      <a:schemeClr val="tx1">
+        <a:lumMod val="65000"/>
+        <a:lumOff val="35000"/>
+      </a:schemeClr>
+    </cs:fontRef>
+    <cs:defRPr sz="900" kern="1200"/>
+  </cs:seriesAxis>
+  <cs:seriesLine>
+    <cs:lnRef idx="0"/>
+    <cs:fillRef idx="0"/>
+    <cs:effectRef idx="0"/>
+    <cs:fontRef idx="minor">
+      <a:schemeClr val="tx1"/>
+    </cs:fontRef>
+    <cs:spPr>
+      <a:ln w="9525" cap="flat" cmpd="sng" algn="ctr">
+        <a:solidFill>
+          <a:schemeClr val="tx1">
+            <a:lumMod val="35000"/>
+            <a:lumOff val="65000"/>
+          </a:schemeClr>
+        </a:solidFill>
+        <a:round/>
+      </a:ln>
+    </cs:spPr>
+  </cs:seriesLine>
+  <cs:title>
+    <cs:lnRef idx="0"/>
+    <cs:fillRef idx="0"/>
+    <cs:effectRef idx="0"/>
+    <cs:fontRef idx="minor">
+      <a:schemeClr val="tx1">
+        <a:lumMod val="65000"/>
+        <a:lumOff val="35000"/>
+      </a:schemeClr>
+    </cs:fontRef>
+    <cs:defRPr sz="1400" b="0" kern="1200" spc="0" baseline="0"/>
+  </cs:title>
+  <cs:trendline>
+    <cs:lnRef idx="0">
+      <cs:styleClr val="auto"/>
+    </cs:lnRef>
+    <cs:fillRef idx="0"/>
+    <cs:effectRef idx="0"/>
+    <cs:fontRef idx="minor">
+      <a:schemeClr val="tx1"/>
+    </cs:fontRef>
+    <cs:spPr>
+      <a:ln w="19050" cap="rnd">
+        <a:solidFill>
+          <a:schemeClr val="phClr"/>
+        </a:solidFill>
+        <a:prstDash val="sysDot"/>
+      </a:ln>
+    </cs:spPr>
+  </cs:trendline>
+  <cs:trendlineLabel>
+    <cs:lnRef idx="0"/>
+    <cs:fillRef idx="0"/>
+    <cs:effectRef idx="0"/>
+    <cs:fontRef idx="minor">
+      <a:schemeClr val="tx1">
+        <a:lumMod val="65000"/>
+        <a:lumOff val="35000"/>
+      </a:schemeClr>
+    </cs:fontRef>
+    <cs:defRPr sz="900" kern="1200"/>
+  </cs:trendlineLabel>
+  <cs:upBar>
+    <cs:lnRef idx="0"/>
+    <cs:fillRef idx="0"/>
+    <cs:effectRef idx="0"/>
+    <cs:fontRef idx="minor">
+      <a:schemeClr val="tx1"/>
+    </cs:fontRef>
+    <cs:spPr>
+      <a:solidFill>
+        <a:schemeClr val="lt1"/>
+      </a:solidFill>
+      <a:ln w="9525" cap="flat" cmpd="sng" algn="ctr">
+        <a:solidFill>
+          <a:schemeClr val="tx1">
+            <a:lumMod val="65000"/>
+            <a:lumOff val="35000"/>
+          </a:schemeClr>
+        </a:solidFill>
+        <a:round/>
+      </a:ln>
+    </cs:spPr>
+  </cs:upBar>
+  <cs:valueAxis>
+    <cs:lnRef idx="0"/>
+    <cs:fillRef idx="0"/>
+    <cs:effectRef idx="0"/>
+    <cs:fontRef idx="minor">
+      <a:schemeClr val="tx1">
+        <a:lumMod val="65000"/>
+        <a:lumOff val="35000"/>
+      </a:schemeClr>
+    </cs:fontRef>
+    <cs:defRPr sz="900" kern="1200"/>
+  </cs:valueAxis>
+  <cs:wall>
+    <cs:lnRef idx="0"/>
+    <cs:fillRef idx="0"/>
+    <cs:effectRef idx="0"/>
+    <cs:fontRef idx="minor">
+      <a:schemeClr val="tx1"/>
+    </cs:fontRef>
+    <cs:spPr>
+      <a:noFill/>
+      <a:ln>
+        <a:noFill/>
+      </a:ln>
+    </cs:spPr>
+  </cs:wall>
+</cs:chartStyle>
+</file>
+
+<file path=word/charts/style2.xml><?xml version="1.0" encoding="utf-8"?>
+<cs:chartStyle xmlns:cs="http://schemas.microsoft.com/office/drawing/2012/chartStyle" xmlns:a="http://schemas.openxmlformats.org/drawingml/2006/main" id="286">
+  <cs:axisTitle>
+    <cs:lnRef idx="0"/>
+    <cs:fillRef idx="0"/>
+    <cs:effectRef idx="0"/>
+    <cs:fontRef idx="minor">
+      <a:schemeClr val="tx1">
+        <a:lumMod val="65000"/>
+        <a:lumOff val="35000"/>
+      </a:schemeClr>
+    </cs:fontRef>
+    <cs:defRPr sz="1000" kern="1200"/>
+  </cs:axisTitle>
+  <cs:categoryAxis>
+    <cs:lnRef idx="0"/>
+    <cs:fillRef idx="0"/>
+    <cs:effectRef idx="0"/>
+    <cs:fontRef idx="minor">
+      <a:schemeClr val="tx1">
+        <a:lumMod val="65000"/>
+        <a:lumOff val="35000"/>
+      </a:schemeClr>
+    </cs:fontRef>
+    <cs:defRPr sz="900" kern="1200"/>
+  </cs:categoryAxis>
+  <cs:chartArea mods="allowNoFillOverride allowNoLineOverride">
+    <cs:lnRef idx="0"/>
+    <cs:fillRef idx="0"/>
+    <cs:effectRef idx="0"/>
+    <cs:fontRef idx="minor">
+      <a:schemeClr val="tx1"/>
+    </cs:fontRef>
+    <cs:spPr>
+      <a:solidFill>
+        <a:schemeClr val="bg1"/>
+      </a:solidFill>
+      <a:ln w="9525" cap="flat" cmpd="sng" algn="ctr">
+        <a:solidFill>
+          <a:schemeClr val="tx1">
+            <a:lumMod val="15000"/>
+            <a:lumOff val="85000"/>
+          </a:schemeClr>
+        </a:solidFill>
+        <a:round/>
+      </a:ln>
+    </cs:spPr>
+    <cs:defRPr sz="1000" kern="1200"/>
+  </cs:chartArea>
+  <cs:dataLabel>
+    <cs:lnRef idx="0"/>
+    <cs:fillRef idx="0"/>
+    <cs:effectRef idx="0"/>
+    <cs:fontRef idx="minor">
+      <a:schemeClr val="tx1">
+        <a:lumMod val="75000"/>
+        <a:lumOff val="25000"/>
+      </a:schemeClr>
+    </cs:fontRef>
+    <cs:defRPr sz="900" kern="1200"/>
+  </cs:dataLabel>
+  <cs:dataLabelCallout>
+    <cs:lnRef idx="0"/>
+    <cs:fillRef idx="0"/>
+    <cs:effectRef idx="0"/>
+    <cs:fontRef idx="minor">
+      <a:schemeClr val="dk1">
+        <a:lumMod val="65000"/>
+        <a:lumOff val="35000"/>
+      </a:schemeClr>
+    </cs:fontRef>
+    <cs:spPr>
+      <a:solidFill>
+        <a:schemeClr val="lt1"/>
+      </a:solidFill>
+      <a:ln>
+        <a:solidFill>
+          <a:schemeClr val="dk1">
+            <a:lumMod val="25000"/>
+            <a:lumOff val="75000"/>
+          </a:schemeClr>
+        </a:solidFill>
+      </a:ln>
+    </cs:spPr>
+    <cs:defRPr sz="900" kern="1200"/>
+    <cs:bodyPr rot="0" spcFirstLastPara="1" vertOverflow="clip" horzOverflow="clip" vert="horz" wrap="square" lIns="36576" tIns="18288" rIns="36576" bIns="18288" anchor="ctr" anchorCtr="1">
+      <a:spAutoFit/>
+    </cs:bodyPr>
+  </cs:dataLabelCallout>
+  <cs:dataPoint>
+    <cs:lnRef idx="0"/>
+    <cs:fillRef idx="1">
+      <cs:styleClr val="auto"/>
+    </cs:fillRef>
+    <cs:effectRef idx="0"/>
+    <cs:fontRef idx="minor">
+      <a:schemeClr val="tx1"/>
+    </cs:fontRef>
+  </cs:dataPoint>
+  <cs:dataPoint3D>
+    <cs:lnRef idx="0"/>
+    <cs:fillRef idx="1">
+      <cs:styleClr val="auto"/>
+    </cs:fillRef>
+    <cs:effectRef idx="0"/>
+    <cs:fontRef idx="minor">
+      <a:schemeClr val="tx1"/>
+    </cs:fontRef>
+  </cs:dataPoint3D>
+  <cs:dataPointLine>
+    <cs:lnRef idx="0">
+      <cs:styleClr val="auto"/>
+    </cs:lnRef>
+    <cs:fillRef idx="1"/>
+    <cs:effectRef idx="0"/>
+    <cs:fontRef idx="minor">
+      <a:schemeClr val="tx1"/>
+    </cs:fontRef>
+    <cs:spPr>
+      <a:ln w="28575" cap="rnd">
+        <a:solidFill>
+          <a:schemeClr val="phClr"/>
+        </a:solidFill>
+        <a:round/>
+      </a:ln>
+    </cs:spPr>
+  </cs:dataPointLine>
+  <cs:dataPointMarker>
+    <cs:lnRef idx="0">
+      <cs:styleClr val="auto"/>
+    </cs:lnRef>
+    <cs:fillRef idx="1">
+      <cs:styleClr val="auto"/>
+    </cs:fillRef>
+    <cs:effectRef idx="0"/>
+    <cs:fontRef idx="minor">
+      <a:schemeClr val="tx1"/>
+    </cs:fontRef>
+    <cs:spPr>
+      <a:ln w="9525">
+        <a:solidFill>
+          <a:schemeClr val="phClr"/>
+        </a:solidFill>
+      </a:ln>
+    </cs:spPr>
+  </cs:dataPointMarker>
+  <cs:dataPointMarkerLayout symbol="circle" size="5"/>
+  <cs:dataPointWireframe>
+    <cs:lnRef idx="0">
+      <cs:styleClr val="auto"/>
+    </cs:lnRef>
+    <cs:fillRef idx="1"/>
+    <cs:effectRef idx="0"/>
+    <cs:fontRef idx="minor">
+      <a:schemeClr val="tx1"/>
+    </cs:fontRef>
+    <cs:spPr>
+      <a:ln w="9525" cap="rnd">
+        <a:solidFill>
+          <a:schemeClr val="phClr"/>
+        </a:solidFill>
+        <a:round/>
+      </a:ln>
+    </cs:spPr>
+  </cs:dataPointWireframe>
+  <cs:dataTable>
+    <cs:lnRef idx="0"/>
+    <cs:fillRef idx="0"/>
+    <cs:effectRef idx="0"/>
+    <cs:fontRef idx="minor">
+      <a:schemeClr val="tx1">
+        <a:lumMod val="65000"/>
+        <a:lumOff val="35000"/>
+      </a:schemeClr>
+    </cs:fontRef>
+    <cs:spPr>
+      <a:noFill/>
+      <a:ln w="9525" cap="flat" cmpd="sng" algn="ctr">
+        <a:solidFill>
+          <a:schemeClr val="tx1">
+            <a:lumMod val="15000"/>
+            <a:lumOff val="85000"/>
+          </a:schemeClr>
+        </a:solidFill>
+        <a:round/>
+      </a:ln>
+    </cs:spPr>
+    <cs:defRPr sz="900" kern="1200"/>
+  </cs:dataTable>
+  <cs:downBar>
+    <cs:lnRef idx="0"/>
+    <cs:fillRef idx="0"/>
+    <cs:effectRef idx="0"/>
+    <cs:fontRef idx="minor">
+      <a:schemeClr val="tx1"/>
+    </cs:fontRef>
+    <cs:spPr>
+      <a:solidFill>
+        <a:schemeClr val="dk1">
+          <a:lumMod val="75000"/>
+          <a:lumOff val="25000"/>
+        </a:schemeClr>
+      </a:solidFill>
+      <a:ln w="9525" cap="flat" cmpd="sng" algn="ctr">
+        <a:solidFill>
+          <a:schemeClr val="tx1">
+            <a:lumMod val="65000"/>
+            <a:lumOff val="35000"/>
+          </a:schemeClr>
+        </a:solidFill>
+        <a:round/>
+      </a:ln>
+    </cs:spPr>
+  </cs:downBar>
+  <cs:dropLine>
+    <cs:lnRef idx="0"/>
+    <cs:fillRef idx="0"/>
+    <cs:effectRef idx="0"/>
+    <cs:fontRef idx="minor">
+      <a:schemeClr val="tx1"/>
+    </cs:fontRef>
+    <cs:spPr>
+      <a:ln w="9525" cap="flat" cmpd="sng" algn="ctr">
+        <a:solidFill>
+          <a:schemeClr val="tx1">
+            <a:lumMod val="35000"/>
+            <a:lumOff val="65000"/>
+          </a:schemeClr>
+        </a:solidFill>
+        <a:round/>
+      </a:ln>
+    </cs:spPr>
+  </cs:dropLine>
+  <cs:errorBar>
+    <cs:lnRef idx="0"/>
+    <cs:fillRef idx="0"/>
+    <cs:effectRef idx="0"/>
+    <cs:fontRef idx="minor">
+      <a:schemeClr val="tx1"/>
+    </cs:fontRef>
+    <cs:spPr>
+      <a:ln w="9525" cap="flat" cmpd="sng" algn="ctr">
+        <a:solidFill>
+          <a:schemeClr val="tx1">
+            <a:lumMod val="65000"/>
+            <a:lumOff val="35000"/>
+          </a:schemeClr>
+        </a:solidFill>
+        <a:round/>
+      </a:ln>
+    </cs:spPr>
+  </cs:errorBar>
+  <cs:floor>
+    <cs:lnRef idx="0"/>
+    <cs:fillRef idx="0"/>
+    <cs:effectRef idx="0"/>
+    <cs:fontRef idx="minor">
+      <a:schemeClr val="tx1"/>
+    </cs:fontRef>
+    <cs:spPr>
+      <a:noFill/>
+      <a:ln>
+        <a:noFill/>
+      </a:ln>
+    </cs:spPr>
+  </cs:floor>
+  <cs:gridlineMajor>
+    <cs:lnRef idx="0"/>
+    <cs:fillRef idx="0"/>
+    <cs:effectRef idx="0"/>
+    <cs:fontRef idx="minor">
+      <a:schemeClr val="tx1"/>
+    </cs:fontRef>
+    <cs:spPr>
+      <a:ln w="9525" cap="flat" cmpd="sng" algn="ctr">
+        <a:solidFill>
+          <a:schemeClr val="tx1">
+            <a:lumMod val="15000"/>
+            <a:lumOff val="85000"/>
+          </a:schemeClr>
+        </a:solidFill>
+        <a:round/>
+      </a:ln>
+    </cs:spPr>
+  </cs:gridlineMajor>
+  <cs:gridlineMinor>
+    <cs:lnRef idx="0"/>
+    <cs:fillRef idx="0"/>
+    <cs:effectRef idx="0"/>
+    <cs:fontRef idx="minor">
+      <a:schemeClr val="tx1"/>
+    </cs:fontRef>
+    <cs:spPr>
+      <a:ln w="9525" cap="flat" cmpd="sng" algn="ctr">
+        <a:solidFill>
+          <a:schemeClr val="tx1">
+            <a:lumMod val="5000"/>
+            <a:lumOff val="95000"/>
+          </a:schemeClr>
+        </a:solidFill>
+        <a:round/>
+      </a:ln>
+    </cs:spPr>
+  </cs:gridlineMinor>
+  <cs:hiLoLine>
+    <cs:lnRef idx="0"/>
+    <cs:fillRef idx="0"/>
+    <cs:effectRef idx="0"/>
+    <cs:fontRef idx="minor">
+      <a:schemeClr val="tx1"/>
+    </cs:fontRef>
+    <cs:spPr>
+      <a:ln w="9525" cap="flat" cmpd="sng" algn="ctr">
+        <a:solidFill>
+          <a:schemeClr val="tx1">
+            <a:lumMod val="50000"/>
+            <a:lumOff val="50000"/>
+          </a:schemeClr>
+        </a:solidFill>
+        <a:round/>
+      </a:ln>
+    </cs:spPr>
+  </cs:hiLoLine>
+  <cs:leaderLine>
+    <cs:lnRef idx="0"/>
+    <cs:fillRef idx="0"/>
+    <cs:effectRef idx="0"/>
+    <cs:fontRef idx="minor">
+      <a:schemeClr val="tx1"/>
+    </cs:fontRef>
+    <cs:spPr>
+      <a:ln w="9525" cap="flat" cmpd="sng" algn="ctr">
+        <a:solidFill>
+          <a:schemeClr val="tx1">
+            <a:lumMod val="35000"/>
+            <a:lumOff val="65000"/>
+          </a:schemeClr>
+        </a:solidFill>
+        <a:round/>
+      </a:ln>
+    </cs:spPr>
+  </cs:leaderLine>
+  <cs:legend>
+    <cs:lnRef idx="0"/>
+    <cs:fillRef idx="0"/>
+    <cs:effectRef idx="0"/>
+    <cs:fontRef idx="minor">
+      <a:schemeClr val="tx1">
+        <a:lumMod val="65000"/>
+        <a:lumOff val="35000"/>
+      </a:schemeClr>
+    </cs:fontRef>
+    <cs:defRPr sz="900" kern="1200"/>
+  </cs:legend>
+  <cs:plotArea mods="allowNoFillOverride allowNoLineOverride">
+    <cs:lnRef idx="0"/>
+    <cs:fillRef idx="0"/>
+    <cs:effectRef idx="0"/>
+    <cs:fontRef idx="minor">
+      <a:schemeClr val="tx1"/>
+    </cs:fontRef>
+  </cs:plotArea>
+  <cs:plotArea3D mods="allowNoFillOverride allowNoLineOverride">
+    <cs:lnRef idx="0"/>
+    <cs:fillRef idx="0"/>
+    <cs:effectRef idx="0"/>
+    <cs:fontRef idx="minor">
+      <a:schemeClr val="tx1"/>
+    </cs:fontRef>
+  </cs:plotArea3D>
+  <cs:seriesAxis>
+    <cs:lnRef idx="0"/>
+    <cs:fillRef idx="0"/>
+    <cs:effectRef idx="0"/>
+    <cs:fontRef idx="minor">
+      <a:schemeClr val="tx1">
+        <a:lumMod val="65000"/>
+        <a:lumOff val="35000"/>
+      </a:schemeClr>
+    </cs:fontRef>
+    <cs:defRPr sz="900" kern="1200"/>
+  </cs:seriesAxis>
+  <cs:seriesLine>
+    <cs:lnRef idx="0"/>
+    <cs:fillRef idx="0"/>
+    <cs:effectRef idx="0"/>
+    <cs:fontRef idx="minor">
+      <a:schemeClr val="tx1"/>
+    </cs:fontRef>
+    <cs:spPr>
+      <a:ln w="9525" cap="flat" cmpd="sng" algn="ctr">
+        <a:solidFill>
+          <a:schemeClr val="tx1">
+            <a:lumMod val="35000"/>
+            <a:lumOff val="65000"/>
+          </a:schemeClr>
+        </a:solidFill>
+        <a:round/>
+      </a:ln>
+    </cs:spPr>
+  </cs:seriesLine>
+  <cs:title>
+    <cs:lnRef idx="0"/>
+    <cs:fillRef idx="0"/>
+    <cs:effectRef idx="0"/>
+    <cs:fontRef idx="minor">
+      <a:schemeClr val="tx1">
+        <a:lumMod val="65000"/>
+        <a:lumOff val="35000"/>
+      </a:schemeClr>
+    </cs:fontRef>
+    <cs:defRPr sz="1400" b="0" kern="1200" spc="0" baseline="0"/>
+  </cs:title>
+  <cs:trendline>
+    <cs:lnRef idx="0">
+      <cs:styleClr val="auto"/>
+    </cs:lnRef>
+    <cs:fillRef idx="0"/>
+    <cs:effectRef idx="0"/>
+    <cs:fontRef idx="minor">
+      <a:schemeClr val="tx1"/>
+    </cs:fontRef>
+    <cs:spPr>
+      <a:ln w="19050" cap="rnd">
+        <a:solidFill>
+          <a:schemeClr val="phClr"/>
+        </a:solidFill>
+        <a:prstDash val="sysDot"/>
+      </a:ln>
+    </cs:spPr>
+  </cs:trendline>
+  <cs:trendlineLabel>
+    <cs:lnRef idx="0"/>
+    <cs:fillRef idx="0"/>
+    <cs:effectRef idx="0"/>
+    <cs:fontRef idx="minor">
+      <a:schemeClr val="tx1">
+        <a:lumMod val="65000"/>
+        <a:lumOff val="35000"/>
+      </a:schemeClr>
+    </cs:fontRef>
+    <cs:defRPr sz="900" kern="1200"/>
+  </cs:trendlineLabel>
+  <cs:upBar>
+    <cs:lnRef idx="0"/>
+    <cs:fillRef idx="0"/>
+    <cs:effectRef idx="0"/>
+    <cs:fontRef idx="minor">
+      <a:schemeClr val="tx1"/>
+    </cs:fontRef>
+    <cs:spPr>
+      <a:solidFill>
+        <a:schemeClr val="lt1"/>
+      </a:solidFill>
+      <a:ln w="9525" cap="flat" cmpd="sng" algn="ctr">
+        <a:solidFill>
+          <a:schemeClr val="tx1">
+            <a:lumMod val="65000"/>
+            <a:lumOff val="35000"/>
+          </a:schemeClr>
+        </a:solidFill>
+        <a:round/>
+      </a:ln>
+    </cs:spPr>
+  </cs:upBar>
+  <cs:valueAxis>
+    <cs:lnRef idx="0"/>
+    <cs:fillRef idx="0"/>
+    <cs:effectRef idx="0"/>
+    <cs:fontRef idx="minor">
+      <a:schemeClr val="tx1">
+        <a:lumMod val="65000"/>
+        <a:lumOff val="35000"/>
+      </a:schemeClr>
+    </cs:fontRef>
+    <cs:defRPr sz="900" kern="1200"/>
+  </cs:valueAxis>
+  <cs:wall>
+    <cs:lnRef idx="0"/>
+    <cs:fillRef idx="0"/>
+    <cs:effectRef idx="0"/>
+    <cs:fontRef idx="minor">
+      <a:schemeClr val="tx1"/>
+    </cs:fontRef>
+    <cs:spPr>
+      <a:noFill/>
+      <a:ln>
+        <a:noFill/>
+      </a:ln>
+    </cs:spPr>
+  </cs:wall>
+</cs:chartStyle>
 </file>
 
 <file path=word/theme/theme1.xml><?xml version="1.0" encoding="utf-8"?>
